--- a/1512371_1512574_DocumentBaoCao/6-ThietKeKienTruc.docx
+++ b/1512371_1512574_DocumentBaoCao/6-ThietKeKienTruc.docx
@@ -1,6 +1,6 @@
 
 <file path=word/document.xml><?xml version="1.0" encoding="utf-8"?>
-<w:document xmlns:wpc="http://schemas.microsoft.com/office/word/2010/wordprocessingCanvas" xmlns:mc="http://schemas.openxmlformats.org/markup-compatibility/2006" xmlns:o="urn:schemas-microsoft-com:office:office" xmlns:r="http://schemas.openxmlformats.org/officeDocument/2006/relationships" xmlns:m="http://schemas.openxmlformats.org/officeDocument/2006/math" xmlns:v="urn:schemas-microsoft-com:vml" xmlns:wp14="http://schemas.microsoft.com/office/word/2010/wordprocessingDrawing" xmlns:wp="http://schemas.openxmlformats.org/drawingml/2006/wordprocessingDrawing" xmlns:w10="urn:schemas-microsoft-com:office:word" xmlns:w="http://schemas.openxmlformats.org/wordprocessingml/2006/main" xmlns:w14="http://schemas.microsoft.com/office/word/2010/wordml" xmlns:wpg="http://schemas.microsoft.com/office/word/2010/wordprocessingGroup" xmlns:wpi="http://schemas.microsoft.com/office/word/2010/wordprocessingInk" xmlns:wne="http://schemas.microsoft.com/office/word/2006/wordml" xmlns:wps="http://schemas.microsoft.com/office/word/2010/wordprocessingShape" mc:Ignorable="w14 wp14">
+<w:document xmlns:wpc="http://schemas.microsoft.com/office/word/2010/wordprocessingCanvas" xmlns:cx="http://schemas.microsoft.com/office/drawing/2014/chartex" xmlns:cx1="http://schemas.microsoft.com/office/drawing/2015/9/8/chartex" xmlns:cx2="http://schemas.microsoft.com/office/drawing/2015/10/21/chartex" xmlns:cx3="http://schemas.microsoft.com/office/drawing/2016/5/9/chartex" xmlns:cx4="http://schemas.microsoft.com/office/drawing/2016/5/10/chartex" xmlns:cx5="http://schemas.microsoft.com/office/drawing/2016/5/11/chartex" xmlns:cx6="http://schemas.microsoft.com/office/drawing/2016/5/12/chartex" xmlns:cx7="http://schemas.microsoft.com/office/drawing/2016/5/13/chartex" xmlns:cx8="http://schemas.microsoft.com/office/drawing/2016/5/14/chartex" xmlns:mc="http://schemas.openxmlformats.org/markup-compatibility/2006" xmlns:aink="http://schemas.microsoft.com/office/drawing/2016/ink" xmlns:am3d="http://schemas.microsoft.com/office/drawing/2017/model3d" xmlns:o="urn:schemas-microsoft-com:office:office" xmlns:r="http://schemas.openxmlformats.org/officeDocument/2006/relationships" xmlns:m="http://schemas.openxmlformats.org/officeDocument/2006/math" xmlns:v="urn:schemas-microsoft-com:vml" xmlns:wp14="http://schemas.microsoft.com/office/word/2010/wordprocessingDrawing" xmlns:wp="http://schemas.openxmlformats.org/drawingml/2006/wordprocessingDrawing" xmlns:w10="urn:schemas-microsoft-com:office:word" xmlns:w="http://schemas.openxmlformats.org/wordprocessingml/2006/main" xmlns:w14="http://schemas.microsoft.com/office/word/2010/wordml" xmlns:w15="http://schemas.microsoft.com/office/word/2012/wordml" xmlns:w16cid="http://schemas.microsoft.com/office/word/2016/wordml/cid" xmlns:w16se="http://schemas.microsoft.com/office/word/2015/wordml/symex" xmlns:wpg="http://schemas.microsoft.com/office/word/2010/wordprocessingGroup" xmlns:wpi="http://schemas.microsoft.com/office/word/2010/wordprocessingInk" xmlns:wne="http://schemas.microsoft.com/office/word/2006/wordml" xmlns:wps="http://schemas.microsoft.com/office/word/2010/wordprocessingShape" mc:Ignorable="w14 w15 w16se w16cid wp14">
   <w:body>
     <w:p>
       <w:pPr>
@@ -8,8 +8,6 @@
           <w:lang w:val="en-US"/>
         </w:rPr>
       </w:pPr>
-      <w:bookmarkStart w:id="0" w:name="_GoBack"/>
-      <w:bookmarkEnd w:id="0"/>
     </w:p>
     <w:p>
       <w:pPr>
@@ -65,6 +63,7 @@
         <w:pStyle w:val="Title"/>
         <w:jc w:val="right"/>
         <w:rPr>
+          <w:color w:val="000000" w:themeColor="text1"/>
           <w:lang w:val="en-US"/>
         </w:rPr>
       </w:pPr>
@@ -88,81 +87,48 @@
       </w:r>
       <w:r>
         <w:rPr>
-          <w:color w:val="0000FF"/>
-          <w:lang w:val="en-US"/>
-        </w:rPr>
-        <w:t>&lt;</w:t>
+          <w:color w:val="000000" w:themeColor="text1"/>
+          <w:lang w:val="en-US"/>
+        </w:rPr>
+        <w:t>Ứng dụng quản lý nhà kho</w:t>
       </w:r>
+    </w:p>
+    <w:p>
+      <w:pPr>
+        <w:rPr>
+          <w:lang w:val="en-US"/>
+        </w:rPr>
+      </w:pPr>
+    </w:p>
+    <w:p>
+      <w:pPr>
+        <w:jc w:val="right"/>
+        <w:rPr>
+          <w:rFonts w:ascii="Arial" w:hAnsi="Arial"/>
+          <w:color w:val="000000" w:themeColor="text1"/>
+          <w:sz w:val="34"/>
+          <w:szCs w:val="30"/>
+          <w:lang w:val="en-US"/>
+        </w:rPr>
+      </w:pPr>
       <w:r>
-        <w:rPr>
-          <w:color w:val="0000FF"/>
-          <w:lang w:val="en-US"/>
-        </w:rPr>
-        <w:t>Tên đề tài</w:t>
-      </w:r>
-      <w:r>
-        <w:rPr>
-          <w:color w:val="0000FF"/>
-          <w:lang w:val="en-US"/>
-        </w:rPr>
-        <w:t>&gt;</w:t>
-      </w:r>
-    </w:p>
-    <w:p>
-      <w:pPr>
-        <w:rPr>
-          <w:lang w:val="en-US"/>
-        </w:rPr>
-      </w:pPr>
-    </w:p>
-    <w:p>
-      <w:pPr>
-        <w:jc w:val="right"/>
         <w:rPr>
           <w:rFonts w:ascii="Arial" w:hAnsi="Arial"/>
           <w:sz w:val="34"/>
           <w:szCs w:val="30"/>
           <w:lang w:val="en-US"/>
         </w:rPr>
-      </w:pPr>
-      <w:r>
-        <w:rPr>
-          <w:rFonts w:ascii="Arial" w:hAnsi="Arial"/>
-          <w:sz w:val="34"/>
-          <w:szCs w:val="30"/>
-          <w:lang w:val="en-US"/>
-        </w:rPr>
         <w:t xml:space="preserve">Version </w:t>
       </w:r>
       <w:r>
         <w:rPr>
           <w:rFonts w:ascii="Arial" w:hAnsi="Arial"/>
-          <w:color w:val="0000FF"/>
+          <w:color w:val="000000" w:themeColor="text1"/>
           <w:sz w:val="34"/>
           <w:szCs w:val="30"/>
           <w:lang w:val="en-US"/>
         </w:rPr>
-        <w:t>&lt;x</w:t>
-      </w:r>
-      <w:r>
-        <w:rPr>
-          <w:rFonts w:ascii="Arial" w:hAnsi="Arial"/>
-          <w:color w:val="0000FF"/>
-          <w:sz w:val="34"/>
-          <w:szCs w:val="30"/>
-          <w:lang w:val="en-US"/>
-        </w:rPr>
-        <w:t>.y</w:t>
-      </w:r>
-      <w:r>
-        <w:rPr>
-          <w:rFonts w:ascii="Arial" w:hAnsi="Arial"/>
-          <w:color w:val="0000FF"/>
-          <w:sz w:val="34"/>
-          <w:szCs w:val="30"/>
-          <w:lang w:val="en-US"/>
-        </w:rPr>
-        <w:t>&gt;</w:t>
+        <w:t>1.0</w:t>
       </w:r>
     </w:p>
     <w:p>
@@ -297,7 +263,7 @@
         <w:jc w:val="center"/>
         <w:rPr>
           <w:rFonts w:ascii="Arial" w:hAnsi="Arial" w:cs="Arial"/>
-          <w:color w:val="0000FF"/>
+          <w:color w:val="000000" w:themeColor="text1"/>
           <w:sz w:val="30"/>
           <w:szCs w:val="30"/>
           <w:lang w:val="en-US"/>
@@ -306,87 +272,27 @@
       <w:r>
         <w:rPr>
           <w:rFonts w:ascii="Arial" w:hAnsi="Arial" w:cs="Arial"/>
-          <w:color w:val="0000FF"/>
+          <w:color w:val="000000" w:themeColor="text1"/>
           <w:sz w:val="30"/>
           <w:szCs w:val="30"/>
           <w:lang w:val="en-US"/>
         </w:rPr>
-        <w:t>&lt;</w:t>
+        <w:t>1512371 – Nguyễn Phước Đồng Nhân</w:t>
       </w:r>
-      <w:r>
+    </w:p>
+    <w:p>
+      <w:pPr>
+        <w:jc w:val="center"/>
         <w:rPr>
           <w:rFonts w:ascii="Arial" w:hAnsi="Arial" w:cs="Arial"/>
-          <w:color w:val="0000FF"/>
+          <w:color w:val="000000" w:themeColor="text1"/>
           <w:sz w:val="30"/>
           <w:szCs w:val="30"/>
           <w:lang w:val="en-US"/>
         </w:rPr>
-        <w:t>MSSV1 – Họ và tên sinh viên</w:t>
-      </w:r>
-      <w:r>
-        <w:rPr>
-          <w:rFonts w:ascii="Arial" w:hAnsi="Arial" w:cs="Arial"/>
-          <w:color w:val="0000FF"/>
-          <w:sz w:val="30"/>
-          <w:szCs w:val="30"/>
-          <w:lang w:val="en-US"/>
-        </w:rPr>
-        <w:t>&gt;</w:t>
-      </w:r>
-    </w:p>
-    <w:p>
-      <w:pPr>
-        <w:jc w:val="center"/>
-        <w:rPr>
-          <w:rFonts w:ascii="Arial" w:hAnsi="Arial" w:cs="Arial"/>
-          <w:color w:val="0000FF"/>
-          <w:sz w:val="30"/>
-          <w:szCs w:val="30"/>
-          <w:lang w:val="en-US"/>
-        </w:rPr>
-      </w:pPr>
-      <w:r>
-        <w:rPr>
-          <w:rFonts w:ascii="Arial" w:hAnsi="Arial" w:cs="Arial"/>
-          <w:color w:val="0000FF"/>
-          <w:sz w:val="30"/>
-          <w:szCs w:val="30"/>
-          <w:lang w:val="en-US"/>
-        </w:rPr>
-        <w:t>[&lt;</w:t>
-      </w:r>
-      <w:r>
-        <w:rPr>
-          <w:rFonts w:ascii="Arial" w:hAnsi="Arial" w:cs="Arial"/>
-          <w:color w:val="0000FF"/>
-          <w:sz w:val="30"/>
-          <w:szCs w:val="30"/>
-          <w:lang w:val="en-US"/>
-        </w:rPr>
-        <w:t>MSSV2 – Họ và tên sinh viên</w:t>
-      </w:r>
-      <w:r>
-        <w:rPr>
-          <w:rFonts w:ascii="Arial" w:hAnsi="Arial" w:cs="Arial"/>
-          <w:color w:val="0000FF"/>
-          <w:sz w:val="30"/>
-          <w:szCs w:val="30"/>
-          <w:lang w:val="en-US"/>
-        </w:rPr>
-        <w:t>&gt;]</w:t>
-      </w:r>
-    </w:p>
-    <w:p>
-      <w:pPr>
-        <w:jc w:val="center"/>
-        <w:rPr>
-          <w:sz w:val="30"/>
-          <w:szCs w:val="30"/>
-          <w:lang w:val="en-US"/>
-        </w:rPr>
         <w:sectPr>
-          <w:headerReference w:type="default" r:id="rId8"/>
-          <w:footerReference w:type="default" r:id="rId9"/>
+          <w:headerReference w:type="default" r:id="rId7"/>
+          <w:footerReference w:type="default" r:id="rId8"/>
           <w:pgSz w:w="11907" w:h="16839" w:code="9"/>
           <w:pgMar w:top="1440" w:right="1440" w:bottom="1440" w:left="1440" w:header="720" w:footer="720" w:gutter="0"/>
           <w:cols w:space="720"/>
@@ -397,52 +303,12 @@
       <w:r>
         <w:rPr>
           <w:rFonts w:ascii="Arial" w:hAnsi="Arial" w:cs="Arial"/>
-          <w:color w:val="0000FF"/>
+          <w:color w:val="000000" w:themeColor="text1"/>
           <w:sz w:val="30"/>
           <w:szCs w:val="30"/>
           <w:lang w:val="en-US"/>
         </w:rPr>
-        <w:t>[&lt;</w:t>
-      </w:r>
-      <w:r>
-        <w:rPr>
-          <w:rFonts w:ascii="Arial" w:hAnsi="Arial" w:cs="Arial"/>
-          <w:color w:val="0000FF"/>
-          <w:sz w:val="30"/>
-          <w:szCs w:val="30"/>
-          <w:lang w:val="en-US"/>
-        </w:rPr>
-        <w:t>MSSV</w:t>
-      </w:r>
-      <w:r>
-        <w:rPr>
-          <w:rFonts w:ascii="Arial" w:hAnsi="Arial" w:cs="Arial"/>
-          <w:color w:val="0000FF"/>
-          <w:sz w:val="30"/>
-          <w:szCs w:val="30"/>
-          <w:lang w:val="en-US"/>
-        </w:rPr>
-        <w:t>3</w:t>
-      </w:r>
-      <w:r>
-        <w:rPr>
-          <w:rFonts w:ascii="Arial" w:hAnsi="Arial" w:cs="Arial"/>
-          <w:color w:val="0000FF"/>
-          <w:sz w:val="30"/>
-          <w:szCs w:val="30"/>
-          <w:lang w:val="en-US"/>
-        </w:rPr>
-        <w:t xml:space="preserve"> – Họ và tên sinh viên</w:t>
-      </w:r>
-      <w:r>
-        <w:rPr>
-          <w:rFonts w:ascii="Arial" w:hAnsi="Arial" w:cs="Arial"/>
-          <w:color w:val="0000FF"/>
-          <w:sz w:val="30"/>
-          <w:szCs w:val="30"/>
-          <w:lang w:val="en-US"/>
-        </w:rPr>
-        <w:t>&gt;]</w:t>
+        <w:t>1512574 – Đào Xuân Tin</w:t>
       </w:r>
     </w:p>
     <w:p>
@@ -487,7 +353,7 @@
     </w:p>
     <w:tbl>
       <w:tblPr>
-        <w:tblW w:w="0" w:type="auto"/>
+        <w:tblW w:w="9504" w:type="dxa"/>
         <w:tblBorders>
           <w:top w:val="single" w:sz="6" w:space="0" w:color="auto"/>
           <w:left w:val="single" w:sz="6" w:space="0" w:color="auto"/>
@@ -649,33 +515,17 @@
               <w:jc w:val="center"/>
               <w:rPr>
                 <w:rFonts w:eastAsia="SimSun"/>
-                <w:color w:val="0000FF"/>
+                <w:color w:val="000000" w:themeColor="text1"/>
                 <w:lang w:val="en-US"/>
               </w:rPr>
             </w:pPr>
             <w:r>
               <w:rPr>
                 <w:rFonts w:eastAsia="SimSun"/>
-                <w:color w:val="0000FF"/>
+                <w:color w:val="000000" w:themeColor="text1"/>
                 <w:lang w:val="en-US"/>
               </w:rPr>
-              <w:t>&lt;</w:t>
-            </w:r>
-            <w:r>
-              <w:rPr>
-                <w:rFonts w:eastAsia="SimSun"/>
-                <w:color w:val="0000FF"/>
-                <w:lang w:val="en-US"/>
-              </w:rPr>
-              <w:t>dd/mm/yyyy</w:t>
-            </w:r>
-            <w:r>
-              <w:rPr>
-                <w:rFonts w:eastAsia="SimSun"/>
-                <w:color w:val="0000FF"/>
-                <w:lang w:val="en-US"/>
-              </w:rPr>
-              <w:t>&gt;</w:t>
+              <w:t>20/05/2018</w:t>
             </w:r>
           </w:p>
         </w:tc>
@@ -696,33 +546,17 @@
               <w:jc w:val="center"/>
               <w:rPr>
                 <w:rFonts w:eastAsia="SimSun"/>
-                <w:color w:val="0000FF"/>
+                <w:color w:val="000000" w:themeColor="text1"/>
                 <w:lang w:val="en-US"/>
               </w:rPr>
             </w:pPr>
             <w:r>
               <w:rPr>
                 <w:rFonts w:eastAsia="SimSun"/>
-                <w:color w:val="0000FF"/>
+                <w:color w:val="000000" w:themeColor="text1"/>
                 <w:lang w:val="en-US"/>
               </w:rPr>
-              <w:t>&lt;</w:t>
-            </w:r>
-            <w:r>
-              <w:rPr>
-                <w:rFonts w:eastAsia="SimSun"/>
-                <w:color w:val="0000FF"/>
-                <w:lang w:val="en-US"/>
-              </w:rPr>
-              <w:t>x.y</w:t>
-            </w:r>
-            <w:r>
-              <w:rPr>
-                <w:rFonts w:eastAsia="SimSun"/>
-                <w:color w:val="0000FF"/>
-                <w:lang w:val="en-US"/>
-              </w:rPr>
-              <w:t>&gt;</w:t>
+              <w:t>1.0</w:t>
             </w:r>
           </w:p>
         </w:tc>
@@ -743,17 +577,17 @@
               <w:jc w:val="center"/>
               <w:rPr>
                 <w:rFonts w:eastAsia="SimSun"/>
-                <w:color w:val="0000FF"/>
+                <w:color w:val="000000" w:themeColor="text1"/>
                 <w:lang w:val="en-US"/>
               </w:rPr>
             </w:pPr>
             <w:r>
               <w:rPr>
                 <w:rFonts w:eastAsia="SimSun"/>
-                <w:color w:val="0000FF"/>
+                <w:color w:val="000000" w:themeColor="text1"/>
                 <w:lang w:val="en-US"/>
               </w:rPr>
-              <w:t>&lt;mô tả phiên bản tài liệu&gt;</w:t>
+              <w:t>Phiên bản thiết kế kiến trúc đầu tiên</w:t>
             </w:r>
           </w:p>
         </w:tc>
@@ -774,288 +608,18 @@
               <w:jc w:val="center"/>
               <w:rPr>
                 <w:rFonts w:eastAsia="SimSun"/>
-                <w:color w:val="0000FF"/>
+                <w:color w:val="000000" w:themeColor="text1"/>
                 <w:lang w:val="en-US"/>
               </w:rPr>
             </w:pPr>
             <w:r>
               <w:rPr>
                 <w:rFonts w:eastAsia="SimSun"/>
-                <w:color w:val="0000FF"/>
+                <w:color w:val="000000" w:themeColor="text1"/>
                 <w:lang w:val="en-US"/>
               </w:rPr>
-              <w:t>&lt; người thực hiện&gt;</w:t>
+              <w:t>Nhân, Tin</w:t>
             </w:r>
-          </w:p>
-        </w:tc>
-      </w:tr>
-      <w:tr>
-        <w:tc>
-          <w:tcPr>
-            <w:tcW w:w="2093" w:type="dxa"/>
-            <w:tcBorders>
-              <w:top w:val="single" w:sz="6" w:space="0" w:color="auto"/>
-              <w:left w:val="single" w:sz="6" w:space="0" w:color="auto"/>
-              <w:bottom w:val="single" w:sz="6" w:space="0" w:color="auto"/>
-              <w:right w:val="single" w:sz="6" w:space="0" w:color="auto"/>
-            </w:tcBorders>
-          </w:tcPr>
-          <w:p>
-            <w:pPr>
-              <w:keepLines/>
-              <w:spacing w:after="120"/>
-              <w:jc w:val="center"/>
-              <w:rPr>
-                <w:rFonts w:eastAsia="SimSun"/>
-                <w:lang w:val="en-US"/>
-              </w:rPr>
-            </w:pPr>
-          </w:p>
-        </w:tc>
-        <w:tc>
-          <w:tcPr>
-            <w:tcW w:w="1363" w:type="dxa"/>
-            <w:tcBorders>
-              <w:top w:val="single" w:sz="6" w:space="0" w:color="auto"/>
-              <w:left w:val="single" w:sz="6" w:space="0" w:color="auto"/>
-              <w:bottom w:val="single" w:sz="6" w:space="0" w:color="auto"/>
-              <w:right w:val="single" w:sz="6" w:space="0" w:color="auto"/>
-            </w:tcBorders>
-          </w:tcPr>
-          <w:p>
-            <w:pPr>
-              <w:keepLines/>
-              <w:spacing w:after="120"/>
-              <w:jc w:val="center"/>
-              <w:rPr>
-                <w:rFonts w:eastAsia="SimSun"/>
-                <w:lang w:val="en-US"/>
-              </w:rPr>
-            </w:pPr>
-          </w:p>
-        </w:tc>
-        <w:tc>
-          <w:tcPr>
-            <w:tcW w:w="3744" w:type="dxa"/>
-            <w:tcBorders>
-              <w:top w:val="single" w:sz="6" w:space="0" w:color="auto"/>
-              <w:left w:val="single" w:sz="6" w:space="0" w:color="auto"/>
-              <w:bottom w:val="single" w:sz="6" w:space="0" w:color="auto"/>
-              <w:right w:val="single" w:sz="6" w:space="0" w:color="auto"/>
-            </w:tcBorders>
-          </w:tcPr>
-          <w:p>
-            <w:pPr>
-              <w:keepLines/>
-              <w:spacing w:after="120"/>
-              <w:jc w:val="both"/>
-              <w:rPr>
-                <w:rFonts w:eastAsia="SimSun"/>
-                <w:lang w:val="en-US"/>
-              </w:rPr>
-            </w:pPr>
-          </w:p>
-        </w:tc>
-        <w:tc>
-          <w:tcPr>
-            <w:tcW w:w="2304" w:type="dxa"/>
-            <w:tcBorders>
-              <w:top w:val="single" w:sz="6" w:space="0" w:color="auto"/>
-              <w:left w:val="single" w:sz="6" w:space="0" w:color="auto"/>
-              <w:bottom w:val="single" w:sz="6" w:space="0" w:color="auto"/>
-              <w:right w:val="single" w:sz="6" w:space="0" w:color="auto"/>
-            </w:tcBorders>
-          </w:tcPr>
-          <w:p>
-            <w:pPr>
-              <w:keepLines/>
-              <w:spacing w:after="120"/>
-              <w:jc w:val="both"/>
-              <w:rPr>
-                <w:rFonts w:eastAsia="SimSun"/>
-                <w:lang w:val="en-US"/>
-              </w:rPr>
-            </w:pPr>
-          </w:p>
-        </w:tc>
-      </w:tr>
-      <w:tr>
-        <w:tc>
-          <w:tcPr>
-            <w:tcW w:w="2093" w:type="dxa"/>
-            <w:tcBorders>
-              <w:top w:val="single" w:sz="6" w:space="0" w:color="auto"/>
-              <w:left w:val="single" w:sz="6" w:space="0" w:color="auto"/>
-              <w:bottom w:val="single" w:sz="6" w:space="0" w:color="auto"/>
-              <w:right w:val="single" w:sz="6" w:space="0" w:color="auto"/>
-            </w:tcBorders>
-          </w:tcPr>
-          <w:p>
-            <w:pPr>
-              <w:keepLines/>
-              <w:spacing w:after="120"/>
-              <w:jc w:val="both"/>
-              <w:rPr>
-                <w:rFonts w:eastAsia="SimSun"/>
-                <w:lang w:val="en-US"/>
-              </w:rPr>
-            </w:pPr>
-          </w:p>
-        </w:tc>
-        <w:tc>
-          <w:tcPr>
-            <w:tcW w:w="1363" w:type="dxa"/>
-            <w:tcBorders>
-              <w:top w:val="single" w:sz="6" w:space="0" w:color="auto"/>
-              <w:left w:val="single" w:sz="6" w:space="0" w:color="auto"/>
-              <w:bottom w:val="single" w:sz="6" w:space="0" w:color="auto"/>
-              <w:right w:val="single" w:sz="6" w:space="0" w:color="auto"/>
-            </w:tcBorders>
-          </w:tcPr>
-          <w:p>
-            <w:pPr>
-              <w:keepLines/>
-              <w:spacing w:after="120"/>
-              <w:jc w:val="both"/>
-              <w:rPr>
-                <w:rFonts w:eastAsia="SimSun"/>
-                <w:lang w:val="en-US"/>
-              </w:rPr>
-            </w:pPr>
-          </w:p>
-        </w:tc>
-        <w:tc>
-          <w:tcPr>
-            <w:tcW w:w="3744" w:type="dxa"/>
-            <w:tcBorders>
-              <w:top w:val="single" w:sz="6" w:space="0" w:color="auto"/>
-              <w:left w:val="single" w:sz="6" w:space="0" w:color="auto"/>
-              <w:bottom w:val="single" w:sz="6" w:space="0" w:color="auto"/>
-              <w:right w:val="single" w:sz="6" w:space="0" w:color="auto"/>
-            </w:tcBorders>
-          </w:tcPr>
-          <w:p>
-            <w:pPr>
-              <w:keepLines/>
-              <w:spacing w:after="120"/>
-              <w:jc w:val="both"/>
-              <w:rPr>
-                <w:rFonts w:eastAsia="SimSun"/>
-                <w:lang w:val="en-US"/>
-              </w:rPr>
-            </w:pPr>
-          </w:p>
-        </w:tc>
-        <w:tc>
-          <w:tcPr>
-            <w:tcW w:w="2304" w:type="dxa"/>
-            <w:tcBorders>
-              <w:top w:val="single" w:sz="6" w:space="0" w:color="auto"/>
-              <w:left w:val="single" w:sz="6" w:space="0" w:color="auto"/>
-              <w:bottom w:val="single" w:sz="6" w:space="0" w:color="auto"/>
-              <w:right w:val="single" w:sz="6" w:space="0" w:color="auto"/>
-            </w:tcBorders>
-          </w:tcPr>
-          <w:p>
-            <w:pPr>
-              <w:keepLines/>
-              <w:spacing w:after="120"/>
-              <w:jc w:val="both"/>
-              <w:rPr>
-                <w:rFonts w:eastAsia="SimSun"/>
-                <w:lang w:val="en-US"/>
-              </w:rPr>
-            </w:pPr>
-          </w:p>
-        </w:tc>
-      </w:tr>
-      <w:tr>
-        <w:tc>
-          <w:tcPr>
-            <w:tcW w:w="2093" w:type="dxa"/>
-            <w:tcBorders>
-              <w:top w:val="single" w:sz="6" w:space="0" w:color="auto"/>
-              <w:left w:val="single" w:sz="6" w:space="0" w:color="auto"/>
-              <w:bottom w:val="single" w:sz="6" w:space="0" w:color="auto"/>
-              <w:right w:val="single" w:sz="6" w:space="0" w:color="auto"/>
-            </w:tcBorders>
-          </w:tcPr>
-          <w:p>
-            <w:pPr>
-              <w:keepLines/>
-              <w:spacing w:after="120"/>
-              <w:jc w:val="both"/>
-              <w:rPr>
-                <w:rFonts w:eastAsia="SimSun"/>
-                <w:lang w:val="en-US"/>
-              </w:rPr>
-            </w:pPr>
-          </w:p>
-        </w:tc>
-        <w:tc>
-          <w:tcPr>
-            <w:tcW w:w="1363" w:type="dxa"/>
-            <w:tcBorders>
-              <w:top w:val="single" w:sz="6" w:space="0" w:color="auto"/>
-              <w:left w:val="single" w:sz="6" w:space="0" w:color="auto"/>
-              <w:bottom w:val="single" w:sz="6" w:space="0" w:color="auto"/>
-              <w:right w:val="single" w:sz="6" w:space="0" w:color="auto"/>
-            </w:tcBorders>
-          </w:tcPr>
-          <w:p>
-            <w:pPr>
-              <w:keepLines/>
-              <w:spacing w:after="120"/>
-              <w:jc w:val="both"/>
-              <w:rPr>
-                <w:rFonts w:eastAsia="SimSun"/>
-                <w:lang w:val="en-US"/>
-              </w:rPr>
-            </w:pPr>
-          </w:p>
-        </w:tc>
-        <w:tc>
-          <w:tcPr>
-            <w:tcW w:w="3744" w:type="dxa"/>
-            <w:tcBorders>
-              <w:top w:val="single" w:sz="6" w:space="0" w:color="auto"/>
-              <w:left w:val="single" w:sz="6" w:space="0" w:color="auto"/>
-              <w:bottom w:val="single" w:sz="6" w:space="0" w:color="auto"/>
-              <w:right w:val="single" w:sz="6" w:space="0" w:color="auto"/>
-            </w:tcBorders>
-          </w:tcPr>
-          <w:p>
-            <w:pPr>
-              <w:keepLines/>
-              <w:spacing w:after="120"/>
-              <w:jc w:val="both"/>
-              <w:rPr>
-                <w:rFonts w:eastAsia="SimSun"/>
-                <w:lang w:val="en-US"/>
-              </w:rPr>
-            </w:pPr>
-          </w:p>
-        </w:tc>
-        <w:tc>
-          <w:tcPr>
-            <w:tcW w:w="2304" w:type="dxa"/>
-            <w:tcBorders>
-              <w:top w:val="single" w:sz="6" w:space="0" w:color="auto"/>
-              <w:left w:val="single" w:sz="6" w:space="0" w:color="auto"/>
-              <w:bottom w:val="single" w:sz="6" w:space="0" w:color="auto"/>
-              <w:right w:val="single" w:sz="6" w:space="0" w:color="auto"/>
-            </w:tcBorders>
-          </w:tcPr>
-          <w:p>
-            <w:pPr>
-              <w:keepLines/>
-              <w:spacing w:after="120"/>
-              <w:jc w:val="both"/>
-              <w:rPr>
-                <w:rFonts w:eastAsia="SimSun"/>
-                <w:lang w:val="en-US"/>
-              </w:rPr>
-            </w:pPr>
           </w:p>
         </w:tc>
       </w:tr>
@@ -1326,8 +890,8 @@
           <w:lang w:val="en-US"/>
         </w:rPr>
       </w:pPr>
-      <w:bookmarkStart w:id="1" w:name="_Toc176927905"/>
-      <w:bookmarkStart w:id="2" w:name="_Toc369451629"/>
+      <w:bookmarkStart w:id="0" w:name="_Toc176927905"/>
+      <w:bookmarkStart w:id="1" w:name="_Toc369451629"/>
       <w:r>
         <w:rPr>
           <w:lang w:val="en-US"/>
@@ -1335,360 +899,127 @@
         <w:lastRenderedPageBreak/>
         <w:t>Kiến trúc hệ thống</w:t>
       </w:r>
+      <w:bookmarkEnd w:id="0"/>
       <w:bookmarkEnd w:id="1"/>
+    </w:p>
+    <w:p>
+      <w:pPr>
+        <w:rPr>
+          <w:lang w:val="en-US"/>
+        </w:rPr>
+      </w:pPr>
+      <w:r>
+        <w:rPr>
+          <w:lang w:val="en-US"/>
+        </w:rPr>
+        <w:t>Ứng dụng được triển khai trên nền tảng web nên sử dụng 2 kiến trúc chính đó là:</w:t>
+      </w:r>
+    </w:p>
+    <w:p>
+      <w:pPr>
+        <w:pStyle w:val="ListParagraph"/>
+        <w:numPr>
+          <w:ilvl w:val="0"/>
+          <w:numId w:val="38"/>
+        </w:numPr>
+        <w:rPr>
+          <w:lang w:val="en-US"/>
+        </w:rPr>
+      </w:pPr>
+      <w:r>
+        <w:rPr>
+          <w:lang w:val="en-US"/>
+        </w:rPr>
+        <w:t>Kiến trúc client-server</w:t>
+      </w:r>
+    </w:p>
+    <w:p>
+      <w:pPr>
+        <w:pStyle w:val="ListParagraph"/>
+        <w:numPr>
+          <w:ilvl w:val="0"/>
+          <w:numId w:val="38"/>
+        </w:numPr>
+        <w:rPr>
+          <w:lang w:val="en-US"/>
+        </w:rPr>
+      </w:pPr>
+      <w:r>
+        <w:rPr>
+          <w:lang w:val="en-US"/>
+        </w:rPr>
+        <w:t>Mô hình M</w:t>
+      </w:r>
+      <w:r>
+        <w:rPr>
+          <w:lang w:val="en-US"/>
+        </w:rPr>
+        <w:t>VC</w:t>
+      </w:r>
+    </w:p>
+    <w:p>
+      <w:pPr>
+        <w:rPr>
+          <w:lang w:val="en-US"/>
+        </w:rPr>
+      </w:pPr>
+      <w:bookmarkStart w:id="2" w:name="_GoBack"/>
       <w:bookmarkEnd w:id="2"/>
     </w:p>
     <w:p>
       <w:pPr>
-        <w:spacing w:line="360" w:lineRule="auto"/>
-        <w:jc w:val="both"/>
-        <w:rPr>
-          <w:i/>
-          <w:color w:val="0000FF"/>
+        <w:rPr>
           <w:lang w:val="en-US"/>
         </w:rPr>
       </w:pPr>
       <w:r>
         <w:rPr>
-          <w:i/>
-          <w:color w:val="0000FF"/>
-          <w:lang w:val="en-US"/>
-        </w:rPr>
-        <w:t>Anh/Chị trình bày hình vẽ kiến trúc tổng thể của hệ thống (bao gồm các module, thành phần chính nào)</w:t>
+          <w:noProof/>
+          <w:lang w:val="en-US"/>
+        </w:rPr>
+        <w:drawing>
+          <wp:inline distT="0" distB="0" distL="0" distR="0">
+            <wp:extent cx="5732145" cy="3248025"/>
+            <wp:effectExtent l="0" t="0" r="1905" b="9525"/>
+            <wp:docPr id="7" name="Picture 7" descr="A picture containing text, screenshot&#10;&#10;Description generated with high confidence"/>
+            <wp:cNvGraphicFramePr>
+              <a:graphicFrameLocks xmlns:a="http://schemas.openxmlformats.org/drawingml/2006/main" noChangeAspect="1"/>
+            </wp:cNvGraphicFramePr>
+            <a:graphic xmlns:a="http://schemas.openxmlformats.org/drawingml/2006/main">
+              <a:graphicData uri="http://schemas.openxmlformats.org/drawingml/2006/picture">
+                <pic:pic xmlns:pic="http://schemas.openxmlformats.org/drawingml/2006/picture">
+                  <pic:nvPicPr>
+                    <pic:cNvPr id="7" name="KienTruc.JPG"/>
+                    <pic:cNvPicPr/>
+                  </pic:nvPicPr>
+                  <pic:blipFill>
+                    <a:blip r:embed="rId9">
+                      <a:extLst>
+                        <a:ext uri="{28A0092B-C50C-407E-A947-70E740481C1C}">
+                          <a14:useLocalDpi xmlns:a14="http://schemas.microsoft.com/office/drawing/2010/main" val="0"/>
+                        </a:ext>
+                      </a:extLst>
+                    </a:blip>
+                    <a:stretch>
+                      <a:fillRect/>
+                    </a:stretch>
+                  </pic:blipFill>
+                  <pic:spPr>
+                    <a:xfrm>
+                      <a:off x="0" y="0"/>
+                      <a:ext cx="5732145" cy="3248025"/>
+                    </a:xfrm>
+                    <a:prstGeom prst="rect">
+                      <a:avLst/>
+                    </a:prstGeom>
+                  </pic:spPr>
+                </pic:pic>
+              </a:graphicData>
+            </a:graphic>
+          </wp:inline>
+        </w:drawing>
       </w:r>
     </w:p>
-    <w:p>
-      <w:pPr>
-        <w:spacing w:line="360" w:lineRule="auto"/>
-        <w:jc w:val="both"/>
-        <w:rPr>
-          <w:b/>
-          <w:i/>
-          <w:color w:val="0000FF"/>
-          <w:lang w:val="en-US"/>
-        </w:rPr>
-      </w:pPr>
-      <w:r>
-        <w:rPr>
-          <w:b/>
-          <w:i/>
-          <w:color w:val="0000FF"/>
-          <w:lang w:val="en-US"/>
-        </w:rPr>
-        <w:t>Ví dụ:</w:t>
-      </w:r>
-    </w:p>
-    <w:p>
-      <w:pPr>
-        <w:spacing w:line="360" w:lineRule="auto"/>
-        <w:jc w:val="center"/>
-        <w:rPr>
-          <w:lang w:val="en-US"/>
-        </w:rPr>
-      </w:pPr>
-      <w:r>
-        <w:object w:dxaOrig="6725" w:dyaOrig="4698">
-          <v:shapetype id="_x0000_t75" coordsize="21600,21600" o:spt="75" o:preferrelative="t" path="m@4@5l@4@11@9@11@9@5xe" filled="f" stroked="f">
-            <v:stroke joinstyle="miter"/>
-            <v:formulas>
-              <v:f eqn="if lineDrawn pixelLineWidth 0"/>
-              <v:f eqn="sum @0 1 0"/>
-              <v:f eqn="sum 0 0 @1"/>
-              <v:f eqn="prod @2 1 2"/>
-              <v:f eqn="prod @3 21600 pixelWidth"/>
-              <v:f eqn="prod @3 21600 pixelHeight"/>
-              <v:f eqn="sum @0 0 1"/>
-              <v:f eqn="prod @6 1 2"/>
-              <v:f eqn="prod @7 21600 pixelWidth"/>
-              <v:f eqn="sum @8 21600 0"/>
-              <v:f eqn="prod @7 21600 pixelHeight"/>
-              <v:f eqn="sum @10 21600 0"/>
-            </v:formulas>
-            <v:path o:extrusionok="f" gradientshapeok="t" o:connecttype="rect"/>
-            <o:lock v:ext="edit" aspectratio="t"/>
-          </v:shapetype>
-          <v:shape id="_x0000_i1025" type="#_x0000_t75" style="width:336.2pt;height:234.8pt" o:ole="">
-            <v:imagedata r:id="rId10" o:title=""/>
-          </v:shape>
-          <o:OLEObject Type="Embed" ProgID="Visio.Drawing.11" ShapeID="_x0000_i1025" DrawAspect="Content" ObjectID="_1447962300" r:id="rId11"/>
-        </w:object>
-      </w:r>
-    </w:p>
-    <w:p>
-      <w:pPr>
-        <w:spacing w:line="360" w:lineRule="auto"/>
-        <w:rPr>
-          <w:i/>
-          <w:color w:val="0000FF"/>
-          <w:lang w:val="en-US"/>
-        </w:rPr>
-      </w:pPr>
-      <w:r>
-        <w:rPr>
-          <w:i/>
-          <w:color w:val="0000FF"/>
-          <w:lang w:val="en-US"/>
-        </w:rPr>
-        <w:t>Sau đó, liệt kê danh sách các module, thành phần trong hệ thống:</w:t>
-      </w:r>
-    </w:p>
-    <w:p>
-      <w:pPr>
-        <w:spacing w:line="360" w:lineRule="auto"/>
-        <w:rPr>
-          <w:b/>
-          <w:i/>
-          <w:color w:val="0000FF"/>
-          <w:lang w:val="en-US"/>
-        </w:rPr>
-      </w:pPr>
-      <w:r>
-        <w:rPr>
-          <w:b/>
-          <w:i/>
-          <w:color w:val="0000FF"/>
-          <w:lang w:val="en-US"/>
-        </w:rPr>
-        <w:t>Ví dụ:</w:t>
-      </w:r>
-    </w:p>
-    <w:tbl>
-      <w:tblPr>
-        <w:tblStyle w:val="TableGrid"/>
-        <w:tblW w:w="0" w:type="auto"/>
-        <w:tblLook w:val="00A0" w:firstRow="1" w:lastRow="0" w:firstColumn="1" w:lastColumn="0" w:noHBand="0" w:noVBand="0"/>
-      </w:tblPr>
-      <w:tblGrid>
-        <w:gridCol w:w="3001"/>
-        <w:gridCol w:w="6179"/>
-      </w:tblGrid>
-      <w:tr>
-        <w:tc>
-          <w:tcPr>
-            <w:tcW w:w="3001" w:type="dxa"/>
-          </w:tcPr>
-          <w:p>
-            <w:pPr>
-              <w:spacing w:line="240" w:lineRule="auto"/>
-              <w:jc w:val="center"/>
-              <w:rPr>
-                <w:b/>
-                <w:color w:val="0000FF"/>
-                <w:szCs w:val="26"/>
-              </w:rPr>
-            </w:pPr>
-            <w:r>
-              <w:rPr>
-                <w:b/>
-                <w:color w:val="0000FF"/>
-                <w:szCs w:val="26"/>
-              </w:rPr>
-              <w:t>Thành phần</w:t>
-            </w:r>
-          </w:p>
-        </w:tc>
-        <w:tc>
-          <w:tcPr>
-            <w:tcW w:w="6179" w:type="dxa"/>
-          </w:tcPr>
-          <w:p>
-            <w:pPr>
-              <w:spacing w:line="240" w:lineRule="auto"/>
-              <w:jc w:val="center"/>
-              <w:rPr>
-                <w:b/>
-                <w:color w:val="0000FF"/>
-                <w:szCs w:val="26"/>
-              </w:rPr>
-            </w:pPr>
-            <w:r>
-              <w:rPr>
-                <w:b/>
-                <w:color w:val="0000FF"/>
-                <w:szCs w:val="26"/>
-              </w:rPr>
-              <w:t>Diễn giải</w:t>
-            </w:r>
-          </w:p>
-        </w:tc>
-      </w:tr>
-      <w:tr>
-        <w:tc>
-          <w:tcPr>
-            <w:tcW w:w="3001" w:type="dxa"/>
-          </w:tcPr>
-          <w:p>
-            <w:pPr>
-              <w:spacing w:line="240" w:lineRule="auto"/>
-              <w:rPr>
-                <w:color w:val="0000FF"/>
-                <w:szCs w:val="26"/>
-              </w:rPr>
-            </w:pPr>
-            <w:r>
-              <w:rPr>
-                <w:color w:val="0000FF"/>
-                <w:szCs w:val="26"/>
-              </w:rPr>
-              <w:t>OGSClient</w:t>
-            </w:r>
-          </w:p>
-        </w:tc>
-        <w:tc>
-          <w:tcPr>
-            <w:tcW w:w="6179" w:type="dxa"/>
-          </w:tcPr>
-          <w:p>
-            <w:pPr>
-              <w:spacing w:line="240" w:lineRule="auto"/>
-              <w:rPr>
-                <w:color w:val="0000FF"/>
-                <w:szCs w:val="26"/>
-              </w:rPr>
-            </w:pPr>
-            <w:r>
-              <w:rPr>
-                <w:color w:val="0000FF"/>
-                <w:szCs w:val="26"/>
-              </w:rPr>
-              <w:t>Client</w:t>
-            </w:r>
-          </w:p>
-        </w:tc>
-      </w:tr>
-      <w:tr>
-        <w:tc>
-          <w:tcPr>
-            <w:tcW w:w="3001" w:type="dxa"/>
-          </w:tcPr>
-          <w:p>
-            <w:pPr>
-              <w:spacing w:line="240" w:lineRule="auto"/>
-              <w:rPr>
-                <w:color w:val="0000FF"/>
-                <w:szCs w:val="26"/>
-              </w:rPr>
-            </w:pPr>
-            <w:r>
-              <w:rPr>
-                <w:color w:val="0000FF"/>
-                <w:szCs w:val="26"/>
-              </w:rPr>
-              <w:t>OGSWebService</w:t>
-            </w:r>
-          </w:p>
-        </w:tc>
-        <w:tc>
-          <w:tcPr>
-            <w:tcW w:w="6179" w:type="dxa"/>
-          </w:tcPr>
-          <w:p>
-            <w:pPr>
-              <w:spacing w:line="240" w:lineRule="auto"/>
-              <w:rPr>
-                <w:color w:val="0000FF"/>
-                <w:szCs w:val="26"/>
-              </w:rPr>
-            </w:pPr>
-            <w:r>
-              <w:rPr>
-                <w:color w:val="0000FF"/>
-                <w:szCs w:val="26"/>
-              </w:rPr>
-              <w:t>Web Service</w:t>
-            </w:r>
-          </w:p>
-        </w:tc>
-      </w:tr>
-      <w:tr>
-        <w:tc>
-          <w:tcPr>
-            <w:tcW w:w="3001" w:type="dxa"/>
-          </w:tcPr>
-          <w:p>
-            <w:pPr>
-              <w:spacing w:line="240" w:lineRule="auto"/>
-              <w:rPr>
-                <w:color w:val="0000FF"/>
-                <w:szCs w:val="26"/>
-              </w:rPr>
-            </w:pPr>
-            <w:r>
-              <w:rPr>
-                <w:color w:val="0000FF"/>
-                <w:szCs w:val="26"/>
-              </w:rPr>
-              <w:t>OGSDatabaseManager</w:t>
-            </w:r>
-          </w:p>
-        </w:tc>
-        <w:tc>
-          <w:tcPr>
-            <w:tcW w:w="6179" w:type="dxa"/>
-          </w:tcPr>
-          <w:p>
-            <w:pPr>
-              <w:spacing w:line="240" w:lineRule="auto"/>
-              <w:rPr>
-                <w:color w:val="0000FF"/>
-                <w:szCs w:val="26"/>
-              </w:rPr>
-            </w:pPr>
-            <w:r>
-              <w:rPr>
-                <w:color w:val="0000FF"/>
-                <w:szCs w:val="26"/>
-              </w:rPr>
-              <w:t>Quản lý database</w:t>
-            </w:r>
-          </w:p>
-        </w:tc>
-      </w:tr>
-      <w:tr>
-        <w:tc>
-          <w:tcPr>
-            <w:tcW w:w="3001" w:type="dxa"/>
-          </w:tcPr>
-          <w:p>
-            <w:pPr>
-              <w:spacing w:line="240" w:lineRule="auto"/>
-              <w:rPr>
-                <w:color w:val="0000FF"/>
-                <w:szCs w:val="26"/>
-              </w:rPr>
-            </w:pPr>
-            <w:r>
-              <w:rPr>
-                <w:color w:val="0000FF"/>
-                <w:szCs w:val="26"/>
-              </w:rPr>
-              <w:t>OGSSecuritySetting</w:t>
-            </w:r>
-          </w:p>
-        </w:tc>
-        <w:tc>
-          <w:tcPr>
-            <w:tcW w:w="6179" w:type="dxa"/>
-          </w:tcPr>
-          <w:p>
-            <w:pPr>
-              <w:spacing w:line="240" w:lineRule="auto"/>
-              <w:rPr>
-                <w:color w:val="0000FF"/>
-                <w:szCs w:val="26"/>
-              </w:rPr>
-            </w:pPr>
-            <w:r>
-              <w:rPr>
-                <w:color w:val="0000FF"/>
-                <w:szCs w:val="26"/>
-              </w:rPr>
-              <w:t>Thiết lập policy cho web service</w:t>
-            </w:r>
-          </w:p>
-        </w:tc>
-      </w:tr>
-    </w:tbl>
     <w:p>
       <w:pPr>
         <w:pStyle w:val="Heading1"/>
@@ -1793,7 +1124,7 @@
                     </pic:cNvPicPr>
                   </pic:nvPicPr>
                   <pic:blipFill>
-                    <a:blip r:embed="rId12">
+                    <a:blip r:embed="rId10">
                       <a:extLst>
                         <a:ext uri="{28A0092B-C50C-407E-A947-70E740481C1C}">
                           <a14:useLocalDpi xmlns:a14="http://schemas.microsoft.com/office/drawing/2010/main" val="0"/>
@@ -2288,8 +1619,8 @@
       </w:pPr>
     </w:p>
     <w:sectPr>
-      <w:headerReference w:type="default" r:id="rId13"/>
-      <w:footerReference w:type="default" r:id="rId14"/>
+      <w:headerReference w:type="default" r:id="rId11"/>
+      <w:footerReference w:type="default" r:id="rId12"/>
       <w:pgSz w:w="11907" w:h="16839" w:code="9"/>
       <w:pgMar w:top="1440" w:right="1440" w:bottom="1440" w:left="1440" w:header="720" w:footer="720" w:gutter="0"/>
       <w:pgNumType w:start="1"/>
@@ -2301,7 +1632,7 @@
 </file>
 
 <file path=word/endnotes.xml><?xml version="1.0" encoding="utf-8"?>
-<w:endnotes xmlns:wpc="http://schemas.microsoft.com/office/word/2010/wordprocessingCanvas" xmlns:mc="http://schemas.openxmlformats.org/markup-compatibility/2006" xmlns:o="urn:schemas-microsoft-com:office:office" xmlns:r="http://schemas.openxmlformats.org/officeDocument/2006/relationships" xmlns:m="http://schemas.openxmlformats.org/officeDocument/2006/math" xmlns:v="urn:schemas-microsoft-com:vml" xmlns:wp14="http://schemas.microsoft.com/office/word/2010/wordprocessingDrawing" xmlns:wp="http://schemas.openxmlformats.org/drawingml/2006/wordprocessingDrawing" xmlns:w10="urn:schemas-microsoft-com:office:word" xmlns:w="http://schemas.openxmlformats.org/wordprocessingml/2006/main" xmlns:w14="http://schemas.microsoft.com/office/word/2010/wordml" xmlns:wpg="http://schemas.microsoft.com/office/word/2010/wordprocessingGroup" xmlns:wpi="http://schemas.microsoft.com/office/word/2010/wordprocessingInk" xmlns:wne="http://schemas.microsoft.com/office/word/2006/wordml" xmlns:wps="http://schemas.microsoft.com/office/word/2010/wordprocessingShape" mc:Ignorable="w14 wp14">
+<w:endnotes xmlns:wpc="http://schemas.microsoft.com/office/word/2010/wordprocessingCanvas" xmlns:cx="http://schemas.microsoft.com/office/drawing/2014/chartex" xmlns:cx1="http://schemas.microsoft.com/office/drawing/2015/9/8/chartex" xmlns:cx2="http://schemas.microsoft.com/office/drawing/2015/10/21/chartex" xmlns:cx3="http://schemas.microsoft.com/office/drawing/2016/5/9/chartex" xmlns:cx4="http://schemas.microsoft.com/office/drawing/2016/5/10/chartex" xmlns:cx5="http://schemas.microsoft.com/office/drawing/2016/5/11/chartex" xmlns:cx6="http://schemas.microsoft.com/office/drawing/2016/5/12/chartex" xmlns:cx7="http://schemas.microsoft.com/office/drawing/2016/5/13/chartex" xmlns:cx8="http://schemas.microsoft.com/office/drawing/2016/5/14/chartex" xmlns:mc="http://schemas.openxmlformats.org/markup-compatibility/2006" xmlns:aink="http://schemas.microsoft.com/office/drawing/2016/ink" xmlns:am3d="http://schemas.microsoft.com/office/drawing/2017/model3d" xmlns:o="urn:schemas-microsoft-com:office:office" xmlns:r="http://schemas.openxmlformats.org/officeDocument/2006/relationships" xmlns:m="http://schemas.openxmlformats.org/officeDocument/2006/math" xmlns:v="urn:schemas-microsoft-com:vml" xmlns:wp14="http://schemas.microsoft.com/office/word/2010/wordprocessingDrawing" xmlns:wp="http://schemas.openxmlformats.org/drawingml/2006/wordprocessingDrawing" xmlns:w10="urn:schemas-microsoft-com:office:word" xmlns:w="http://schemas.openxmlformats.org/wordprocessingml/2006/main" xmlns:w14="http://schemas.microsoft.com/office/word/2010/wordml" xmlns:w15="http://schemas.microsoft.com/office/word/2012/wordml" xmlns:w16cid="http://schemas.microsoft.com/office/word/2016/wordml/cid" xmlns:w16se="http://schemas.microsoft.com/office/word/2015/wordml/symex" xmlns:wpg="http://schemas.microsoft.com/office/word/2010/wordprocessingGroup" xmlns:wpi="http://schemas.microsoft.com/office/word/2010/wordprocessingInk" xmlns:wne="http://schemas.microsoft.com/office/word/2006/wordml" xmlns:wps="http://schemas.microsoft.com/office/word/2010/wordprocessingShape" mc:Ignorable="w14 w15 w16se w16cid wp14">
   <w:endnote w:type="separator" w:id="-1">
     <w:p>
       <w:r>
@@ -2320,7 +1651,7 @@
 </file>
 
 <file path=word/footer1.xml><?xml version="1.0" encoding="utf-8"?>
-<w:ftr xmlns:wpc="http://schemas.microsoft.com/office/word/2010/wordprocessingCanvas" xmlns:mc="http://schemas.openxmlformats.org/markup-compatibility/2006" xmlns:o="urn:schemas-microsoft-com:office:office" xmlns:r="http://schemas.openxmlformats.org/officeDocument/2006/relationships" xmlns:m="http://schemas.openxmlformats.org/officeDocument/2006/math" xmlns:v="urn:schemas-microsoft-com:vml" xmlns:wp14="http://schemas.microsoft.com/office/word/2010/wordprocessingDrawing" xmlns:wp="http://schemas.openxmlformats.org/drawingml/2006/wordprocessingDrawing" xmlns:w10="urn:schemas-microsoft-com:office:word" xmlns:w="http://schemas.openxmlformats.org/wordprocessingml/2006/main" xmlns:w14="http://schemas.microsoft.com/office/word/2010/wordml" xmlns:wpg="http://schemas.microsoft.com/office/word/2010/wordprocessingGroup" xmlns:wpi="http://schemas.microsoft.com/office/word/2010/wordprocessingInk" xmlns:wne="http://schemas.microsoft.com/office/word/2006/wordml" xmlns:wps="http://schemas.microsoft.com/office/word/2010/wordprocessingShape" mc:Ignorable="w14 wp14">
+<w:ftr xmlns:wpc="http://schemas.microsoft.com/office/word/2010/wordprocessingCanvas" xmlns:cx="http://schemas.microsoft.com/office/drawing/2014/chartex" xmlns:cx1="http://schemas.microsoft.com/office/drawing/2015/9/8/chartex" xmlns:cx2="http://schemas.microsoft.com/office/drawing/2015/10/21/chartex" xmlns:cx3="http://schemas.microsoft.com/office/drawing/2016/5/9/chartex" xmlns:cx4="http://schemas.microsoft.com/office/drawing/2016/5/10/chartex" xmlns:cx5="http://schemas.microsoft.com/office/drawing/2016/5/11/chartex" xmlns:cx6="http://schemas.microsoft.com/office/drawing/2016/5/12/chartex" xmlns:cx7="http://schemas.microsoft.com/office/drawing/2016/5/13/chartex" xmlns:cx8="http://schemas.microsoft.com/office/drawing/2016/5/14/chartex" xmlns:mc="http://schemas.openxmlformats.org/markup-compatibility/2006" xmlns:aink="http://schemas.microsoft.com/office/drawing/2016/ink" xmlns:am3d="http://schemas.microsoft.com/office/drawing/2017/model3d" xmlns:o="urn:schemas-microsoft-com:office:office" xmlns:r="http://schemas.openxmlformats.org/officeDocument/2006/relationships" xmlns:m="http://schemas.openxmlformats.org/officeDocument/2006/math" xmlns:v="urn:schemas-microsoft-com:vml" xmlns:wp14="http://schemas.microsoft.com/office/word/2010/wordprocessingDrawing" xmlns:wp="http://schemas.openxmlformats.org/drawingml/2006/wordprocessingDrawing" xmlns:w10="urn:schemas-microsoft-com:office:word" xmlns:w="http://schemas.openxmlformats.org/wordprocessingml/2006/main" xmlns:w14="http://schemas.microsoft.com/office/word/2010/wordml" xmlns:w15="http://schemas.microsoft.com/office/word/2012/wordml" xmlns:w16cid="http://schemas.microsoft.com/office/word/2016/wordml/cid" xmlns:w16se="http://schemas.microsoft.com/office/word/2015/wordml/symex" xmlns:wpg="http://schemas.microsoft.com/office/word/2010/wordprocessingGroup" xmlns:wpi="http://schemas.microsoft.com/office/word/2010/wordprocessingInk" xmlns:wne="http://schemas.microsoft.com/office/word/2006/wordml" xmlns:wps="http://schemas.microsoft.com/office/word/2010/wordprocessingShape" mc:Ignorable="w14 w15 w16se w16cid wp14">
   <w:p>
     <w:pPr>
       <w:pStyle w:val="Footer"/>
@@ -2331,7 +1662,7 @@
         <w:lang w:val="en-US"/>
       </w:rPr>
       <w:drawing>
-        <wp:anchor distT="0" distB="0" distL="114300" distR="114300" simplePos="0" relativeHeight="251668480" behindDoc="0" locked="0" layoutInCell="1" allowOverlap="1" wp14:anchorId="53490AFF" wp14:editId="3437CB0E">
+        <wp:anchor distT="0" distB="0" distL="114300" distR="114300" simplePos="0" relativeHeight="251663872" behindDoc="0" locked="0" layoutInCell="1" allowOverlap="1" wp14:anchorId="53490AFF" wp14:editId="3437CB0E">
           <wp:simplePos x="0" y="0"/>
           <wp:positionH relativeFrom="column">
             <wp:posOffset>-918155</wp:posOffset>
@@ -2409,7 +1740,7 @@
 </file>
 
 <file path=word/footer2.xml><?xml version="1.0" encoding="utf-8"?>
-<w:ftr xmlns:wpc="http://schemas.microsoft.com/office/word/2010/wordprocessingCanvas" xmlns:mc="http://schemas.openxmlformats.org/markup-compatibility/2006" xmlns:o="urn:schemas-microsoft-com:office:office" xmlns:r="http://schemas.openxmlformats.org/officeDocument/2006/relationships" xmlns:m="http://schemas.openxmlformats.org/officeDocument/2006/math" xmlns:v="urn:schemas-microsoft-com:vml" xmlns:wp14="http://schemas.microsoft.com/office/word/2010/wordprocessingDrawing" xmlns:wp="http://schemas.openxmlformats.org/drawingml/2006/wordprocessingDrawing" xmlns:w10="urn:schemas-microsoft-com:office:word" xmlns:w="http://schemas.openxmlformats.org/wordprocessingml/2006/main" xmlns:w14="http://schemas.microsoft.com/office/word/2010/wordml" xmlns:wpg="http://schemas.microsoft.com/office/word/2010/wordprocessingGroup" xmlns:wpi="http://schemas.microsoft.com/office/word/2010/wordprocessingInk" xmlns:wne="http://schemas.microsoft.com/office/word/2006/wordml" xmlns:wps="http://schemas.microsoft.com/office/word/2010/wordprocessingShape" mc:Ignorable="w14 wp14">
+<w:ftr xmlns:wpc="http://schemas.microsoft.com/office/word/2010/wordprocessingCanvas" xmlns:cx="http://schemas.microsoft.com/office/drawing/2014/chartex" xmlns:cx1="http://schemas.microsoft.com/office/drawing/2015/9/8/chartex" xmlns:cx2="http://schemas.microsoft.com/office/drawing/2015/10/21/chartex" xmlns:cx3="http://schemas.microsoft.com/office/drawing/2016/5/9/chartex" xmlns:cx4="http://schemas.microsoft.com/office/drawing/2016/5/10/chartex" xmlns:cx5="http://schemas.microsoft.com/office/drawing/2016/5/11/chartex" xmlns:cx6="http://schemas.microsoft.com/office/drawing/2016/5/12/chartex" xmlns:cx7="http://schemas.microsoft.com/office/drawing/2016/5/13/chartex" xmlns:cx8="http://schemas.microsoft.com/office/drawing/2016/5/14/chartex" xmlns:mc="http://schemas.openxmlformats.org/markup-compatibility/2006" xmlns:aink="http://schemas.microsoft.com/office/drawing/2016/ink" xmlns:am3d="http://schemas.microsoft.com/office/drawing/2017/model3d" xmlns:o="urn:schemas-microsoft-com:office:office" xmlns:r="http://schemas.openxmlformats.org/officeDocument/2006/relationships" xmlns:m="http://schemas.openxmlformats.org/officeDocument/2006/math" xmlns:v="urn:schemas-microsoft-com:vml" xmlns:wp14="http://schemas.microsoft.com/office/word/2010/wordprocessingDrawing" xmlns:wp="http://schemas.openxmlformats.org/drawingml/2006/wordprocessingDrawing" xmlns:w10="urn:schemas-microsoft-com:office:word" xmlns:w="http://schemas.openxmlformats.org/wordprocessingml/2006/main" xmlns:w14="http://schemas.microsoft.com/office/word/2010/wordml" xmlns:w15="http://schemas.microsoft.com/office/word/2012/wordml" xmlns:w16cid="http://schemas.microsoft.com/office/word/2016/wordml/cid" xmlns:w16se="http://schemas.microsoft.com/office/word/2015/wordml/symex" xmlns:wpg="http://schemas.microsoft.com/office/word/2010/wordprocessingGroup" xmlns:wpi="http://schemas.microsoft.com/office/word/2010/wordprocessingInk" xmlns:wne="http://schemas.microsoft.com/office/word/2006/wordml" xmlns:wps="http://schemas.microsoft.com/office/word/2010/wordprocessingShape" mc:Ignorable="w14 w15 w16se w16cid wp14">
   <w:tbl>
     <w:tblPr>
       <w:tblW w:w="0" w:type="auto"/>
@@ -2581,7 +1912,7 @@
 </file>
 
 <file path=word/footnotes.xml><?xml version="1.0" encoding="utf-8"?>
-<w:footnotes xmlns:wpc="http://schemas.microsoft.com/office/word/2010/wordprocessingCanvas" xmlns:mc="http://schemas.openxmlformats.org/markup-compatibility/2006" xmlns:o="urn:schemas-microsoft-com:office:office" xmlns:r="http://schemas.openxmlformats.org/officeDocument/2006/relationships" xmlns:m="http://schemas.openxmlformats.org/officeDocument/2006/math" xmlns:v="urn:schemas-microsoft-com:vml" xmlns:wp14="http://schemas.microsoft.com/office/word/2010/wordprocessingDrawing" xmlns:wp="http://schemas.openxmlformats.org/drawingml/2006/wordprocessingDrawing" xmlns:w10="urn:schemas-microsoft-com:office:word" xmlns:w="http://schemas.openxmlformats.org/wordprocessingml/2006/main" xmlns:w14="http://schemas.microsoft.com/office/word/2010/wordml" xmlns:wpg="http://schemas.microsoft.com/office/word/2010/wordprocessingGroup" xmlns:wpi="http://schemas.microsoft.com/office/word/2010/wordprocessingInk" xmlns:wne="http://schemas.microsoft.com/office/word/2006/wordml" xmlns:wps="http://schemas.microsoft.com/office/word/2010/wordprocessingShape" mc:Ignorable="w14 wp14">
+<w:footnotes xmlns:wpc="http://schemas.microsoft.com/office/word/2010/wordprocessingCanvas" xmlns:cx="http://schemas.microsoft.com/office/drawing/2014/chartex" xmlns:cx1="http://schemas.microsoft.com/office/drawing/2015/9/8/chartex" xmlns:cx2="http://schemas.microsoft.com/office/drawing/2015/10/21/chartex" xmlns:cx3="http://schemas.microsoft.com/office/drawing/2016/5/9/chartex" xmlns:cx4="http://schemas.microsoft.com/office/drawing/2016/5/10/chartex" xmlns:cx5="http://schemas.microsoft.com/office/drawing/2016/5/11/chartex" xmlns:cx6="http://schemas.microsoft.com/office/drawing/2016/5/12/chartex" xmlns:cx7="http://schemas.microsoft.com/office/drawing/2016/5/13/chartex" xmlns:cx8="http://schemas.microsoft.com/office/drawing/2016/5/14/chartex" xmlns:mc="http://schemas.openxmlformats.org/markup-compatibility/2006" xmlns:aink="http://schemas.microsoft.com/office/drawing/2016/ink" xmlns:am3d="http://schemas.microsoft.com/office/drawing/2017/model3d" xmlns:o="urn:schemas-microsoft-com:office:office" xmlns:r="http://schemas.openxmlformats.org/officeDocument/2006/relationships" xmlns:m="http://schemas.openxmlformats.org/officeDocument/2006/math" xmlns:v="urn:schemas-microsoft-com:vml" xmlns:wp14="http://schemas.microsoft.com/office/word/2010/wordprocessingDrawing" xmlns:wp="http://schemas.openxmlformats.org/drawingml/2006/wordprocessingDrawing" xmlns:w10="urn:schemas-microsoft-com:office:word" xmlns:w="http://schemas.openxmlformats.org/wordprocessingml/2006/main" xmlns:w14="http://schemas.microsoft.com/office/word/2010/wordml" xmlns:w15="http://schemas.microsoft.com/office/word/2012/wordml" xmlns:w16cid="http://schemas.microsoft.com/office/word/2016/wordml/cid" xmlns:w16se="http://schemas.microsoft.com/office/word/2015/wordml/symex" xmlns:wpg="http://schemas.microsoft.com/office/word/2010/wordprocessingGroup" xmlns:wpi="http://schemas.microsoft.com/office/word/2010/wordprocessingInk" xmlns:wne="http://schemas.microsoft.com/office/word/2006/wordml" xmlns:wps="http://schemas.microsoft.com/office/word/2010/wordprocessingShape" mc:Ignorable="w14 w15 w16se w16cid wp14">
   <w:footnote w:type="separator" w:id="-1">
     <w:p>
       <w:r>
@@ -2600,7 +1931,7 @@
 </file>
 
 <file path=word/header1.xml><?xml version="1.0" encoding="utf-8"?>
-<w:hdr xmlns:wpc="http://schemas.microsoft.com/office/word/2010/wordprocessingCanvas" xmlns:mc="http://schemas.openxmlformats.org/markup-compatibility/2006" xmlns:o="urn:schemas-microsoft-com:office:office" xmlns:r="http://schemas.openxmlformats.org/officeDocument/2006/relationships" xmlns:m="http://schemas.openxmlformats.org/officeDocument/2006/math" xmlns:v="urn:schemas-microsoft-com:vml" xmlns:wp14="http://schemas.microsoft.com/office/word/2010/wordprocessingDrawing" xmlns:wp="http://schemas.openxmlformats.org/drawingml/2006/wordprocessingDrawing" xmlns:w10="urn:schemas-microsoft-com:office:word" xmlns:w="http://schemas.openxmlformats.org/wordprocessingml/2006/main" xmlns:w14="http://schemas.microsoft.com/office/word/2010/wordml" xmlns:wpg="http://schemas.microsoft.com/office/word/2010/wordprocessingGroup" xmlns:wpi="http://schemas.microsoft.com/office/word/2010/wordprocessingInk" xmlns:wne="http://schemas.microsoft.com/office/word/2006/wordml" xmlns:wps="http://schemas.microsoft.com/office/word/2010/wordprocessingShape" mc:Ignorable="w14 wp14">
+<w:hdr xmlns:wpc="http://schemas.microsoft.com/office/word/2010/wordprocessingCanvas" xmlns:cx="http://schemas.microsoft.com/office/drawing/2014/chartex" xmlns:cx1="http://schemas.microsoft.com/office/drawing/2015/9/8/chartex" xmlns:cx2="http://schemas.microsoft.com/office/drawing/2015/10/21/chartex" xmlns:cx3="http://schemas.microsoft.com/office/drawing/2016/5/9/chartex" xmlns:cx4="http://schemas.microsoft.com/office/drawing/2016/5/10/chartex" xmlns:cx5="http://schemas.microsoft.com/office/drawing/2016/5/11/chartex" xmlns:cx6="http://schemas.microsoft.com/office/drawing/2016/5/12/chartex" xmlns:cx7="http://schemas.microsoft.com/office/drawing/2016/5/13/chartex" xmlns:cx8="http://schemas.microsoft.com/office/drawing/2016/5/14/chartex" xmlns:mc="http://schemas.openxmlformats.org/markup-compatibility/2006" xmlns:aink="http://schemas.microsoft.com/office/drawing/2016/ink" xmlns:am3d="http://schemas.microsoft.com/office/drawing/2017/model3d" xmlns:o="urn:schemas-microsoft-com:office:office" xmlns:r="http://schemas.openxmlformats.org/officeDocument/2006/relationships" xmlns:m="http://schemas.openxmlformats.org/officeDocument/2006/math" xmlns:v="urn:schemas-microsoft-com:vml" xmlns:wp14="http://schemas.microsoft.com/office/word/2010/wordprocessingDrawing" xmlns:wp="http://schemas.openxmlformats.org/drawingml/2006/wordprocessingDrawing" xmlns:w10="urn:schemas-microsoft-com:office:word" xmlns:w="http://schemas.openxmlformats.org/wordprocessingml/2006/main" xmlns:w14="http://schemas.microsoft.com/office/word/2010/wordml" xmlns:w15="http://schemas.microsoft.com/office/word/2012/wordml" xmlns:w16cid="http://schemas.microsoft.com/office/word/2016/wordml/cid" xmlns:w16se="http://schemas.microsoft.com/office/word/2015/wordml/symex" xmlns:wpg="http://schemas.microsoft.com/office/word/2010/wordprocessingGroup" xmlns:wpi="http://schemas.microsoft.com/office/word/2010/wordprocessingInk" xmlns:wne="http://schemas.microsoft.com/office/word/2006/wordml" xmlns:wps="http://schemas.microsoft.com/office/word/2010/wordprocessingShape" mc:Ignorable="w14 w15 w16se w16cid wp14">
   <w:p>
     <w:pPr>
       <w:pStyle w:val="Header"/>
@@ -2613,7 +1944,7 @@
       <mc:AlternateContent>
         <mc:Choice Requires="wps">
           <w:drawing>
-            <wp:anchor distT="0" distB="0" distL="114300" distR="114300" simplePos="0" relativeHeight="251665408" behindDoc="0" locked="0" layoutInCell="1" allowOverlap="1" wp14:anchorId="1E6FD3C1" wp14:editId="431B4637">
+            <wp:anchor distT="0" distB="0" distL="114300" distR="114300" simplePos="0" relativeHeight="251653632" behindDoc="0" locked="0" layoutInCell="1" allowOverlap="1" wp14:anchorId="1E6FD3C1" wp14:editId="431B4637">
               <wp:simplePos x="0" y="0"/>
               <wp:positionH relativeFrom="page">
                 <wp:posOffset>-1</wp:posOffset>
@@ -2753,7 +2084,7 @@
         </mc:Choice>
         <mc:Fallback>
           <w:pict>
-            <v:shape id="Freeform 1" o:spid="_x0000_s1026" style="position:absolute;margin-left:0;margin-top:0;width:93.15pt;height:815.8pt;flip:x;z-index:251665408;visibility:visible;mso-wrap-style:square;mso-width-percent:0;mso-height-percent:0;mso-wrap-distance-left:9pt;mso-wrap-distance-top:0;mso-wrap-distance-right:9pt;mso-wrap-distance-bottom:0;mso-position-horizontal:absolute;mso-position-horizontal-relative:page;mso-position-vertical:absolute;mso-position-vertical-relative:page;mso-width-percent:0;mso-height-percent:0;mso-width-relative:page;mso-height-relative:page;v-text-anchor:top" coordsize="502,3168" o:gfxdata="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" path="m502,c93,,93,,93,,146,383,323,1900,,3168v502,,502,,502,l502,xe" fillcolor="#8db3e2" stroked="f" strokecolor="#212120">
+            <v:shape w14:anchorId="6D744FFF" id="Freeform 1" o:spid="_x0000_s1026" style="position:absolute;margin-left:0;margin-top:0;width:93.15pt;height:815.8pt;flip:x;z-index:251653632;visibility:visible;mso-wrap-style:square;mso-width-percent:0;mso-height-percent:0;mso-wrap-distance-left:9pt;mso-wrap-distance-top:0;mso-wrap-distance-right:9pt;mso-wrap-distance-bottom:0;mso-position-horizontal:absolute;mso-position-horizontal-relative:page;mso-position-vertical:absolute;mso-position-vertical-relative:page;mso-width-percent:0;mso-height-percent:0;mso-width-relative:page;mso-height-relative:page;v-text-anchor:top" coordsize="502,3168" o:gfxdata="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" path="m502,c93,,93,,93,,146,383,323,1900,,3168v502,,502,,502,l502,xe" fillcolor="#8db3e2" stroked="f" strokecolor="#212120">
               <v:fill color2="#1f497d" rotate="t" focus="100%" type="gradient"/>
               <v:shadow color="#8c8682"/>
               <v:path arrowok="t" o:connecttype="custom" o:connectlocs="1183005,0;219162,0;0,10360550;1183005,10360550;1183005,0" o:connectangles="0,0,0,0,0"/>
@@ -2769,7 +2100,7 @@
         <w:lang w:val="en-US"/>
       </w:rPr>
       <w:drawing>
-        <wp:anchor distT="0" distB="0" distL="114300" distR="114300" simplePos="0" relativeHeight="251666432" behindDoc="0" locked="0" layoutInCell="1" allowOverlap="1" wp14:anchorId="0861812D" wp14:editId="1FA562FB">
+        <wp:anchor distT="0" distB="0" distL="114300" distR="114300" simplePos="0" relativeHeight="251658752" behindDoc="0" locked="0" layoutInCell="1" allowOverlap="1" wp14:anchorId="0861812D" wp14:editId="1FA562FB">
           <wp:simplePos x="0" y="0"/>
           <wp:positionH relativeFrom="column">
             <wp:posOffset>-538642</wp:posOffset>
@@ -2919,7 +2250,7 @@
 </file>
 
 <file path=word/header2.xml><?xml version="1.0" encoding="utf-8"?>
-<w:hdr xmlns:wpc="http://schemas.microsoft.com/office/word/2010/wordprocessingCanvas" xmlns:mc="http://schemas.openxmlformats.org/markup-compatibility/2006" xmlns:o="urn:schemas-microsoft-com:office:office" xmlns:r="http://schemas.openxmlformats.org/officeDocument/2006/relationships" xmlns:m="http://schemas.openxmlformats.org/officeDocument/2006/math" xmlns:v="urn:schemas-microsoft-com:vml" xmlns:wp14="http://schemas.microsoft.com/office/word/2010/wordprocessingDrawing" xmlns:wp="http://schemas.openxmlformats.org/drawingml/2006/wordprocessingDrawing" xmlns:w10="urn:schemas-microsoft-com:office:word" xmlns:w="http://schemas.openxmlformats.org/wordprocessingml/2006/main" xmlns:w14="http://schemas.microsoft.com/office/word/2010/wordml" xmlns:wpg="http://schemas.microsoft.com/office/word/2010/wordprocessingGroup" xmlns:wpi="http://schemas.microsoft.com/office/word/2010/wordprocessingInk" xmlns:wne="http://schemas.microsoft.com/office/word/2006/wordml" xmlns:wps="http://schemas.microsoft.com/office/word/2010/wordprocessingShape" mc:Ignorable="w14 wp14">
+<w:hdr xmlns:wpc="http://schemas.microsoft.com/office/word/2010/wordprocessingCanvas" xmlns:cx="http://schemas.microsoft.com/office/drawing/2014/chartex" xmlns:cx1="http://schemas.microsoft.com/office/drawing/2015/9/8/chartex" xmlns:cx2="http://schemas.microsoft.com/office/drawing/2015/10/21/chartex" xmlns:cx3="http://schemas.microsoft.com/office/drawing/2016/5/9/chartex" xmlns:cx4="http://schemas.microsoft.com/office/drawing/2016/5/10/chartex" xmlns:cx5="http://schemas.microsoft.com/office/drawing/2016/5/11/chartex" xmlns:cx6="http://schemas.microsoft.com/office/drawing/2016/5/12/chartex" xmlns:cx7="http://schemas.microsoft.com/office/drawing/2016/5/13/chartex" xmlns:cx8="http://schemas.microsoft.com/office/drawing/2016/5/14/chartex" xmlns:mc="http://schemas.openxmlformats.org/markup-compatibility/2006" xmlns:aink="http://schemas.microsoft.com/office/drawing/2016/ink" xmlns:am3d="http://schemas.microsoft.com/office/drawing/2017/model3d" xmlns:o="urn:schemas-microsoft-com:office:office" xmlns:r="http://schemas.openxmlformats.org/officeDocument/2006/relationships" xmlns:m="http://schemas.openxmlformats.org/officeDocument/2006/math" xmlns:v="urn:schemas-microsoft-com:vml" xmlns:wp14="http://schemas.microsoft.com/office/word/2010/wordprocessingDrawing" xmlns:wp="http://schemas.openxmlformats.org/drawingml/2006/wordprocessingDrawing" xmlns:w10="urn:schemas-microsoft-com:office:word" xmlns:w="http://schemas.openxmlformats.org/wordprocessingml/2006/main" xmlns:w14="http://schemas.microsoft.com/office/word/2010/wordml" xmlns:w15="http://schemas.microsoft.com/office/word/2012/wordml" xmlns:w16cid="http://schemas.microsoft.com/office/word/2016/wordml/cid" xmlns:w16se="http://schemas.microsoft.com/office/word/2015/wordml/symex" xmlns:wpg="http://schemas.microsoft.com/office/word/2010/wordprocessingGroup" xmlns:wpi="http://schemas.microsoft.com/office/word/2010/wordprocessingInk" xmlns:wne="http://schemas.microsoft.com/office/word/2006/wordml" xmlns:wps="http://schemas.microsoft.com/office/word/2010/wordprocessingShape" mc:Ignorable="w14 w15 w16se w16cid wp14">
   <w:p>
     <w:r>
       <w:rPr>
@@ -2927,7 +2258,7 @@
         <w:lang w:val="en-US"/>
       </w:rPr>
       <w:drawing>
-        <wp:anchor distT="0" distB="0" distL="114300" distR="114300" simplePos="0" relativeHeight="251663360" behindDoc="1" locked="0" layoutInCell="1" allowOverlap="1" wp14:anchorId="3A1FEE4B" wp14:editId="7605916E">
+        <wp:anchor distT="0" distB="0" distL="114300" distR="114300" simplePos="0" relativeHeight="251700224" behindDoc="1" locked="0" layoutInCell="1" allowOverlap="1" wp14:anchorId="3A1FEE4B" wp14:editId="7605916E">
           <wp:simplePos x="0" y="0"/>
           <wp:positionH relativeFrom="column">
             <wp:posOffset>-529204</wp:posOffset>
@@ -3014,30 +2345,16 @@
           <w:pPr>
             <w:pStyle w:val="Header"/>
             <w:rPr>
-              <w:color w:val="0000FF"/>
+              <w:color w:val="000000" w:themeColor="text1"/>
               <w:lang w:val="en-US"/>
             </w:rPr>
           </w:pPr>
           <w:r>
             <w:rPr>
-              <w:color w:val="0000FF"/>
+              <w:color w:val="000000" w:themeColor="text1"/>
               <w:lang w:val="en-US"/>
             </w:rPr>
-            <w:t>&lt;</w:t>
-          </w:r>
-          <w:r>
-            <w:rPr>
-              <w:color w:val="0000FF"/>
-              <w:lang w:val="en-US"/>
-            </w:rPr>
-            <w:t>Tên đề tài</w:t>
-          </w:r>
-          <w:r>
-            <w:rPr>
-              <w:color w:val="0000FF"/>
-              <w:lang w:val="en-US"/>
-            </w:rPr>
-            <w:t>&gt;</w:t>
+            <w:t>Ứng dụng quản lý nhà kho</w:t>
           </w:r>
         </w:p>
       </w:tc>
@@ -3050,35 +2367,23 @@
           <w:pPr>
             <w:pStyle w:val="Header"/>
             <w:rPr>
+              <w:color w:val="000000" w:themeColor="text1"/>
               <w:lang w:val="en-US"/>
             </w:rPr>
           </w:pPr>
           <w:r>
             <w:rPr>
+              <w:color w:val="000000" w:themeColor="text1"/>
               <w:lang w:val="en-US"/>
             </w:rPr>
             <w:t xml:space="preserve">Phiên bản: </w:t>
           </w:r>
           <w:r>
             <w:rPr>
-              <w:color w:val="0000FF"/>
+              <w:color w:val="000000" w:themeColor="text1"/>
               <w:lang w:val="en-US"/>
             </w:rPr>
-            <w:t>&lt;</w:t>
-          </w:r>
-          <w:r>
-            <w:rPr>
-              <w:color w:val="0000FF"/>
-              <w:lang w:val="en-US"/>
-            </w:rPr>
-            <w:t>x.y</w:t>
-          </w:r>
-          <w:r>
-            <w:rPr>
-              <w:color w:val="0000FF"/>
-              <w:lang w:val="en-US"/>
-            </w:rPr>
-            <w:t>&gt;</w:t>
+            <w:t>1.0</w:t>
           </w:r>
         </w:p>
       </w:tc>
@@ -3126,28 +2431,13 @@
             <w:rPr>
               <w:lang w:val="en-US"/>
             </w:rPr>
-            <w:t xml:space="preserve">Ngày: </w:t>
+            <w:t>Ngày</w:t>
           </w:r>
           <w:r>
             <w:rPr>
-              <w:color w:val="0000FF"/>
               <w:lang w:val="en-US"/>
             </w:rPr>
-            <w:t>&lt;</w:t>
-          </w:r>
-          <w:r>
-            <w:rPr>
-              <w:color w:val="0000FF"/>
-              <w:lang w:val="en-US"/>
-            </w:rPr>
-            <w:t>dd/mm/yyyy</w:t>
-          </w:r>
-          <w:r>
-            <w:rPr>
-              <w:color w:val="0000FF"/>
-              <w:lang w:val="en-US"/>
-            </w:rPr>
-            <w:t>&gt;</w:t>
+            <w:t>: 20/05/2018</w:t>
           </w:r>
         </w:p>
       </w:tc>
@@ -3165,8 +2455,8 @@
 </file>
 
 <file path=word/numbering.xml><?xml version="1.0" encoding="utf-8"?>
-<w:numbering xmlns:wpc="http://schemas.microsoft.com/office/word/2010/wordprocessingCanvas" xmlns:mc="http://schemas.openxmlformats.org/markup-compatibility/2006" xmlns:o="urn:schemas-microsoft-com:office:office" xmlns:r="http://schemas.openxmlformats.org/officeDocument/2006/relationships" xmlns:m="http://schemas.openxmlformats.org/officeDocument/2006/math" xmlns:v="urn:schemas-microsoft-com:vml" xmlns:wp14="http://schemas.microsoft.com/office/word/2010/wordprocessingDrawing" xmlns:wp="http://schemas.openxmlformats.org/drawingml/2006/wordprocessingDrawing" xmlns:w10="urn:schemas-microsoft-com:office:word" xmlns:w="http://schemas.openxmlformats.org/wordprocessingml/2006/main" xmlns:w14="http://schemas.microsoft.com/office/word/2010/wordml" xmlns:wpg="http://schemas.microsoft.com/office/word/2010/wordprocessingGroup" xmlns:wpi="http://schemas.microsoft.com/office/word/2010/wordprocessingInk" xmlns:wne="http://schemas.microsoft.com/office/word/2006/wordml" xmlns:wps="http://schemas.microsoft.com/office/word/2010/wordprocessingShape" mc:Ignorable="w14 wp14">
-  <w:abstractNum w:abstractNumId="0">
+<w:numbering xmlns:wpc="http://schemas.microsoft.com/office/word/2010/wordprocessingCanvas" xmlns:cx="http://schemas.microsoft.com/office/drawing/2014/chartex" xmlns:cx1="http://schemas.microsoft.com/office/drawing/2015/9/8/chartex" xmlns:cx2="http://schemas.microsoft.com/office/drawing/2015/10/21/chartex" xmlns:cx3="http://schemas.microsoft.com/office/drawing/2016/5/9/chartex" xmlns:cx4="http://schemas.microsoft.com/office/drawing/2016/5/10/chartex" xmlns:cx5="http://schemas.microsoft.com/office/drawing/2016/5/11/chartex" xmlns:cx6="http://schemas.microsoft.com/office/drawing/2016/5/12/chartex" xmlns:cx7="http://schemas.microsoft.com/office/drawing/2016/5/13/chartex" xmlns:cx8="http://schemas.microsoft.com/office/drawing/2016/5/14/chartex" xmlns:mc="http://schemas.openxmlformats.org/markup-compatibility/2006" xmlns:aink="http://schemas.microsoft.com/office/drawing/2016/ink" xmlns:am3d="http://schemas.microsoft.com/office/drawing/2017/model3d" xmlns:o="urn:schemas-microsoft-com:office:office" xmlns:r="http://schemas.openxmlformats.org/officeDocument/2006/relationships" xmlns:m="http://schemas.openxmlformats.org/officeDocument/2006/math" xmlns:v="urn:schemas-microsoft-com:vml" xmlns:wp14="http://schemas.microsoft.com/office/word/2010/wordprocessingDrawing" xmlns:wp="http://schemas.openxmlformats.org/drawingml/2006/wordprocessingDrawing" xmlns:w10="urn:schemas-microsoft-com:office:word" xmlns:w="http://schemas.openxmlformats.org/wordprocessingml/2006/main" xmlns:w14="http://schemas.microsoft.com/office/word/2010/wordml" xmlns:w15="http://schemas.microsoft.com/office/word/2012/wordml" xmlns:w16cid="http://schemas.microsoft.com/office/word/2016/wordml/cid" xmlns:w16se="http://schemas.microsoft.com/office/word/2015/wordml/symex" xmlns:wpg="http://schemas.microsoft.com/office/word/2010/wordprocessingGroup" xmlns:wpi="http://schemas.microsoft.com/office/word/2010/wordprocessingInk" xmlns:wne="http://schemas.microsoft.com/office/word/2006/wordml" xmlns:wps="http://schemas.microsoft.com/office/word/2010/wordprocessingShape" mc:Ignorable="w14 w15 w16se w16cid wp14">
+  <w:abstractNum w:abstractNumId="0" w15:restartNumberingAfterBreak="0">
     <w:nsid w:val="FFFFFFFB"/>
     <w:multiLevelType w:val="multilevel"/>
     <w:tmpl w:val="FFFFFFFF"/>
@@ -3243,7 +2533,7 @@
       <w:lvlJc w:val="left"/>
     </w:lvl>
   </w:abstractNum>
-  <w:abstractNum w:abstractNumId="1">
+  <w:abstractNum w:abstractNumId="1" w15:restartNumberingAfterBreak="0">
     <w:nsid w:val="FFFFFFFE"/>
     <w:multiLevelType w:val="singleLevel"/>
     <w:tmpl w:val="FFFFFFFF"/>
@@ -3253,7 +2543,7 @@
       <w:lvlJc w:val="left"/>
     </w:lvl>
   </w:abstractNum>
-  <w:abstractNum w:abstractNumId="2">
+  <w:abstractNum w:abstractNumId="2" w15:restartNumberingAfterBreak="0">
     <w:nsid w:val="17E609A9"/>
     <w:multiLevelType w:val="singleLevel"/>
     <w:tmpl w:val="0409000F"/>
@@ -3270,7 +2560,7 @@
       </w:pPr>
     </w:lvl>
   </w:abstractNum>
-  <w:abstractNum w:abstractNumId="3">
+  <w:abstractNum w:abstractNumId="3" w15:restartNumberingAfterBreak="0">
     <w:nsid w:val="27B45ACA"/>
     <w:multiLevelType w:val="singleLevel"/>
     <w:tmpl w:val="0409000F"/>
@@ -3287,7 +2577,7 @@
       </w:pPr>
     </w:lvl>
   </w:abstractNum>
-  <w:abstractNum w:abstractNumId="4">
+  <w:abstractNum w:abstractNumId="4" w15:restartNumberingAfterBreak="0">
     <w:nsid w:val="29CB02D6"/>
     <w:multiLevelType w:val="singleLevel"/>
     <w:tmpl w:val="0409000F"/>
@@ -3304,7 +2594,7 @@
       </w:pPr>
     </w:lvl>
   </w:abstractNum>
-  <w:abstractNum w:abstractNumId="5">
+  <w:abstractNum w:abstractNumId="5" w15:restartNumberingAfterBreak="0">
     <w:nsid w:val="2A2F0523"/>
     <w:multiLevelType w:val="singleLevel"/>
     <w:tmpl w:val="0409000F"/>
@@ -3321,7 +2611,7 @@
       </w:pPr>
     </w:lvl>
   </w:abstractNum>
-  <w:abstractNum w:abstractNumId="6">
+  <w:abstractNum w:abstractNumId="6" w15:restartNumberingAfterBreak="0">
     <w:nsid w:val="326876C7"/>
     <w:multiLevelType w:val="hybridMultilevel"/>
     <w:tmpl w:val="9938A7B6"/>
@@ -3461,7 +2751,7 @@
       </w:rPr>
     </w:lvl>
   </w:abstractNum>
-  <w:abstractNum w:abstractNumId="7">
+  <w:abstractNum w:abstractNumId="7" w15:restartNumberingAfterBreak="0">
     <w:nsid w:val="34182DDF"/>
     <w:multiLevelType w:val="singleLevel"/>
     <w:tmpl w:val="0409000F"/>
@@ -3478,7 +2768,7 @@
       </w:pPr>
     </w:lvl>
   </w:abstractNum>
-  <w:abstractNum w:abstractNumId="8">
+  <w:abstractNum w:abstractNumId="8" w15:restartNumberingAfterBreak="0">
     <w:nsid w:val="34A25CA1"/>
     <w:multiLevelType w:val="singleLevel"/>
     <w:tmpl w:val="0409000F"/>
@@ -3495,7 +2785,7 @@
       </w:pPr>
     </w:lvl>
   </w:abstractNum>
-  <w:abstractNum w:abstractNumId="9">
+  <w:abstractNum w:abstractNumId="9" w15:restartNumberingAfterBreak="0">
     <w:nsid w:val="3C1B1972"/>
     <w:multiLevelType w:val="singleLevel"/>
     <w:tmpl w:val="0409000F"/>
@@ -3512,7 +2802,7 @@
       </w:pPr>
     </w:lvl>
   </w:abstractNum>
-  <w:abstractNum w:abstractNumId="10">
+  <w:abstractNum w:abstractNumId="10" w15:restartNumberingAfterBreak="0">
     <w:nsid w:val="3CCA4D89"/>
     <w:multiLevelType w:val="hybridMultilevel"/>
     <w:tmpl w:val="3EB87112"/>
@@ -3652,7 +2942,120 @@
       </w:rPr>
     </w:lvl>
   </w:abstractNum>
-  <w:abstractNum w:abstractNumId="11">
+  <w:abstractNum w:abstractNumId="11" w15:restartNumberingAfterBreak="0">
+    <w:nsid w:val="44164CF3"/>
+    <w:multiLevelType w:val="hybridMultilevel"/>
+    <w:tmpl w:val="DBBC4004"/>
+    <w:lvl w:ilvl="0" w:tplc="CC0A2EF6">
+      <w:start w:val="2"/>
+      <w:numFmt w:val="bullet"/>
+      <w:lvlText w:val="-"/>
+      <w:lvlJc w:val="left"/>
+      <w:pPr>
+        <w:ind w:left="720" w:hanging="360"/>
+      </w:pPr>
+      <w:rPr>
+        <w:rFonts w:ascii="Times New Roman" w:eastAsia="Times New Roman" w:hAnsi="Times New Roman" w:cs="Times New Roman" w:hint="default"/>
+      </w:rPr>
+    </w:lvl>
+    <w:lvl w:ilvl="1" w:tplc="04090003" w:tentative="1">
+      <w:start w:val="1"/>
+      <w:numFmt w:val="bullet"/>
+      <w:lvlText w:val="o"/>
+      <w:lvlJc w:val="left"/>
+      <w:pPr>
+        <w:ind w:left="1440" w:hanging="360"/>
+      </w:pPr>
+      <w:rPr>
+        <w:rFonts w:ascii="Courier New" w:hAnsi="Courier New" w:cs="Courier New" w:hint="default"/>
+      </w:rPr>
+    </w:lvl>
+    <w:lvl w:ilvl="2" w:tplc="04090005" w:tentative="1">
+      <w:start w:val="1"/>
+      <w:numFmt w:val="bullet"/>
+      <w:lvlText w:val=""/>
+      <w:lvlJc w:val="left"/>
+      <w:pPr>
+        <w:ind w:left="2160" w:hanging="360"/>
+      </w:pPr>
+      <w:rPr>
+        <w:rFonts w:ascii="Wingdings" w:hAnsi="Wingdings" w:hint="default"/>
+      </w:rPr>
+    </w:lvl>
+    <w:lvl w:ilvl="3" w:tplc="04090001" w:tentative="1">
+      <w:start w:val="1"/>
+      <w:numFmt w:val="bullet"/>
+      <w:lvlText w:val=""/>
+      <w:lvlJc w:val="left"/>
+      <w:pPr>
+        <w:ind w:left="2880" w:hanging="360"/>
+      </w:pPr>
+      <w:rPr>
+        <w:rFonts w:ascii="Symbol" w:hAnsi="Symbol" w:hint="default"/>
+      </w:rPr>
+    </w:lvl>
+    <w:lvl w:ilvl="4" w:tplc="04090003" w:tentative="1">
+      <w:start w:val="1"/>
+      <w:numFmt w:val="bullet"/>
+      <w:lvlText w:val="o"/>
+      <w:lvlJc w:val="left"/>
+      <w:pPr>
+        <w:ind w:left="3600" w:hanging="360"/>
+      </w:pPr>
+      <w:rPr>
+        <w:rFonts w:ascii="Courier New" w:hAnsi="Courier New" w:cs="Courier New" w:hint="default"/>
+      </w:rPr>
+    </w:lvl>
+    <w:lvl w:ilvl="5" w:tplc="04090005" w:tentative="1">
+      <w:start w:val="1"/>
+      <w:numFmt w:val="bullet"/>
+      <w:lvlText w:val=""/>
+      <w:lvlJc w:val="left"/>
+      <w:pPr>
+        <w:ind w:left="4320" w:hanging="360"/>
+      </w:pPr>
+      <w:rPr>
+        <w:rFonts w:ascii="Wingdings" w:hAnsi="Wingdings" w:hint="default"/>
+      </w:rPr>
+    </w:lvl>
+    <w:lvl w:ilvl="6" w:tplc="04090001" w:tentative="1">
+      <w:start w:val="1"/>
+      <w:numFmt w:val="bullet"/>
+      <w:lvlText w:val=""/>
+      <w:lvlJc w:val="left"/>
+      <w:pPr>
+        <w:ind w:left="5040" w:hanging="360"/>
+      </w:pPr>
+      <w:rPr>
+        <w:rFonts w:ascii="Symbol" w:hAnsi="Symbol" w:hint="default"/>
+      </w:rPr>
+    </w:lvl>
+    <w:lvl w:ilvl="7" w:tplc="04090003" w:tentative="1">
+      <w:start w:val="1"/>
+      <w:numFmt w:val="bullet"/>
+      <w:lvlText w:val="o"/>
+      <w:lvlJc w:val="left"/>
+      <w:pPr>
+        <w:ind w:left="5760" w:hanging="360"/>
+      </w:pPr>
+      <w:rPr>
+        <w:rFonts w:ascii="Courier New" w:hAnsi="Courier New" w:cs="Courier New" w:hint="default"/>
+      </w:rPr>
+    </w:lvl>
+    <w:lvl w:ilvl="8" w:tplc="04090005" w:tentative="1">
+      <w:start w:val="1"/>
+      <w:numFmt w:val="bullet"/>
+      <w:lvlText w:val=""/>
+      <w:lvlJc w:val="left"/>
+      <w:pPr>
+        <w:ind w:left="6480" w:hanging="360"/>
+      </w:pPr>
+      <w:rPr>
+        <w:rFonts w:ascii="Wingdings" w:hAnsi="Wingdings" w:hint="default"/>
+      </w:rPr>
+    </w:lvl>
+  </w:abstractNum>
+  <w:abstractNum w:abstractNumId="12" w15:restartNumberingAfterBreak="0">
     <w:nsid w:val="456B6BA5"/>
     <w:multiLevelType w:val="singleLevel"/>
     <w:tmpl w:val="0409000F"/>
@@ -3669,7 +3072,7 @@
       </w:pPr>
     </w:lvl>
   </w:abstractNum>
-  <w:abstractNum w:abstractNumId="12">
+  <w:abstractNum w:abstractNumId="13" w15:restartNumberingAfterBreak="0">
     <w:nsid w:val="467C4A59"/>
     <w:multiLevelType w:val="singleLevel"/>
     <w:tmpl w:val="0409000F"/>
@@ -3686,7 +3089,7 @@
       </w:pPr>
     </w:lvl>
   </w:abstractNum>
-  <w:abstractNum w:abstractNumId="13">
+  <w:abstractNum w:abstractNumId="14" w15:restartNumberingAfterBreak="0">
     <w:nsid w:val="47415235"/>
     <w:multiLevelType w:val="hybridMultilevel"/>
     <w:tmpl w:val="0068EB28"/>
@@ -3826,7 +3229,7 @@
       </w:rPr>
     </w:lvl>
   </w:abstractNum>
-  <w:abstractNum w:abstractNumId="14">
+  <w:abstractNum w:abstractNumId="15" w15:restartNumberingAfterBreak="0">
     <w:nsid w:val="4841308A"/>
     <w:multiLevelType w:val="singleLevel"/>
     <w:tmpl w:val="0409000F"/>
@@ -3843,7 +3246,120 @@
       </w:pPr>
     </w:lvl>
   </w:abstractNum>
-  <w:abstractNum w:abstractNumId="15">
+  <w:abstractNum w:abstractNumId="16" w15:restartNumberingAfterBreak="0">
+    <w:nsid w:val="4ECE07A7"/>
+    <w:multiLevelType w:val="hybridMultilevel"/>
+    <w:tmpl w:val="A246D044"/>
+    <w:lvl w:ilvl="0" w:tplc="5E5A0770">
+      <w:start w:val="2"/>
+      <w:numFmt w:val="bullet"/>
+      <w:lvlText w:val="-"/>
+      <w:lvlJc w:val="left"/>
+      <w:pPr>
+        <w:ind w:left="1080" w:hanging="360"/>
+      </w:pPr>
+      <w:rPr>
+        <w:rFonts w:ascii="Times New Roman" w:eastAsia="Times New Roman" w:hAnsi="Times New Roman" w:cs="Times New Roman" w:hint="default"/>
+      </w:rPr>
+    </w:lvl>
+    <w:lvl w:ilvl="1" w:tplc="04090003" w:tentative="1">
+      <w:start w:val="1"/>
+      <w:numFmt w:val="bullet"/>
+      <w:lvlText w:val="o"/>
+      <w:lvlJc w:val="left"/>
+      <w:pPr>
+        <w:ind w:left="1800" w:hanging="360"/>
+      </w:pPr>
+      <w:rPr>
+        <w:rFonts w:ascii="Courier New" w:hAnsi="Courier New" w:cs="Courier New" w:hint="default"/>
+      </w:rPr>
+    </w:lvl>
+    <w:lvl w:ilvl="2" w:tplc="04090005" w:tentative="1">
+      <w:start w:val="1"/>
+      <w:numFmt w:val="bullet"/>
+      <w:lvlText w:val=""/>
+      <w:lvlJc w:val="left"/>
+      <w:pPr>
+        <w:ind w:left="2520" w:hanging="360"/>
+      </w:pPr>
+      <w:rPr>
+        <w:rFonts w:ascii="Wingdings" w:hAnsi="Wingdings" w:hint="default"/>
+      </w:rPr>
+    </w:lvl>
+    <w:lvl w:ilvl="3" w:tplc="04090001" w:tentative="1">
+      <w:start w:val="1"/>
+      <w:numFmt w:val="bullet"/>
+      <w:lvlText w:val=""/>
+      <w:lvlJc w:val="left"/>
+      <w:pPr>
+        <w:ind w:left="3240" w:hanging="360"/>
+      </w:pPr>
+      <w:rPr>
+        <w:rFonts w:ascii="Symbol" w:hAnsi="Symbol" w:hint="default"/>
+      </w:rPr>
+    </w:lvl>
+    <w:lvl w:ilvl="4" w:tplc="04090003" w:tentative="1">
+      <w:start w:val="1"/>
+      <w:numFmt w:val="bullet"/>
+      <w:lvlText w:val="o"/>
+      <w:lvlJc w:val="left"/>
+      <w:pPr>
+        <w:ind w:left="3960" w:hanging="360"/>
+      </w:pPr>
+      <w:rPr>
+        <w:rFonts w:ascii="Courier New" w:hAnsi="Courier New" w:cs="Courier New" w:hint="default"/>
+      </w:rPr>
+    </w:lvl>
+    <w:lvl w:ilvl="5" w:tplc="04090005" w:tentative="1">
+      <w:start w:val="1"/>
+      <w:numFmt w:val="bullet"/>
+      <w:lvlText w:val=""/>
+      <w:lvlJc w:val="left"/>
+      <w:pPr>
+        <w:ind w:left="4680" w:hanging="360"/>
+      </w:pPr>
+      <w:rPr>
+        <w:rFonts w:ascii="Wingdings" w:hAnsi="Wingdings" w:hint="default"/>
+      </w:rPr>
+    </w:lvl>
+    <w:lvl w:ilvl="6" w:tplc="04090001" w:tentative="1">
+      <w:start w:val="1"/>
+      <w:numFmt w:val="bullet"/>
+      <w:lvlText w:val=""/>
+      <w:lvlJc w:val="left"/>
+      <w:pPr>
+        <w:ind w:left="5400" w:hanging="360"/>
+      </w:pPr>
+      <w:rPr>
+        <w:rFonts w:ascii="Symbol" w:hAnsi="Symbol" w:hint="default"/>
+      </w:rPr>
+    </w:lvl>
+    <w:lvl w:ilvl="7" w:tplc="04090003" w:tentative="1">
+      <w:start w:val="1"/>
+      <w:numFmt w:val="bullet"/>
+      <w:lvlText w:val="o"/>
+      <w:lvlJc w:val="left"/>
+      <w:pPr>
+        <w:ind w:left="6120" w:hanging="360"/>
+      </w:pPr>
+      <w:rPr>
+        <w:rFonts w:ascii="Courier New" w:hAnsi="Courier New" w:cs="Courier New" w:hint="default"/>
+      </w:rPr>
+    </w:lvl>
+    <w:lvl w:ilvl="8" w:tplc="04090005" w:tentative="1">
+      <w:start w:val="1"/>
+      <w:numFmt w:val="bullet"/>
+      <w:lvlText w:val=""/>
+      <w:lvlJc w:val="left"/>
+      <w:pPr>
+        <w:ind w:left="6840" w:hanging="360"/>
+      </w:pPr>
+      <w:rPr>
+        <w:rFonts w:ascii="Wingdings" w:hAnsi="Wingdings" w:hint="default"/>
+      </w:rPr>
+    </w:lvl>
+  </w:abstractNum>
+  <w:abstractNum w:abstractNumId="17" w15:restartNumberingAfterBreak="0">
     <w:nsid w:val="54022156"/>
     <w:multiLevelType w:val="singleLevel"/>
     <w:tmpl w:val="0409000F"/>
@@ -3860,7 +3376,7 @@
       </w:pPr>
     </w:lvl>
   </w:abstractNum>
-  <w:abstractNum w:abstractNumId="16">
+  <w:abstractNum w:abstractNumId="18" w15:restartNumberingAfterBreak="0">
     <w:nsid w:val="55EC7679"/>
     <w:multiLevelType w:val="singleLevel"/>
     <w:tmpl w:val="0409000F"/>
@@ -3877,7 +3393,7 @@
       </w:pPr>
     </w:lvl>
   </w:abstractNum>
-  <w:abstractNum w:abstractNumId="17">
+  <w:abstractNum w:abstractNumId="19" w15:restartNumberingAfterBreak="0">
     <w:nsid w:val="563B69EC"/>
     <w:multiLevelType w:val="hybridMultilevel"/>
     <w:tmpl w:val="AD263F4E"/>
@@ -4017,7 +3533,7 @@
       </w:rPr>
     </w:lvl>
   </w:abstractNum>
-  <w:abstractNum w:abstractNumId="18">
+  <w:abstractNum w:abstractNumId="20" w15:restartNumberingAfterBreak="0">
     <w:nsid w:val="58E34A87"/>
     <w:multiLevelType w:val="singleLevel"/>
     <w:tmpl w:val="0409000F"/>
@@ -4034,7 +3550,7 @@
       </w:pPr>
     </w:lvl>
   </w:abstractNum>
-  <w:abstractNum w:abstractNumId="19">
+  <w:abstractNum w:abstractNumId="21" w15:restartNumberingAfterBreak="0">
     <w:nsid w:val="5A2F0953"/>
     <w:multiLevelType w:val="singleLevel"/>
     <w:tmpl w:val="76681128"/>
@@ -4054,7 +3570,7 @@
       </w:rPr>
     </w:lvl>
   </w:abstractNum>
-  <w:abstractNum w:abstractNumId="20">
+  <w:abstractNum w:abstractNumId="22" w15:restartNumberingAfterBreak="0">
     <w:nsid w:val="616936C1"/>
     <w:multiLevelType w:val="singleLevel"/>
     <w:tmpl w:val="0409000F"/>
@@ -4074,7 +3590,7 @@
       </w:rPr>
     </w:lvl>
   </w:abstractNum>
-  <w:abstractNum w:abstractNumId="21">
+  <w:abstractNum w:abstractNumId="23" w15:restartNumberingAfterBreak="0">
     <w:nsid w:val="623D117C"/>
     <w:multiLevelType w:val="singleLevel"/>
     <w:tmpl w:val="0409000F"/>
@@ -4091,7 +3607,7 @@
       </w:pPr>
     </w:lvl>
   </w:abstractNum>
-  <w:abstractNum w:abstractNumId="22">
+  <w:abstractNum w:abstractNumId="24" w15:restartNumberingAfterBreak="0">
     <w:nsid w:val="62496643"/>
     <w:multiLevelType w:val="singleLevel"/>
     <w:tmpl w:val="0409000F"/>
@@ -4108,7 +3624,7 @@
       </w:pPr>
     </w:lvl>
   </w:abstractNum>
-  <w:abstractNum w:abstractNumId="23">
+  <w:abstractNum w:abstractNumId="25" w15:restartNumberingAfterBreak="0">
     <w:nsid w:val="69E954B9"/>
     <w:multiLevelType w:val="singleLevel"/>
     <w:tmpl w:val="0409000F"/>
@@ -4125,7 +3641,7 @@
       </w:pPr>
     </w:lvl>
   </w:abstractNum>
-  <w:abstractNum w:abstractNumId="24">
+  <w:abstractNum w:abstractNumId="26" w15:restartNumberingAfterBreak="0">
     <w:nsid w:val="6C1A01CB"/>
     <w:multiLevelType w:val="singleLevel"/>
     <w:tmpl w:val="0409000F"/>
@@ -4142,7 +3658,7 @@
       </w:pPr>
     </w:lvl>
   </w:abstractNum>
-  <w:abstractNum w:abstractNumId="25">
+  <w:abstractNum w:abstractNumId="27" w15:restartNumberingAfterBreak="0">
     <w:nsid w:val="6D5943B7"/>
     <w:multiLevelType w:val="singleLevel"/>
     <w:tmpl w:val="0409000F"/>
@@ -4159,7 +3675,7 @@
       </w:pPr>
     </w:lvl>
   </w:abstractNum>
-  <w:abstractNum w:abstractNumId="26">
+  <w:abstractNum w:abstractNumId="28" w15:restartNumberingAfterBreak="0">
     <w:nsid w:val="72F5738E"/>
     <w:multiLevelType w:val="singleLevel"/>
     <w:tmpl w:val="0409000F"/>
@@ -4176,7 +3692,7 @@
       </w:pPr>
     </w:lvl>
   </w:abstractNum>
-  <w:abstractNum w:abstractNumId="27">
+  <w:abstractNum w:abstractNumId="29" w15:restartNumberingAfterBreak="0">
     <w:nsid w:val="73E86986"/>
     <w:multiLevelType w:val="singleLevel"/>
     <w:tmpl w:val="0409000F"/>
@@ -4193,7 +3709,7 @@
       </w:pPr>
     </w:lvl>
   </w:abstractNum>
-  <w:abstractNum w:abstractNumId="28">
+  <w:abstractNum w:abstractNumId="30" w15:restartNumberingAfterBreak="0">
     <w:nsid w:val="74E4221C"/>
     <w:multiLevelType w:val="singleLevel"/>
     <w:tmpl w:val="0409000F"/>
@@ -4210,7 +3726,7 @@
       </w:pPr>
     </w:lvl>
   </w:abstractNum>
-  <w:abstractNum w:abstractNumId="29">
+  <w:abstractNum w:abstractNumId="31" w15:restartNumberingAfterBreak="0">
     <w:nsid w:val="78411D85"/>
     <w:multiLevelType w:val="singleLevel"/>
     <w:tmpl w:val="0409000F"/>
@@ -4227,7 +3743,7 @@
       </w:pPr>
     </w:lvl>
   </w:abstractNum>
-  <w:abstractNum w:abstractNumId="30">
+  <w:abstractNum w:abstractNumId="32" w15:restartNumberingAfterBreak="0">
     <w:nsid w:val="799A49DD"/>
     <w:multiLevelType w:val="singleLevel"/>
     <w:tmpl w:val="0409000F"/>
@@ -4266,37 +3782,37 @@
     </w:lvlOverride>
   </w:num>
   <w:num w:numId="3">
+    <w:abstractNumId w:val="20"/>
+  </w:num>
+  <w:num w:numId="4">
     <w:abstractNumId w:val="18"/>
   </w:num>
-  <w:num w:numId="4">
-    <w:abstractNumId w:val="16"/>
-  </w:num>
   <w:num w:numId="5">
-    <w:abstractNumId w:val="19"/>
+    <w:abstractNumId w:val="21"/>
   </w:num>
   <w:num w:numId="6">
     <w:abstractNumId w:val="9"/>
   </w:num>
   <w:num w:numId="7">
-    <w:abstractNumId w:val="20"/>
+    <w:abstractNumId w:val="22"/>
   </w:num>
   <w:num w:numId="8">
-    <w:abstractNumId w:val="25"/>
+    <w:abstractNumId w:val="27"/>
   </w:num>
   <w:num w:numId="9">
-    <w:abstractNumId w:val="12"/>
+    <w:abstractNumId w:val="13"/>
   </w:num>
   <w:num w:numId="10">
     <w:abstractNumId w:val="7"/>
   </w:num>
   <w:num w:numId="11">
-    <w:abstractNumId w:val="30"/>
+    <w:abstractNumId w:val="32"/>
   </w:num>
   <w:num w:numId="12">
-    <w:abstractNumId w:val="26"/>
+    <w:abstractNumId w:val="28"/>
   </w:num>
   <w:num w:numId="13">
-    <w:abstractNumId w:val="24"/>
+    <w:abstractNumId w:val="26"/>
   </w:num>
   <w:num w:numId="14">
     <w:abstractNumId w:val="2"/>
@@ -4305,28 +3821,28 @@
     <w:abstractNumId w:val="4"/>
   </w:num>
   <w:num w:numId="16">
-    <w:abstractNumId w:val="23"/>
+    <w:abstractNumId w:val="25"/>
   </w:num>
   <w:num w:numId="17">
-    <w:abstractNumId w:val="28"/>
+    <w:abstractNumId w:val="30"/>
   </w:num>
   <w:num w:numId="18">
-    <w:abstractNumId w:val="11"/>
+    <w:abstractNumId w:val="12"/>
   </w:num>
   <w:num w:numId="19">
-    <w:abstractNumId w:val="22"/>
+    <w:abstractNumId w:val="24"/>
   </w:num>
   <w:num w:numId="20">
-    <w:abstractNumId w:val="27"/>
+    <w:abstractNumId w:val="29"/>
   </w:num>
   <w:num w:numId="21">
-    <w:abstractNumId w:val="29"/>
+    <w:abstractNumId w:val="31"/>
   </w:num>
   <w:num w:numId="22">
     <w:abstractNumId w:val="8"/>
   </w:num>
   <w:num w:numId="23">
-    <w:abstractNumId w:val="15"/>
+    <w:abstractNumId w:val="17"/>
   </w:num>
   <w:num w:numId="24">
     <w:abstractNumId w:val="5"/>
@@ -4335,10 +3851,10 @@
     <w:abstractNumId w:val="3"/>
   </w:num>
   <w:num w:numId="26">
-    <w:abstractNumId w:val="14"/>
+    <w:abstractNumId w:val="15"/>
   </w:num>
   <w:num w:numId="27">
-    <w:abstractNumId w:val="21"/>
+    <w:abstractNumId w:val="23"/>
   </w:num>
   <w:num w:numId="28">
     <w:abstractNumId w:val="0"/>
@@ -4431,7 +3947,7 @@
     </w:lvlOverride>
   </w:num>
   <w:num w:numId="31">
-    <w:abstractNumId w:val="13"/>
+    <w:abstractNumId w:val="14"/>
   </w:num>
   <w:num w:numId="32">
     <w:abstractNumId w:val="0"/>
@@ -4440,7 +3956,7 @@
     <w:abstractNumId w:val="0"/>
   </w:num>
   <w:num w:numId="34">
-    <w:abstractNumId w:val="17"/>
+    <w:abstractNumId w:val="19"/>
   </w:num>
   <w:num w:numId="35">
     <w:abstractNumId w:val="10"/>
@@ -4448,11 +3964,17 @@
   <w:num w:numId="36">
     <w:abstractNumId w:val="6"/>
   </w:num>
+  <w:num w:numId="37">
+    <w:abstractNumId w:val="16"/>
+  </w:num>
+  <w:num w:numId="38">
+    <w:abstractNumId w:val="11"/>
+  </w:num>
 </w:numbering>
 </file>
 
 <file path=word/styles.xml><?xml version="1.0" encoding="utf-8"?>
-<w:styles xmlns:mc="http://schemas.openxmlformats.org/markup-compatibility/2006" xmlns:r="http://schemas.openxmlformats.org/officeDocument/2006/relationships" xmlns:w="http://schemas.openxmlformats.org/wordprocessingml/2006/main" xmlns:w14="http://schemas.microsoft.com/office/word/2010/wordml" mc:Ignorable="w14">
+<w:styles xmlns:mc="http://schemas.openxmlformats.org/markup-compatibility/2006" xmlns:r="http://schemas.openxmlformats.org/officeDocument/2006/relationships" xmlns:w="http://schemas.openxmlformats.org/wordprocessingml/2006/main" xmlns:w14="http://schemas.microsoft.com/office/word/2010/wordml" xmlns:w15="http://schemas.microsoft.com/office/word/2012/wordml" xmlns:w16cid="http://schemas.microsoft.com/office/word/2016/wordml/cid" xmlns:w16se="http://schemas.microsoft.com/office/word/2015/wordml/symex" mc:Ignorable="w14 w15 w16se w16cid">
   <w:docDefaults>
     <w:rPrDefault>
       <w:rPr>
@@ -4462,27 +3984,152 @@
     </w:rPrDefault>
     <w:pPrDefault/>
   </w:docDefaults>
-  <w:latentStyles w:defLockedState="0" w:defUIPriority="0" w:defSemiHidden="0" w:defUnhideWhenUsed="0" w:defQFormat="0" w:count="267">
+  <w:latentStyles w:defLockedState="0" w:defUIPriority="0" w:defSemiHidden="0" w:defUnhideWhenUsed="0" w:defQFormat="0" w:count="375">
     <w:lsdException w:name="Normal" w:qFormat="1"/>
     <w:lsdException w:name="heading 1" w:qFormat="1"/>
     <w:lsdException w:name="heading 2" w:qFormat="1"/>
-    <w:lsdException w:name="heading 3" w:qFormat="1"/>
-    <w:lsdException w:name="heading 4" w:qFormat="1"/>
-    <w:lsdException w:name="heading 5" w:qFormat="1"/>
-    <w:lsdException w:name="heading 6" w:qFormat="1"/>
-    <w:lsdException w:name="heading 7" w:qFormat="1"/>
-    <w:lsdException w:name="heading 8" w:qFormat="1"/>
-    <w:lsdException w:name="heading 9" w:qFormat="1"/>
-    <w:lsdException w:name="toc 1" w:uiPriority="39"/>
-    <w:lsdException w:name="toc 2" w:uiPriority="39"/>
-    <w:lsdException w:name="header" w:uiPriority="99"/>
+    <w:lsdException w:name="heading 3" w:semiHidden="1" w:unhideWhenUsed="1" w:qFormat="1"/>
+    <w:lsdException w:name="heading 4" w:semiHidden="1" w:unhideWhenUsed="1" w:qFormat="1"/>
+    <w:lsdException w:name="heading 5" w:semiHidden="1" w:unhideWhenUsed="1" w:qFormat="1"/>
+    <w:lsdException w:name="heading 6" w:semiHidden="1" w:unhideWhenUsed="1" w:qFormat="1"/>
+    <w:lsdException w:name="heading 7" w:semiHidden="1" w:unhideWhenUsed="1" w:qFormat="1"/>
+    <w:lsdException w:name="heading 8" w:semiHidden="1" w:unhideWhenUsed="1" w:qFormat="1"/>
+    <w:lsdException w:name="heading 9" w:semiHidden="1" w:unhideWhenUsed="1" w:qFormat="1"/>
+    <w:lsdException w:name="index 1" w:semiHidden="1" w:unhideWhenUsed="1"/>
+    <w:lsdException w:name="index 2" w:semiHidden="1" w:unhideWhenUsed="1"/>
+    <w:lsdException w:name="index 3" w:semiHidden="1" w:unhideWhenUsed="1"/>
+    <w:lsdException w:name="index 4" w:semiHidden="1" w:unhideWhenUsed="1"/>
+    <w:lsdException w:name="index 5" w:semiHidden="1" w:unhideWhenUsed="1"/>
+    <w:lsdException w:name="index 6" w:semiHidden="1" w:unhideWhenUsed="1"/>
+    <w:lsdException w:name="index 7" w:semiHidden="1" w:unhideWhenUsed="1"/>
+    <w:lsdException w:name="index 8" w:semiHidden="1" w:unhideWhenUsed="1"/>
+    <w:lsdException w:name="index 9" w:semiHidden="1" w:unhideWhenUsed="1"/>
+    <w:lsdException w:name="toc 1" w:semiHidden="1" w:uiPriority="39" w:unhideWhenUsed="1"/>
+    <w:lsdException w:name="toc 2" w:semiHidden="1" w:uiPriority="39" w:unhideWhenUsed="1"/>
+    <w:lsdException w:name="toc 3" w:semiHidden="1" w:unhideWhenUsed="1"/>
+    <w:lsdException w:name="toc 4" w:semiHidden="1" w:unhideWhenUsed="1"/>
+    <w:lsdException w:name="toc 5" w:semiHidden="1" w:unhideWhenUsed="1"/>
+    <w:lsdException w:name="toc 6" w:semiHidden="1" w:unhideWhenUsed="1"/>
+    <w:lsdException w:name="toc 7" w:semiHidden="1" w:unhideWhenUsed="1"/>
+    <w:lsdException w:name="toc 8" w:semiHidden="1" w:unhideWhenUsed="1"/>
+    <w:lsdException w:name="toc 9" w:semiHidden="1" w:unhideWhenUsed="1"/>
+    <w:lsdException w:name="Normal Indent" w:semiHidden="1" w:unhideWhenUsed="1"/>
+    <w:lsdException w:name="footnote text" w:semiHidden="1" w:unhideWhenUsed="1"/>
+    <w:lsdException w:name="annotation text" w:semiHidden="1" w:unhideWhenUsed="1"/>
+    <w:lsdException w:name="header" w:semiHidden="1" w:uiPriority="99" w:unhideWhenUsed="1"/>
+    <w:lsdException w:name="footer" w:semiHidden="1" w:unhideWhenUsed="1"/>
+    <w:lsdException w:name="index heading" w:semiHidden="1" w:unhideWhenUsed="1"/>
     <w:lsdException w:name="caption" w:semiHidden="1" w:unhideWhenUsed="1" w:qFormat="1"/>
+    <w:lsdException w:name="table of figures" w:semiHidden="1" w:unhideWhenUsed="1"/>
+    <w:lsdException w:name="envelope address" w:semiHidden="1" w:unhideWhenUsed="1"/>
+    <w:lsdException w:name="envelope return" w:semiHidden="1" w:unhideWhenUsed="1"/>
+    <w:lsdException w:name="footnote reference" w:semiHidden="1" w:unhideWhenUsed="1"/>
+    <w:lsdException w:name="annotation reference" w:semiHidden="1" w:unhideWhenUsed="1"/>
+    <w:lsdException w:name="line number" w:semiHidden="1" w:unhideWhenUsed="1"/>
+    <w:lsdException w:name="page number" w:semiHidden="1" w:unhideWhenUsed="1"/>
+    <w:lsdException w:name="endnote reference" w:semiHidden="1" w:unhideWhenUsed="1"/>
+    <w:lsdException w:name="endnote text" w:semiHidden="1" w:unhideWhenUsed="1"/>
+    <w:lsdException w:name="table of authorities" w:semiHidden="1" w:unhideWhenUsed="1"/>
+    <w:lsdException w:name="toa heading" w:semiHidden="1" w:unhideWhenUsed="1"/>
+    <w:lsdException w:name="List" w:semiHidden="1" w:unhideWhenUsed="1"/>
+    <w:lsdException w:name="List 2" w:semiHidden="1" w:unhideWhenUsed="1"/>
+    <w:lsdException w:name="List 3" w:semiHidden="1" w:unhideWhenUsed="1"/>
+    <w:lsdException w:name="List 4" w:semiHidden="1" w:unhideWhenUsed="1"/>
+    <w:lsdException w:name="List 5" w:semiHidden="1" w:unhideWhenUsed="1"/>
+    <w:lsdException w:name="List Bullet 2" w:semiHidden="1" w:unhideWhenUsed="1"/>
+    <w:lsdException w:name="List Bullet 3" w:semiHidden="1" w:unhideWhenUsed="1"/>
+    <w:lsdException w:name="List Bullet 4" w:semiHidden="1" w:unhideWhenUsed="1"/>
+    <w:lsdException w:name="List Bullet 5" w:semiHidden="1" w:unhideWhenUsed="1"/>
+    <w:lsdException w:name="List Number 2" w:semiHidden="1" w:unhideWhenUsed="1"/>
+    <w:lsdException w:name="List Number 3" w:semiHidden="1" w:unhideWhenUsed="1"/>
+    <w:lsdException w:name="List Number 4" w:semiHidden="1" w:unhideWhenUsed="1"/>
+    <w:lsdException w:name="List Number 5" w:semiHidden="1" w:unhideWhenUsed="1"/>
     <w:lsdException w:name="Title" w:qFormat="1"/>
+    <w:lsdException w:name="Closing" w:semiHidden="1" w:unhideWhenUsed="1"/>
+    <w:lsdException w:name="Signature" w:semiHidden="1" w:unhideWhenUsed="1"/>
+    <w:lsdException w:name="Default Paragraph Font" w:semiHidden="1" w:unhideWhenUsed="1"/>
+    <w:lsdException w:name="Body Text" w:semiHidden="1" w:unhideWhenUsed="1"/>
+    <w:lsdException w:name="Body Text Indent" w:semiHidden="1" w:unhideWhenUsed="1"/>
+    <w:lsdException w:name="List Continue" w:semiHidden="1" w:unhideWhenUsed="1"/>
+    <w:lsdException w:name="List Continue 2" w:semiHidden="1" w:unhideWhenUsed="1"/>
     <w:lsdException w:name="Subtitle" w:qFormat="1"/>
-    <w:lsdException w:name="Hyperlink" w:uiPriority="99"/>
+    <w:lsdException w:name="Salutation" w:semiHidden="1" w:unhideWhenUsed="1"/>
+    <w:lsdException w:name="Date" w:semiHidden="1" w:unhideWhenUsed="1"/>
+    <w:lsdException w:name="Body Text First Indent" w:semiHidden="1" w:unhideWhenUsed="1"/>
+    <w:lsdException w:name="Body Text First Indent 2" w:semiHidden="1" w:unhideWhenUsed="1"/>
+    <w:lsdException w:name="Note Heading" w:semiHidden="1" w:unhideWhenUsed="1"/>
+    <w:lsdException w:name="Body Text 2" w:semiHidden="1" w:unhideWhenUsed="1"/>
+    <w:lsdException w:name="Body Text 3" w:semiHidden="1" w:unhideWhenUsed="1"/>
+    <w:lsdException w:name="Body Text Indent 2" w:semiHidden="1" w:unhideWhenUsed="1"/>
+    <w:lsdException w:name="Body Text Indent 3" w:semiHidden="1" w:unhideWhenUsed="1"/>
+    <w:lsdException w:name="Block Text" w:semiHidden="1" w:unhideWhenUsed="1"/>
+    <w:lsdException w:name="Hyperlink" w:semiHidden="1" w:uiPriority="99" w:unhideWhenUsed="1"/>
+    <w:lsdException w:name="FollowedHyperlink" w:semiHidden="1" w:unhideWhenUsed="1"/>
     <w:lsdException w:name="Strong" w:qFormat="1"/>
     <w:lsdException w:name="Emphasis" w:qFormat="1"/>
-    <w:lsdException w:name="Normal (Web)" w:uiPriority="99"/>
+    <w:lsdException w:name="Document Map" w:semiHidden="1" w:unhideWhenUsed="1"/>
+    <w:lsdException w:name="Plain Text" w:semiHidden="1" w:unhideWhenUsed="1"/>
+    <w:lsdException w:name="E-mail Signature" w:semiHidden="1" w:unhideWhenUsed="1"/>
+    <w:lsdException w:name="HTML Top of Form" w:semiHidden="1" w:unhideWhenUsed="1"/>
+    <w:lsdException w:name="HTML Bottom of Form" w:semiHidden="1" w:unhideWhenUsed="1"/>
+    <w:lsdException w:name="Normal (Web)" w:semiHidden="1" w:uiPriority="99" w:unhideWhenUsed="1"/>
+    <w:lsdException w:name="HTML Acronym" w:semiHidden="1" w:unhideWhenUsed="1"/>
+    <w:lsdException w:name="HTML Address" w:semiHidden="1" w:unhideWhenUsed="1"/>
+    <w:lsdException w:name="HTML Cite" w:semiHidden="1" w:unhideWhenUsed="1"/>
+    <w:lsdException w:name="HTML Code" w:semiHidden="1" w:unhideWhenUsed="1"/>
+    <w:lsdException w:name="HTML Definition" w:semiHidden="1" w:unhideWhenUsed="1"/>
+    <w:lsdException w:name="HTML Keyboard" w:semiHidden="1" w:unhideWhenUsed="1"/>
+    <w:lsdException w:name="HTML Preformatted" w:semiHidden="1" w:unhideWhenUsed="1"/>
+    <w:lsdException w:name="HTML Sample" w:semiHidden="1" w:unhideWhenUsed="1"/>
+    <w:lsdException w:name="HTML Typewriter" w:semiHidden="1" w:unhideWhenUsed="1"/>
+    <w:lsdException w:name="HTML Variable" w:semiHidden="1" w:unhideWhenUsed="1"/>
+    <w:lsdException w:name="Normal Table" w:semiHidden="1" w:unhideWhenUsed="1"/>
+    <w:lsdException w:name="annotation subject" w:semiHidden="1" w:unhideWhenUsed="1"/>
+    <w:lsdException w:name="No List" w:semiHidden="1" w:unhideWhenUsed="1"/>
+    <w:lsdException w:name="Outline List 1" w:semiHidden="1" w:unhideWhenUsed="1"/>
+    <w:lsdException w:name="Outline List 2" w:semiHidden="1" w:unhideWhenUsed="1"/>
+    <w:lsdException w:name="Outline List 3" w:semiHidden="1" w:unhideWhenUsed="1"/>
+    <w:lsdException w:name="Table Simple 1" w:semiHidden="1" w:unhideWhenUsed="1"/>
+    <w:lsdException w:name="Table Simple 2" w:semiHidden="1" w:unhideWhenUsed="1"/>
+    <w:lsdException w:name="Table Simple 3" w:semiHidden="1" w:unhideWhenUsed="1"/>
+    <w:lsdException w:name="Table Classic 1" w:semiHidden="1" w:unhideWhenUsed="1"/>
+    <w:lsdException w:name="Table Classic 2" w:semiHidden="1" w:unhideWhenUsed="1"/>
+    <w:lsdException w:name="Table Classic 3" w:semiHidden="1" w:unhideWhenUsed="1"/>
+    <w:lsdException w:name="Table Classic 4" w:semiHidden="1" w:unhideWhenUsed="1"/>
+    <w:lsdException w:name="Table Colorful 1" w:semiHidden="1" w:unhideWhenUsed="1"/>
+    <w:lsdException w:name="Table Colorful 2" w:semiHidden="1" w:unhideWhenUsed="1"/>
+    <w:lsdException w:name="Table Colorful 3" w:semiHidden="1" w:unhideWhenUsed="1"/>
+    <w:lsdException w:name="Table Columns 1" w:semiHidden="1" w:unhideWhenUsed="1"/>
+    <w:lsdException w:name="Table Columns 2" w:semiHidden="1" w:unhideWhenUsed="1"/>
+    <w:lsdException w:name="Table Columns 3" w:semiHidden="1" w:unhideWhenUsed="1"/>
+    <w:lsdException w:name="Table Columns 4" w:semiHidden="1" w:unhideWhenUsed="1"/>
+    <w:lsdException w:name="Table Columns 5" w:semiHidden="1" w:unhideWhenUsed="1"/>
+    <w:lsdException w:name="Table Grid 1" w:semiHidden="1" w:unhideWhenUsed="1"/>
+    <w:lsdException w:name="Table Grid 2" w:semiHidden="1" w:unhideWhenUsed="1"/>
+    <w:lsdException w:name="Table Grid 3" w:semiHidden="1" w:unhideWhenUsed="1"/>
+    <w:lsdException w:name="Table Grid 4" w:semiHidden="1" w:unhideWhenUsed="1"/>
+    <w:lsdException w:name="Table Grid 5" w:semiHidden="1" w:unhideWhenUsed="1"/>
+    <w:lsdException w:name="Table Grid 6" w:semiHidden="1" w:unhideWhenUsed="1"/>
+    <w:lsdException w:name="Table Grid 7" w:semiHidden="1" w:unhideWhenUsed="1"/>
+    <w:lsdException w:name="Table Grid 8" w:semiHidden="1" w:unhideWhenUsed="1"/>
+    <w:lsdException w:name="Table List 1" w:semiHidden="1" w:unhideWhenUsed="1"/>
+    <w:lsdException w:name="Table List 2" w:semiHidden="1" w:unhideWhenUsed="1"/>
+    <w:lsdException w:name="Table List 3" w:semiHidden="1" w:unhideWhenUsed="1"/>
+    <w:lsdException w:name="Table List 4" w:semiHidden="1" w:unhideWhenUsed="1"/>
+    <w:lsdException w:name="Table List 5" w:semiHidden="1" w:unhideWhenUsed="1"/>
+    <w:lsdException w:name="Table List 6" w:semiHidden="1" w:unhideWhenUsed="1"/>
+    <w:lsdException w:name="Table List 7" w:semiHidden="1" w:unhideWhenUsed="1"/>
+    <w:lsdException w:name="Table List 8" w:semiHidden="1" w:unhideWhenUsed="1"/>
+    <w:lsdException w:name="Table 3D effects 1" w:semiHidden="1" w:unhideWhenUsed="1"/>
+    <w:lsdException w:name="Table 3D effects 2" w:semiHidden="1" w:unhideWhenUsed="1"/>
+    <w:lsdException w:name="Table 3D effects 3" w:semiHidden="1" w:unhideWhenUsed="1"/>
+    <w:lsdException w:name="Table Contemporary" w:semiHidden="1" w:unhideWhenUsed="1"/>
+    <w:lsdException w:name="Table Elegant" w:semiHidden="1" w:unhideWhenUsed="1"/>
+    <w:lsdException w:name="Table Professional" w:semiHidden="1" w:unhideWhenUsed="1"/>
+    <w:lsdException w:name="Table Subtle 1" w:semiHidden="1" w:unhideWhenUsed="1"/>
+    <w:lsdException w:name="Table Subtle 2" w:semiHidden="1" w:unhideWhenUsed="1"/>
+    <w:lsdException w:name="Table Web 1" w:semiHidden="1" w:unhideWhenUsed="1"/>
+    <w:lsdException w:name="Table Web 2" w:semiHidden="1" w:unhideWhenUsed="1"/>
     <w:lsdException w:name="Placeholder Text" w:semiHidden="1" w:uiPriority="99"/>
     <w:lsdException w:name="No Spacing" w:uiPriority="1" w:qFormat="1"/>
     <w:lsdException w:name="Light Shading" w:uiPriority="60"/>
@@ -4594,6 +4241,114 @@
     <w:lsdException w:name="Book Title" w:uiPriority="33" w:qFormat="1"/>
     <w:lsdException w:name="Bibliography" w:semiHidden="1" w:uiPriority="37" w:unhideWhenUsed="1"/>
     <w:lsdException w:name="TOC Heading" w:semiHidden="1" w:uiPriority="39" w:unhideWhenUsed="1" w:qFormat="1"/>
+    <w:lsdException w:name="Plain Table 1" w:uiPriority="41"/>
+    <w:lsdException w:name="Plain Table 2" w:uiPriority="42"/>
+    <w:lsdException w:name="Plain Table 3" w:uiPriority="43"/>
+    <w:lsdException w:name="Plain Table 4" w:uiPriority="44"/>
+    <w:lsdException w:name="Plain Table 5" w:uiPriority="45"/>
+    <w:lsdException w:name="Grid Table Light" w:uiPriority="40"/>
+    <w:lsdException w:name="Grid Table 1 Light" w:uiPriority="46"/>
+    <w:lsdException w:name="Grid Table 2" w:uiPriority="47"/>
+    <w:lsdException w:name="Grid Table 3" w:uiPriority="48"/>
+    <w:lsdException w:name="Grid Table 4" w:uiPriority="49"/>
+    <w:lsdException w:name="Grid Table 5 Dark" w:uiPriority="50"/>
+    <w:lsdException w:name="Grid Table 6 Colorful" w:uiPriority="51"/>
+    <w:lsdException w:name="Grid Table 7 Colorful" w:uiPriority="52"/>
+    <w:lsdException w:name="Grid Table 1 Light Accent 1" w:uiPriority="46"/>
+    <w:lsdException w:name="Grid Table 2 Accent 1" w:uiPriority="47"/>
+    <w:lsdException w:name="Grid Table 3 Accent 1" w:uiPriority="48"/>
+    <w:lsdException w:name="Grid Table 4 Accent 1" w:uiPriority="49"/>
+    <w:lsdException w:name="Grid Table 5 Dark Accent 1" w:uiPriority="50"/>
+    <w:lsdException w:name="Grid Table 6 Colorful Accent 1" w:uiPriority="51"/>
+    <w:lsdException w:name="Grid Table 7 Colorful Accent 1" w:uiPriority="52"/>
+    <w:lsdException w:name="Grid Table 1 Light Accent 2" w:uiPriority="46"/>
+    <w:lsdException w:name="Grid Table 2 Accent 2" w:uiPriority="47"/>
+    <w:lsdException w:name="Grid Table 3 Accent 2" w:uiPriority="48"/>
+    <w:lsdException w:name="Grid Table 4 Accent 2" w:uiPriority="49"/>
+    <w:lsdException w:name="Grid Table 5 Dark Accent 2" w:uiPriority="50"/>
+    <w:lsdException w:name="Grid Table 6 Colorful Accent 2" w:uiPriority="51"/>
+    <w:lsdException w:name="Grid Table 7 Colorful Accent 2" w:uiPriority="52"/>
+    <w:lsdException w:name="Grid Table 1 Light Accent 3" w:uiPriority="46"/>
+    <w:lsdException w:name="Grid Table 2 Accent 3" w:uiPriority="47"/>
+    <w:lsdException w:name="Grid Table 3 Accent 3" w:uiPriority="48"/>
+    <w:lsdException w:name="Grid Table 4 Accent 3" w:uiPriority="49"/>
+    <w:lsdException w:name="Grid Table 5 Dark Accent 3" w:uiPriority="50"/>
+    <w:lsdException w:name="Grid Table 6 Colorful Accent 3" w:uiPriority="51"/>
+    <w:lsdException w:name="Grid Table 7 Colorful Accent 3" w:uiPriority="52"/>
+    <w:lsdException w:name="Grid Table 1 Light Accent 4" w:uiPriority="46"/>
+    <w:lsdException w:name="Grid Table 2 Accent 4" w:uiPriority="47"/>
+    <w:lsdException w:name="Grid Table 3 Accent 4" w:uiPriority="48"/>
+    <w:lsdException w:name="Grid Table 4 Accent 4" w:uiPriority="49"/>
+    <w:lsdException w:name="Grid Table 5 Dark Accent 4" w:uiPriority="50"/>
+    <w:lsdException w:name="Grid Table 6 Colorful Accent 4" w:uiPriority="51"/>
+    <w:lsdException w:name="Grid Table 7 Colorful Accent 4" w:uiPriority="52"/>
+    <w:lsdException w:name="Grid Table 1 Light Accent 5" w:uiPriority="46"/>
+    <w:lsdException w:name="Grid Table 2 Accent 5" w:uiPriority="47"/>
+    <w:lsdException w:name="Grid Table 3 Accent 5" w:uiPriority="48"/>
+    <w:lsdException w:name="Grid Table 4 Accent 5" w:uiPriority="49"/>
+    <w:lsdException w:name="Grid Table 5 Dark Accent 5" w:uiPriority="50"/>
+    <w:lsdException w:name="Grid Table 6 Colorful Accent 5" w:uiPriority="51"/>
+    <w:lsdException w:name="Grid Table 7 Colorful Accent 5" w:uiPriority="52"/>
+    <w:lsdException w:name="Grid Table 1 Light Accent 6" w:uiPriority="46"/>
+    <w:lsdException w:name="Grid Table 2 Accent 6" w:uiPriority="47"/>
+    <w:lsdException w:name="Grid Table 3 Accent 6" w:uiPriority="48"/>
+    <w:lsdException w:name="Grid Table 4 Accent 6" w:uiPriority="49"/>
+    <w:lsdException w:name="Grid Table 5 Dark Accent 6" w:uiPriority="50"/>
+    <w:lsdException w:name="Grid Table 6 Colorful Accent 6" w:uiPriority="51"/>
+    <w:lsdException w:name="Grid Table 7 Colorful Accent 6" w:uiPriority="52"/>
+    <w:lsdException w:name="List Table 1 Light" w:uiPriority="46"/>
+    <w:lsdException w:name="List Table 2" w:uiPriority="47"/>
+    <w:lsdException w:name="List Table 3" w:uiPriority="48"/>
+    <w:lsdException w:name="List Table 4" w:uiPriority="49"/>
+    <w:lsdException w:name="List Table 5 Dark" w:uiPriority="50"/>
+    <w:lsdException w:name="List Table 6 Colorful" w:uiPriority="51"/>
+    <w:lsdException w:name="List Table 7 Colorful" w:uiPriority="52"/>
+    <w:lsdException w:name="List Table 1 Light Accent 1" w:uiPriority="46"/>
+    <w:lsdException w:name="List Table 2 Accent 1" w:uiPriority="47"/>
+    <w:lsdException w:name="List Table 3 Accent 1" w:uiPriority="48"/>
+    <w:lsdException w:name="List Table 4 Accent 1" w:uiPriority="49"/>
+    <w:lsdException w:name="List Table 5 Dark Accent 1" w:uiPriority="50"/>
+    <w:lsdException w:name="List Table 6 Colorful Accent 1" w:uiPriority="51"/>
+    <w:lsdException w:name="List Table 7 Colorful Accent 1" w:uiPriority="52"/>
+    <w:lsdException w:name="List Table 1 Light Accent 2" w:uiPriority="46"/>
+    <w:lsdException w:name="List Table 2 Accent 2" w:uiPriority="47"/>
+    <w:lsdException w:name="List Table 3 Accent 2" w:uiPriority="48"/>
+    <w:lsdException w:name="List Table 4 Accent 2" w:uiPriority="49"/>
+    <w:lsdException w:name="List Table 5 Dark Accent 2" w:uiPriority="50"/>
+    <w:lsdException w:name="List Table 6 Colorful Accent 2" w:uiPriority="51"/>
+    <w:lsdException w:name="List Table 7 Colorful Accent 2" w:uiPriority="52"/>
+    <w:lsdException w:name="List Table 1 Light Accent 3" w:uiPriority="46"/>
+    <w:lsdException w:name="List Table 2 Accent 3" w:uiPriority="47"/>
+    <w:lsdException w:name="List Table 3 Accent 3" w:uiPriority="48"/>
+    <w:lsdException w:name="List Table 4 Accent 3" w:uiPriority="49"/>
+    <w:lsdException w:name="List Table 5 Dark Accent 3" w:uiPriority="50"/>
+    <w:lsdException w:name="List Table 6 Colorful Accent 3" w:uiPriority="51"/>
+    <w:lsdException w:name="List Table 7 Colorful Accent 3" w:uiPriority="52"/>
+    <w:lsdException w:name="List Table 1 Light Accent 4" w:uiPriority="46"/>
+    <w:lsdException w:name="List Table 2 Accent 4" w:uiPriority="47"/>
+    <w:lsdException w:name="List Table 3 Accent 4" w:uiPriority="48"/>
+    <w:lsdException w:name="List Table 4 Accent 4" w:uiPriority="49"/>
+    <w:lsdException w:name="List Table 5 Dark Accent 4" w:uiPriority="50"/>
+    <w:lsdException w:name="List Table 6 Colorful Accent 4" w:uiPriority="51"/>
+    <w:lsdException w:name="List Table 7 Colorful Accent 4" w:uiPriority="52"/>
+    <w:lsdException w:name="List Table 1 Light Accent 5" w:uiPriority="46"/>
+    <w:lsdException w:name="List Table 2 Accent 5" w:uiPriority="47"/>
+    <w:lsdException w:name="List Table 3 Accent 5" w:uiPriority="48"/>
+    <w:lsdException w:name="List Table 4 Accent 5" w:uiPriority="49"/>
+    <w:lsdException w:name="List Table 5 Dark Accent 5" w:uiPriority="50"/>
+    <w:lsdException w:name="List Table 6 Colorful Accent 5" w:uiPriority="51"/>
+    <w:lsdException w:name="List Table 7 Colorful Accent 5" w:uiPriority="52"/>
+    <w:lsdException w:name="List Table 1 Light Accent 6" w:uiPriority="46"/>
+    <w:lsdException w:name="List Table 2 Accent 6" w:uiPriority="47"/>
+    <w:lsdException w:name="List Table 3 Accent 6" w:uiPriority="48"/>
+    <w:lsdException w:name="List Table 4 Accent 6" w:uiPriority="49"/>
+    <w:lsdException w:name="List Table 5 Dark Accent 6" w:uiPriority="50"/>
+    <w:lsdException w:name="List Table 6 Colorful Accent 6" w:uiPriority="51"/>
+    <w:lsdException w:name="List Table 7 Colorful Accent 6" w:uiPriority="52"/>
+    <w:lsdException w:name="Mention" w:semiHidden="1" w:uiPriority="99" w:unhideWhenUsed="1"/>
+    <w:lsdException w:name="Smart Hyperlink" w:semiHidden="1" w:uiPriority="99" w:unhideWhenUsed="1"/>
+    <w:lsdException w:name="Hashtag" w:semiHidden="1" w:uiPriority="99" w:unhideWhenUsed="1"/>
+    <w:lsdException w:name="Unresolved Mention" w:semiHidden="1" w:uiPriority="99" w:unhideWhenUsed="1"/>
   </w:latentStyles>
   <w:style w:type="paragraph" w:default="1" w:styleId="Normal">
     <w:name w:val="Normal"/>
@@ -5094,7 +4849,6 @@
       <w:spacing w:line="240" w:lineRule="atLeast"/>
     </w:pPr>
     <w:tblPr>
-      <w:tblInd w:w="0" w:type="dxa"/>
       <w:tblBorders>
         <w:top w:val="single" w:sz="4" w:space="0" w:color="auto"/>
         <w:left w:val="single" w:sz="4" w:space="0" w:color="auto"/>
@@ -5103,12 +4857,6 @@
         <w:insideH w:val="single" w:sz="4" w:space="0" w:color="auto"/>
         <w:insideV w:val="single" w:sz="4" w:space="0" w:color="auto"/>
       </w:tblBorders>
-      <w:tblCellMar>
-        <w:top w:w="0" w:type="dxa"/>
-        <w:left w:w="108" w:type="dxa"/>
-        <w:bottom w:w="0" w:type="dxa"/>
-        <w:right w:w="108" w:type="dxa"/>
-      </w:tblCellMar>
     </w:tblPr>
   </w:style>
   <w:style w:type="character" w:styleId="Hyperlink">
@@ -5183,740 +4931,16 @@
       <w:lang w:val="vi-VN"/>
     </w:rPr>
   </w:style>
-</w:styles>
-</file>
-
-<file path=word/stylesWithEffects.xml><?xml version="1.0" encoding="utf-8"?>
-<w:styles xmlns:wpc="http://schemas.microsoft.com/office/word/2010/wordprocessingCanvas" xmlns:mc="http://schemas.openxmlformats.org/markup-compatibility/2006" xmlns:o="urn:schemas-microsoft-com:office:office" xmlns:r="http://schemas.openxmlformats.org/officeDocument/2006/relationships" xmlns:m="http://schemas.openxmlformats.org/officeDocument/2006/math" xmlns:v="urn:schemas-microsoft-com:vml" xmlns:wp14="http://schemas.microsoft.com/office/word/2010/wordprocessingDrawing" xmlns:wp="http://schemas.openxmlformats.org/drawingml/2006/wordprocessingDrawing" xmlns:w10="urn:schemas-microsoft-com:office:word" xmlns:w="http://schemas.openxmlformats.org/wordprocessingml/2006/main" xmlns:w14="http://schemas.microsoft.com/office/word/2010/wordml" xmlns:wpg="http://schemas.microsoft.com/office/word/2010/wordprocessingGroup" xmlns:wpi="http://schemas.microsoft.com/office/word/2010/wordprocessingInk" xmlns:wne="http://schemas.microsoft.com/office/word/2006/wordml" xmlns:wps="http://schemas.microsoft.com/office/word/2010/wordprocessingShape" mc:Ignorable="w14 wp14">
-  <w:docDefaults>
-    <w:rPrDefault>
-      <w:rPr>
-        <w:rFonts w:ascii="Times New Roman" w:eastAsia="Times New Roman" w:hAnsi="Times New Roman" w:cs="Times New Roman"/>
-        <w:lang w:val="en-US" w:eastAsia="en-US" w:bidi="ar-SA"/>
-      </w:rPr>
-    </w:rPrDefault>
-    <w:pPrDefault/>
-  </w:docDefaults>
-  <w:latentStyles w:defLockedState="0" w:defUIPriority="0" w:defSemiHidden="0" w:defUnhideWhenUsed="0" w:defQFormat="0" w:count="267">
-    <w:lsdException w:name="Normal" w:qFormat="1"/>
-    <w:lsdException w:name="heading 1" w:qFormat="1"/>
-    <w:lsdException w:name="heading 2" w:qFormat="1"/>
-    <w:lsdException w:name="heading 3" w:qFormat="1"/>
-    <w:lsdException w:name="heading 4" w:qFormat="1"/>
-    <w:lsdException w:name="heading 5" w:qFormat="1"/>
-    <w:lsdException w:name="heading 6" w:qFormat="1"/>
-    <w:lsdException w:name="heading 7" w:qFormat="1"/>
-    <w:lsdException w:name="heading 8" w:qFormat="1"/>
-    <w:lsdException w:name="heading 9" w:qFormat="1"/>
-    <w:lsdException w:name="toc 1" w:uiPriority="39"/>
-    <w:lsdException w:name="toc 2" w:uiPriority="39"/>
-    <w:lsdException w:name="header" w:uiPriority="99"/>
-    <w:lsdException w:name="caption" w:semiHidden="1" w:unhideWhenUsed="1" w:qFormat="1"/>
-    <w:lsdException w:name="Title" w:qFormat="1"/>
-    <w:lsdException w:name="Subtitle" w:qFormat="1"/>
-    <w:lsdException w:name="Hyperlink" w:uiPriority="99"/>
-    <w:lsdException w:name="Strong" w:qFormat="1"/>
-    <w:lsdException w:name="Emphasis" w:qFormat="1"/>
-    <w:lsdException w:name="Normal (Web)" w:uiPriority="99"/>
-    <w:lsdException w:name="Placeholder Text" w:semiHidden="1" w:uiPriority="99"/>
-    <w:lsdException w:name="No Spacing" w:uiPriority="1" w:qFormat="1"/>
-    <w:lsdException w:name="Light Shading" w:uiPriority="60"/>
-    <w:lsdException w:name="Light List" w:uiPriority="61"/>
-    <w:lsdException w:name="Light Grid" w:uiPriority="62"/>
-    <w:lsdException w:name="Medium Shading 1" w:uiPriority="63"/>
-    <w:lsdException w:name="Medium Shading 2" w:uiPriority="64"/>
-    <w:lsdException w:name="Medium List 1" w:uiPriority="65"/>
-    <w:lsdException w:name="Medium List 2" w:uiPriority="66"/>
-    <w:lsdException w:name="Medium Grid 1" w:uiPriority="67"/>
-    <w:lsdException w:name="Medium Grid 2" w:uiPriority="68"/>
-    <w:lsdException w:name="Medium Grid 3" w:uiPriority="69"/>
-    <w:lsdException w:name="Dark List" w:uiPriority="70"/>
-    <w:lsdException w:name="Colorful Shading" w:uiPriority="71"/>
-    <w:lsdException w:name="Colorful List" w:uiPriority="72"/>
-    <w:lsdException w:name="Colorful Grid" w:uiPriority="73"/>
-    <w:lsdException w:name="Light Shading Accent 1" w:uiPriority="60"/>
-    <w:lsdException w:name="Light List Accent 1" w:uiPriority="61"/>
-    <w:lsdException w:name="Light Grid Accent 1" w:uiPriority="62"/>
-    <w:lsdException w:name="Medium Shading 1 Accent 1" w:uiPriority="63"/>
-    <w:lsdException w:name="Medium Shading 2 Accent 1" w:uiPriority="64"/>
-    <w:lsdException w:name="Medium List 1 Accent 1" w:uiPriority="65"/>
-    <w:lsdException w:name="Revision" w:semiHidden="1" w:uiPriority="99"/>
-    <w:lsdException w:name="List Paragraph" w:uiPriority="34" w:qFormat="1"/>
-    <w:lsdException w:name="Quote" w:uiPriority="29" w:qFormat="1"/>
-    <w:lsdException w:name="Intense Quote" w:uiPriority="30" w:qFormat="1"/>
-    <w:lsdException w:name="Medium List 2 Accent 1" w:uiPriority="66"/>
-    <w:lsdException w:name="Medium Grid 1 Accent 1" w:uiPriority="67"/>
-    <w:lsdException w:name="Medium Grid 2 Accent 1" w:uiPriority="68"/>
-    <w:lsdException w:name="Medium Grid 3 Accent 1" w:uiPriority="69"/>
-    <w:lsdException w:name="Dark List Accent 1" w:uiPriority="70"/>
-    <w:lsdException w:name="Colorful Shading Accent 1" w:uiPriority="71"/>
-    <w:lsdException w:name="Colorful List Accent 1" w:uiPriority="72"/>
-    <w:lsdException w:name="Colorful Grid Accent 1" w:uiPriority="73"/>
-    <w:lsdException w:name="Light Shading Accent 2" w:uiPriority="60"/>
-    <w:lsdException w:name="Light List Accent 2" w:uiPriority="61"/>
-    <w:lsdException w:name="Light Grid Accent 2" w:uiPriority="62"/>
-    <w:lsdException w:name="Medium Shading 1 Accent 2" w:uiPriority="63"/>
-    <w:lsdException w:name="Medium Shading 2 Accent 2" w:uiPriority="64"/>
-    <w:lsdException w:name="Medium List 1 Accent 2" w:uiPriority="65"/>
-    <w:lsdException w:name="Medium List 2 Accent 2" w:uiPriority="66"/>
-    <w:lsdException w:name="Medium Grid 1 Accent 2" w:uiPriority="67"/>
-    <w:lsdException w:name="Medium Grid 2 Accent 2" w:uiPriority="68"/>
-    <w:lsdException w:name="Medium Grid 3 Accent 2" w:uiPriority="69"/>
-    <w:lsdException w:name="Dark List Accent 2" w:uiPriority="70"/>
-    <w:lsdException w:name="Colorful Shading Accent 2" w:uiPriority="71"/>
-    <w:lsdException w:name="Colorful List Accent 2" w:uiPriority="72"/>
-    <w:lsdException w:name="Colorful Grid Accent 2" w:uiPriority="73"/>
-    <w:lsdException w:name="Light Shading Accent 3" w:uiPriority="60"/>
-    <w:lsdException w:name="Light List Accent 3" w:uiPriority="61"/>
-    <w:lsdException w:name="Light Grid Accent 3" w:uiPriority="62"/>
-    <w:lsdException w:name="Medium Shading 1 Accent 3" w:uiPriority="63"/>
-    <w:lsdException w:name="Medium Shading 2 Accent 3" w:uiPriority="64"/>
-    <w:lsdException w:name="Medium List 1 Accent 3" w:uiPriority="65"/>
-    <w:lsdException w:name="Medium List 2 Accent 3" w:uiPriority="66"/>
-    <w:lsdException w:name="Medium Grid 1 Accent 3" w:uiPriority="67"/>
-    <w:lsdException w:name="Medium Grid 2 Accent 3" w:uiPriority="68"/>
-    <w:lsdException w:name="Medium Grid 3 Accent 3" w:uiPriority="69"/>
-    <w:lsdException w:name="Dark List Accent 3" w:uiPriority="70"/>
-    <w:lsdException w:name="Colorful Shading Accent 3" w:uiPriority="71"/>
-    <w:lsdException w:name="Colorful List Accent 3" w:uiPriority="72"/>
-    <w:lsdException w:name="Colorful Grid Accent 3" w:uiPriority="73"/>
-    <w:lsdException w:name="Light Shading Accent 4" w:uiPriority="60"/>
-    <w:lsdException w:name="Light List Accent 4" w:uiPriority="61"/>
-    <w:lsdException w:name="Light Grid Accent 4" w:uiPriority="62"/>
-    <w:lsdException w:name="Medium Shading 1 Accent 4" w:uiPriority="63"/>
-    <w:lsdException w:name="Medium Shading 2 Accent 4" w:uiPriority="64"/>
-    <w:lsdException w:name="Medium List 1 Accent 4" w:uiPriority="65"/>
-    <w:lsdException w:name="Medium List 2 Accent 4" w:uiPriority="66"/>
-    <w:lsdException w:name="Medium Grid 1 Accent 4" w:uiPriority="67"/>
-    <w:lsdException w:name="Medium Grid 2 Accent 4" w:uiPriority="68"/>
-    <w:lsdException w:name="Medium Grid 3 Accent 4" w:uiPriority="69"/>
-    <w:lsdException w:name="Dark List Accent 4" w:uiPriority="70"/>
-    <w:lsdException w:name="Colorful Shading Accent 4" w:uiPriority="71"/>
-    <w:lsdException w:name="Colorful List Accent 4" w:uiPriority="72"/>
-    <w:lsdException w:name="Colorful Grid Accent 4" w:uiPriority="73"/>
-    <w:lsdException w:name="Light Shading Accent 5" w:uiPriority="60"/>
-    <w:lsdException w:name="Light List Accent 5" w:uiPriority="61"/>
-    <w:lsdException w:name="Light Grid Accent 5" w:uiPriority="62"/>
-    <w:lsdException w:name="Medium Shading 1 Accent 5" w:uiPriority="63"/>
-    <w:lsdException w:name="Medium Shading 2 Accent 5" w:uiPriority="64"/>
-    <w:lsdException w:name="Medium List 1 Accent 5" w:uiPriority="65"/>
-    <w:lsdException w:name="Medium List 2 Accent 5" w:uiPriority="66"/>
-    <w:lsdException w:name="Medium Grid 1 Accent 5" w:uiPriority="67"/>
-    <w:lsdException w:name="Medium Grid 2 Accent 5" w:uiPriority="68"/>
-    <w:lsdException w:name="Medium Grid 3 Accent 5" w:uiPriority="69"/>
-    <w:lsdException w:name="Dark List Accent 5" w:uiPriority="70"/>
-    <w:lsdException w:name="Colorful Shading Accent 5" w:uiPriority="71"/>
-    <w:lsdException w:name="Colorful List Accent 5" w:uiPriority="72"/>
-    <w:lsdException w:name="Colorful Grid Accent 5" w:uiPriority="73"/>
-    <w:lsdException w:name="Light Shading Accent 6" w:uiPriority="60"/>
-    <w:lsdException w:name="Light List Accent 6" w:uiPriority="61"/>
-    <w:lsdException w:name="Light Grid Accent 6" w:uiPriority="62"/>
-    <w:lsdException w:name="Medium Shading 1 Accent 6" w:uiPriority="63"/>
-    <w:lsdException w:name="Medium Shading 2 Accent 6" w:uiPriority="64"/>
-    <w:lsdException w:name="Medium List 1 Accent 6" w:uiPriority="65"/>
-    <w:lsdException w:name="Medium List 2 Accent 6" w:uiPriority="66"/>
-    <w:lsdException w:name="Medium Grid 1 Accent 6" w:uiPriority="67"/>
-    <w:lsdException w:name="Medium Grid 2 Accent 6" w:uiPriority="68"/>
-    <w:lsdException w:name="Medium Grid 3 Accent 6" w:uiPriority="69"/>
-    <w:lsdException w:name="Dark List Accent 6" w:uiPriority="70"/>
-    <w:lsdException w:name="Colorful Shading Accent 6" w:uiPriority="71"/>
-    <w:lsdException w:name="Colorful List Accent 6" w:uiPriority="72"/>
-    <w:lsdException w:name="Colorful Grid Accent 6" w:uiPriority="73"/>
-    <w:lsdException w:name="Subtle Emphasis" w:uiPriority="19" w:qFormat="1"/>
-    <w:lsdException w:name="Intense Emphasis" w:uiPriority="21" w:qFormat="1"/>
-    <w:lsdException w:name="Subtle Reference" w:uiPriority="31" w:qFormat="1"/>
-    <w:lsdException w:name="Intense Reference" w:uiPriority="32" w:qFormat="1"/>
-    <w:lsdException w:name="Book Title" w:uiPriority="33" w:qFormat="1"/>
-    <w:lsdException w:name="Bibliography" w:semiHidden="1" w:uiPriority="37" w:unhideWhenUsed="1"/>
-    <w:lsdException w:name="TOC Heading" w:semiHidden="1" w:uiPriority="39" w:unhideWhenUsed="1" w:qFormat="1"/>
-  </w:latentStyles>
-  <w:style w:type="paragraph" w:default="1" w:styleId="Normal">
-    <w:name w:val="Normal"/>
+  <w:style w:type="paragraph" w:styleId="ListParagraph">
+    <w:name w:val="List Paragraph"/>
+    <w:basedOn w:val="Normal"/>
+    <w:uiPriority w:val="34"/>
     <w:qFormat/>
+    <w:rsid w:val="00F4770C"/>
     <w:pPr>
-      <w:widowControl w:val="0"/>
-      <w:spacing w:line="240" w:lineRule="atLeast"/>
+      <w:ind w:left="720"/>
+      <w:contextualSpacing/>
     </w:pPr>
-    <w:rPr>
-      <w:sz w:val="24"/>
-      <w:lang w:val="vi-VN"/>
-    </w:rPr>
-  </w:style>
-  <w:style w:type="paragraph" w:styleId="Heading1">
-    <w:name w:val="heading 1"/>
-    <w:aliases w:val="Heading 1 new"/>
-    <w:basedOn w:val="Normal"/>
-    <w:next w:val="Normal"/>
-    <w:qFormat/>
-    <w:pPr>
-      <w:keepNext/>
-      <w:numPr>
-        <w:numId w:val="1"/>
-      </w:numPr>
-      <w:spacing w:before="120" w:after="60"/>
-      <w:outlineLvl w:val="0"/>
-    </w:pPr>
-    <w:rPr>
-      <w:rFonts w:ascii="Arial" w:hAnsi="Arial"/>
-      <w:b/>
-    </w:rPr>
-  </w:style>
-  <w:style w:type="paragraph" w:styleId="Heading2">
-    <w:name w:val="heading 2"/>
-    <w:basedOn w:val="Heading1"/>
-    <w:next w:val="Normal"/>
-    <w:qFormat/>
-    <w:pPr>
-      <w:numPr>
-        <w:ilvl w:val="1"/>
-      </w:numPr>
-      <w:outlineLvl w:val="1"/>
-    </w:pPr>
-    <w:rPr>
-      <w:sz w:val="20"/>
-    </w:rPr>
-  </w:style>
-  <w:style w:type="paragraph" w:styleId="Heading3">
-    <w:name w:val="heading 3"/>
-    <w:basedOn w:val="Heading1"/>
-    <w:next w:val="Normal"/>
-    <w:qFormat/>
-    <w:pPr>
-      <w:numPr>
-        <w:ilvl w:val="2"/>
-      </w:numPr>
-      <w:outlineLvl w:val="2"/>
-    </w:pPr>
-    <w:rPr>
-      <w:b w:val="0"/>
-      <w:i/>
-      <w:sz w:val="20"/>
-    </w:rPr>
-  </w:style>
-  <w:style w:type="paragraph" w:styleId="Heading4">
-    <w:name w:val="heading 4"/>
-    <w:basedOn w:val="Heading1"/>
-    <w:next w:val="Normal"/>
-    <w:qFormat/>
-    <w:pPr>
-      <w:numPr>
-        <w:ilvl w:val="3"/>
-      </w:numPr>
-      <w:outlineLvl w:val="3"/>
-    </w:pPr>
-    <w:rPr>
-      <w:b w:val="0"/>
-      <w:sz w:val="20"/>
-    </w:rPr>
-  </w:style>
-  <w:style w:type="paragraph" w:styleId="Heading5">
-    <w:name w:val="heading 5"/>
-    <w:basedOn w:val="Normal"/>
-    <w:next w:val="Normal"/>
-    <w:qFormat/>
-    <w:pPr>
-      <w:numPr>
-        <w:ilvl w:val="4"/>
-        <w:numId w:val="1"/>
-      </w:numPr>
-      <w:spacing w:before="240" w:after="60"/>
-      <w:outlineLvl w:val="4"/>
-    </w:pPr>
-    <w:rPr>
-      <w:sz w:val="22"/>
-    </w:rPr>
-  </w:style>
-  <w:style w:type="paragraph" w:styleId="Heading6">
-    <w:name w:val="heading 6"/>
-    <w:basedOn w:val="Normal"/>
-    <w:next w:val="Normal"/>
-    <w:qFormat/>
-    <w:pPr>
-      <w:numPr>
-        <w:ilvl w:val="5"/>
-        <w:numId w:val="1"/>
-      </w:numPr>
-      <w:spacing w:before="240" w:after="60"/>
-      <w:outlineLvl w:val="5"/>
-    </w:pPr>
-    <w:rPr>
-      <w:i/>
-      <w:sz w:val="22"/>
-    </w:rPr>
-  </w:style>
-  <w:style w:type="paragraph" w:styleId="Heading7">
-    <w:name w:val="heading 7"/>
-    <w:basedOn w:val="Normal"/>
-    <w:next w:val="Normal"/>
-    <w:qFormat/>
-    <w:pPr>
-      <w:numPr>
-        <w:ilvl w:val="6"/>
-        <w:numId w:val="1"/>
-      </w:numPr>
-      <w:spacing w:before="240" w:after="60"/>
-      <w:outlineLvl w:val="6"/>
-    </w:pPr>
-  </w:style>
-  <w:style w:type="paragraph" w:styleId="Heading8">
-    <w:name w:val="heading 8"/>
-    <w:basedOn w:val="Normal"/>
-    <w:next w:val="Normal"/>
-    <w:qFormat/>
-    <w:pPr>
-      <w:numPr>
-        <w:ilvl w:val="7"/>
-        <w:numId w:val="1"/>
-      </w:numPr>
-      <w:spacing w:before="240" w:after="60"/>
-      <w:outlineLvl w:val="7"/>
-    </w:pPr>
-    <w:rPr>
-      <w:i/>
-    </w:rPr>
-  </w:style>
-  <w:style w:type="paragraph" w:styleId="Heading9">
-    <w:name w:val="heading 9"/>
-    <w:basedOn w:val="Normal"/>
-    <w:next w:val="Normal"/>
-    <w:qFormat/>
-    <w:pPr>
-      <w:numPr>
-        <w:ilvl w:val="8"/>
-        <w:numId w:val="1"/>
-      </w:numPr>
-      <w:spacing w:before="240" w:after="60"/>
-      <w:outlineLvl w:val="8"/>
-    </w:pPr>
-    <w:rPr>
-      <w:b/>
-      <w:i/>
-      <w:sz w:val="18"/>
-    </w:rPr>
-  </w:style>
-  <w:style w:type="character" w:default="1" w:styleId="DefaultParagraphFont">
-    <w:name w:val="Default Paragraph Font"/>
-    <w:uiPriority w:val="1"/>
-    <w:semiHidden/>
-    <w:unhideWhenUsed/>
-  </w:style>
-  <w:style w:type="table" w:default="1" w:styleId="TableNormal">
-    <w:name w:val="Normal Table"/>
-    <w:uiPriority w:val="99"/>
-    <w:semiHidden/>
-    <w:unhideWhenUsed/>
-    <w:tblPr>
-      <w:tblInd w:w="0" w:type="dxa"/>
-      <w:tblCellMar>
-        <w:top w:w="0" w:type="dxa"/>
-        <w:left w:w="108" w:type="dxa"/>
-        <w:bottom w:w="0" w:type="dxa"/>
-        <w:right w:w="108" w:type="dxa"/>
-      </w:tblCellMar>
-    </w:tblPr>
-  </w:style>
-  <w:style w:type="numbering" w:default="1" w:styleId="NoList">
-    <w:name w:val="No List"/>
-    <w:uiPriority w:val="99"/>
-    <w:semiHidden/>
-    <w:unhideWhenUsed/>
-  </w:style>
-  <w:style w:type="paragraph" w:customStyle="1" w:styleId="Paragraph2">
-    <w:name w:val="Paragraph2"/>
-    <w:basedOn w:val="Normal"/>
-    <w:pPr>
-      <w:spacing w:before="80"/>
-      <w:ind w:left="720"/>
-      <w:jc w:val="both"/>
-    </w:pPr>
-    <w:rPr>
-      <w:color w:val="000000"/>
-      <w:lang w:val="en-AU"/>
-    </w:rPr>
-  </w:style>
-  <w:style w:type="paragraph" w:styleId="Title">
-    <w:name w:val="Title"/>
-    <w:basedOn w:val="Normal"/>
-    <w:next w:val="Normal"/>
-    <w:link w:val="TitleChar"/>
-    <w:qFormat/>
-    <w:pPr>
-      <w:spacing w:line="240" w:lineRule="auto"/>
-      <w:jc w:val="center"/>
-    </w:pPr>
-    <w:rPr>
-      <w:rFonts w:ascii="Arial" w:hAnsi="Arial"/>
-      <w:b/>
-      <w:sz w:val="36"/>
-    </w:rPr>
-  </w:style>
-  <w:style w:type="paragraph" w:styleId="Subtitle">
-    <w:name w:val="Subtitle"/>
-    <w:basedOn w:val="Normal"/>
-    <w:qFormat/>
-    <w:pPr>
-      <w:spacing w:after="60"/>
-      <w:jc w:val="center"/>
-    </w:pPr>
-    <w:rPr>
-      <w:rFonts w:ascii="Arial" w:hAnsi="Arial"/>
-      <w:i/>
-      <w:sz w:val="36"/>
-      <w:lang w:val="en-AU"/>
-    </w:rPr>
-  </w:style>
-  <w:style w:type="paragraph" w:styleId="NormalIndent">
-    <w:name w:val="Normal Indent"/>
-    <w:basedOn w:val="Normal"/>
-    <w:pPr>
-      <w:ind w:left="900" w:hanging="900"/>
-    </w:pPr>
-  </w:style>
-  <w:style w:type="paragraph" w:styleId="TOC1">
-    <w:name w:val="toc 1"/>
-    <w:basedOn w:val="Normal"/>
-    <w:next w:val="Normal"/>
-    <w:uiPriority w:val="39"/>
-    <w:pPr>
-      <w:tabs>
-        <w:tab w:val="right" w:pos="9360"/>
-      </w:tabs>
-      <w:spacing w:before="240" w:after="60"/>
-      <w:ind w:right="720"/>
-    </w:pPr>
-  </w:style>
-  <w:style w:type="paragraph" w:styleId="TOC2">
-    <w:name w:val="toc 2"/>
-    <w:basedOn w:val="Normal"/>
-    <w:next w:val="Normal"/>
-    <w:uiPriority w:val="39"/>
-    <w:pPr>
-      <w:tabs>
-        <w:tab w:val="right" w:pos="9360"/>
-      </w:tabs>
-      <w:ind w:left="432" w:right="720"/>
-    </w:pPr>
-  </w:style>
-  <w:style w:type="paragraph" w:styleId="TOC3">
-    <w:name w:val="toc 3"/>
-    <w:basedOn w:val="Normal"/>
-    <w:next w:val="Normal"/>
-    <w:semiHidden/>
-    <w:pPr>
-      <w:tabs>
-        <w:tab w:val="right" w:pos="9360"/>
-      </w:tabs>
-      <w:ind w:left="864"/>
-    </w:pPr>
-  </w:style>
-  <w:style w:type="paragraph" w:styleId="Header">
-    <w:name w:val="header"/>
-    <w:basedOn w:val="Normal"/>
-    <w:link w:val="HeaderChar"/>
-    <w:uiPriority w:val="99"/>
-    <w:pPr>
-      <w:tabs>
-        <w:tab w:val="center" w:pos="4320"/>
-        <w:tab w:val="right" w:pos="8640"/>
-      </w:tabs>
-    </w:pPr>
-  </w:style>
-  <w:style w:type="paragraph" w:styleId="Footer">
-    <w:name w:val="footer"/>
-    <w:basedOn w:val="Normal"/>
-    <w:pPr>
-      <w:tabs>
-        <w:tab w:val="center" w:pos="4320"/>
-        <w:tab w:val="right" w:pos="8640"/>
-      </w:tabs>
-    </w:pPr>
-  </w:style>
-  <w:style w:type="character" w:styleId="PageNumber">
-    <w:name w:val="page number"/>
-    <w:basedOn w:val="DefaultParagraphFont"/>
-  </w:style>
-  <w:style w:type="paragraph" w:customStyle="1" w:styleId="Bullet2">
-    <w:name w:val="Bullet2"/>
-    <w:basedOn w:val="Normal"/>
-    <w:pPr>
-      <w:ind w:left="1440" w:hanging="360"/>
-    </w:pPr>
-    <w:rPr>
-      <w:color w:val="000080"/>
-    </w:rPr>
-  </w:style>
-  <w:style w:type="paragraph" w:customStyle="1" w:styleId="Paragraph1">
-    <w:name w:val="Paragraph1"/>
-    <w:basedOn w:val="Normal"/>
-    <w:pPr>
-      <w:spacing w:before="80" w:line="240" w:lineRule="auto"/>
-      <w:jc w:val="both"/>
-    </w:pPr>
-  </w:style>
-  <w:style w:type="paragraph" w:customStyle="1" w:styleId="Tabletext">
-    <w:name w:val="Tabletext"/>
-    <w:basedOn w:val="Normal"/>
-    <w:pPr>
-      <w:keepLines/>
-      <w:spacing w:after="120"/>
-    </w:pPr>
-  </w:style>
-  <w:style w:type="paragraph" w:styleId="BodyText">
-    <w:name w:val="Body Text"/>
-    <w:basedOn w:val="Normal"/>
-    <w:pPr>
-      <w:keepLines/>
-      <w:spacing w:after="120"/>
-      <w:ind w:left="720"/>
-    </w:pPr>
-  </w:style>
-  <w:style w:type="paragraph" w:customStyle="1" w:styleId="Paragraph3">
-    <w:name w:val="Paragraph3"/>
-    <w:basedOn w:val="Paragraph1"/>
-    <w:pPr>
-      <w:ind w:left="1530"/>
-    </w:pPr>
-  </w:style>
-  <w:style w:type="paragraph" w:customStyle="1" w:styleId="Bullet1">
-    <w:name w:val="Bullet1"/>
-    <w:basedOn w:val="Normal"/>
-    <w:pPr>
-      <w:ind w:left="720" w:hanging="432"/>
-    </w:pPr>
-  </w:style>
-  <w:style w:type="character" w:styleId="FootnoteReference">
-    <w:name w:val="footnote reference"/>
-    <w:semiHidden/>
-    <w:rPr>
-      <w:sz w:val="20"/>
-      <w:vertAlign w:val="superscript"/>
-    </w:rPr>
-  </w:style>
-  <w:style w:type="paragraph" w:styleId="FootnoteText">
-    <w:name w:val="footnote text"/>
-    <w:basedOn w:val="Normal"/>
-    <w:semiHidden/>
-    <w:pPr>
-      <w:keepNext/>
-      <w:keepLines/>
-      <w:pBdr>
-        <w:bottom w:val="single" w:sz="6" w:space="0" w:color="000000"/>
-      </w:pBdr>
-      <w:spacing w:before="40" w:after="40"/>
-      <w:ind w:left="360" w:hanging="360"/>
-    </w:pPr>
-    <w:rPr>
-      <w:rFonts w:ascii="Helvetica" w:hAnsi="Helvetica"/>
-      <w:sz w:val="16"/>
-    </w:rPr>
-  </w:style>
-  <w:style w:type="paragraph" w:styleId="DocumentMap">
-    <w:name w:val="Document Map"/>
-    <w:basedOn w:val="Normal"/>
-    <w:semiHidden/>
-    <w:pPr>
-      <w:shd w:val="clear" w:color="auto" w:fill="000080"/>
-    </w:pPr>
-    <w:rPr>
-      <w:rFonts w:ascii="Tahoma" w:hAnsi="Tahoma"/>
-    </w:rPr>
-  </w:style>
-  <w:style w:type="paragraph" w:customStyle="1" w:styleId="Paragraph4">
-    <w:name w:val="Paragraph4"/>
-    <w:basedOn w:val="Paragraph1"/>
-    <w:pPr>
-      <w:ind w:left="2250"/>
-    </w:pPr>
-  </w:style>
-  <w:style w:type="paragraph" w:styleId="TOC4">
-    <w:name w:val="toc 4"/>
-    <w:basedOn w:val="Normal"/>
-    <w:next w:val="Normal"/>
-    <w:semiHidden/>
-    <w:pPr>
-      <w:ind w:left="600"/>
-    </w:pPr>
-  </w:style>
-  <w:style w:type="paragraph" w:styleId="TOC5">
-    <w:name w:val="toc 5"/>
-    <w:basedOn w:val="Normal"/>
-    <w:next w:val="Normal"/>
-    <w:semiHidden/>
-    <w:pPr>
-      <w:ind w:left="800"/>
-    </w:pPr>
-  </w:style>
-  <w:style w:type="paragraph" w:styleId="TOC6">
-    <w:name w:val="toc 6"/>
-    <w:basedOn w:val="Normal"/>
-    <w:next w:val="Normal"/>
-    <w:semiHidden/>
-    <w:pPr>
-      <w:ind w:left="1000"/>
-    </w:pPr>
-  </w:style>
-  <w:style w:type="paragraph" w:styleId="TOC7">
-    <w:name w:val="toc 7"/>
-    <w:basedOn w:val="Normal"/>
-    <w:next w:val="Normal"/>
-    <w:semiHidden/>
-    <w:pPr>
-      <w:ind w:left="1200"/>
-    </w:pPr>
-  </w:style>
-  <w:style w:type="paragraph" w:styleId="TOC8">
-    <w:name w:val="toc 8"/>
-    <w:basedOn w:val="Normal"/>
-    <w:next w:val="Normal"/>
-    <w:semiHidden/>
-    <w:pPr>
-      <w:ind w:left="1400"/>
-    </w:pPr>
-  </w:style>
-  <w:style w:type="paragraph" w:styleId="TOC9">
-    <w:name w:val="toc 9"/>
-    <w:basedOn w:val="Normal"/>
-    <w:next w:val="Normal"/>
-    <w:semiHidden/>
-    <w:pPr>
-      <w:ind w:left="1600"/>
-    </w:pPr>
-  </w:style>
-  <w:style w:type="paragraph" w:styleId="BodyText2">
-    <w:name w:val="Body Text 2"/>
-    <w:basedOn w:val="Normal"/>
-    <w:pPr>
-      <w:widowControl/>
-      <w:spacing w:line="240" w:lineRule="auto"/>
-    </w:pPr>
-    <w:rPr>
-      <w:snapToGrid w:val="0"/>
-      <w:sz w:val="28"/>
-    </w:rPr>
-  </w:style>
-  <w:style w:type="paragraph" w:styleId="BodyText3">
-    <w:name w:val="Body Text 3"/>
-    <w:basedOn w:val="Normal"/>
-    <w:pPr>
-      <w:widowControl/>
-      <w:spacing w:line="240" w:lineRule="auto"/>
-    </w:pPr>
-    <w:rPr>
-      <w:snapToGrid w:val="0"/>
-    </w:rPr>
-  </w:style>
-  <w:style w:type="paragraph" w:customStyle="1" w:styleId="ToDoItem">
-    <w:name w:val="To Do Item"/>
-    <w:basedOn w:val="Normal"/>
-    <w:pPr>
-      <w:numPr>
-        <w:numId w:val="5"/>
-      </w:numPr>
-    </w:pPr>
-  </w:style>
-  <w:style w:type="character" w:customStyle="1" w:styleId="SoDAField">
-    <w:name w:val="SoDA Field"/>
-    <w:rPr>
-      <w:color w:val="0000FF"/>
-    </w:rPr>
-  </w:style>
-  <w:style w:type="table" w:styleId="TableGrid">
-    <w:name w:val="Table Grid"/>
-    <w:basedOn w:val="TableNormal"/>
-    <w:rsid w:val="007A1DE8"/>
-    <w:pPr>
-      <w:widowControl w:val="0"/>
-      <w:spacing w:line="240" w:lineRule="atLeast"/>
-    </w:pPr>
-    <w:tblPr>
-      <w:tblInd w:w="0" w:type="dxa"/>
-      <w:tblBorders>
-        <w:top w:val="single" w:sz="4" w:space="0" w:color="auto"/>
-        <w:left w:val="single" w:sz="4" w:space="0" w:color="auto"/>
-        <w:bottom w:val="single" w:sz="4" w:space="0" w:color="auto"/>
-        <w:right w:val="single" w:sz="4" w:space="0" w:color="auto"/>
-        <w:insideH w:val="single" w:sz="4" w:space="0" w:color="auto"/>
-        <w:insideV w:val="single" w:sz="4" w:space="0" w:color="auto"/>
-      </w:tblBorders>
-      <w:tblCellMar>
-        <w:top w:w="0" w:type="dxa"/>
-        <w:left w:w="108" w:type="dxa"/>
-        <w:bottom w:w="0" w:type="dxa"/>
-        <w:right w:w="108" w:type="dxa"/>
-      </w:tblCellMar>
-    </w:tblPr>
-  </w:style>
-  <w:style w:type="character" w:styleId="Hyperlink">
-    <w:name w:val="Hyperlink"/>
-    <w:uiPriority w:val="99"/>
-    <w:rsid w:val="00A23833"/>
-    <w:rPr>
-      <w:color w:val="0000FF"/>
-      <w:u w:val="single"/>
-    </w:rPr>
-  </w:style>
-  <w:style w:type="character" w:customStyle="1" w:styleId="TitleChar">
-    <w:name w:val="Title Char"/>
-    <w:link w:val="Title"/>
-    <w:rsid w:val="00A23833"/>
-    <w:rPr>
-      <w:rFonts w:ascii="Arial" w:hAnsi="Arial"/>
-      <w:b/>
-      <w:sz w:val="36"/>
-      <w:lang w:val="vi-VN"/>
-    </w:rPr>
-  </w:style>
-  <w:style w:type="paragraph" w:styleId="BalloonText">
-    <w:name w:val="Balloon Text"/>
-    <w:basedOn w:val="Normal"/>
-    <w:link w:val="BalloonTextChar"/>
-    <w:rsid w:val="00D328EA"/>
-    <w:pPr>
-      <w:spacing w:line="240" w:lineRule="auto"/>
-    </w:pPr>
-    <w:rPr>
-      <w:rFonts w:ascii="Tahoma" w:hAnsi="Tahoma" w:cs="Tahoma"/>
-      <w:sz w:val="16"/>
-      <w:szCs w:val="16"/>
-    </w:rPr>
-  </w:style>
-  <w:style w:type="character" w:customStyle="1" w:styleId="BalloonTextChar">
-    <w:name w:val="Balloon Text Char"/>
-    <w:basedOn w:val="DefaultParagraphFont"/>
-    <w:link w:val="BalloonText"/>
-    <w:rsid w:val="00D328EA"/>
-    <w:rPr>
-      <w:rFonts w:ascii="Tahoma" w:hAnsi="Tahoma" w:cs="Tahoma"/>
-      <w:sz w:val="16"/>
-      <w:szCs w:val="16"/>
-      <w:lang w:val="vi-VN"/>
-    </w:rPr>
-  </w:style>
-  <w:style w:type="paragraph" w:styleId="NormalWeb">
-    <w:name w:val="Normal (Web)"/>
-    <w:basedOn w:val="Normal"/>
-    <w:uiPriority w:val="99"/>
-    <w:unhideWhenUsed/>
-    <w:rsid w:val="00D328EA"/>
-    <w:pPr>
-      <w:widowControl/>
-      <w:spacing w:before="100" w:beforeAutospacing="1" w:after="100" w:afterAutospacing="1" w:line="240" w:lineRule="auto"/>
-    </w:pPr>
-    <w:rPr>
-      <w:szCs w:val="24"/>
-      <w:lang w:val="en-US"/>
-    </w:rPr>
-  </w:style>
-  <w:style w:type="character" w:customStyle="1" w:styleId="HeaderChar">
-    <w:name w:val="Header Char"/>
-    <w:basedOn w:val="DefaultParagraphFont"/>
-    <w:link w:val="Header"/>
-    <w:uiPriority w:val="99"/>
-    <w:rsid w:val="003B781A"/>
-    <w:rPr>
-      <w:sz w:val="24"/>
-      <w:lang w:val="vi-VN"/>
-    </w:rPr>
   </w:style>
 </w:styles>
 </file>

--- a/1512371_1512574_DocumentBaoCao/6-ThietKeKienTruc.docx
+++ b/1512371_1512574_DocumentBaoCao/6-ThietKeKienTruc.docx
@@ -291,8 +291,8 @@
           <w:lang w:val="en-US"/>
         </w:rPr>
         <w:sectPr>
-          <w:headerReference w:type="default" r:id="rId7"/>
-          <w:footerReference w:type="default" r:id="rId8"/>
+          <w:headerReference w:type="default" r:id="rId8"/>
+          <w:footerReference w:type="default" r:id="rId9"/>
           <w:pgSz w:w="11907" w:h="16839" w:code="9"/>
           <w:pgMar w:top="1440" w:right="1440" w:bottom="1440" w:left="1440" w:header="720" w:footer="720" w:gutter="0"/>
           <w:cols w:space="720"/>
@@ -685,7 +685,7 @@
         </w:rPr>
         <w:fldChar w:fldCharType="separate"/>
       </w:r>
-      <w:hyperlink w:anchor="_Toc369451629" w:history="1">
+      <w:hyperlink w:anchor="_Toc516623417" w:history="1">
         <w:r>
           <w:rPr>
             <w:rStyle w:val="Hyperlink"/>
@@ -731,7 +731,7 @@
             <w:noProof/>
             <w:webHidden/>
           </w:rPr>
-          <w:instrText xml:space="preserve"> PAGEREF _Toc369451629 \h </w:instrText>
+          <w:instrText xml:space="preserve"> PAGEREF _Toc516623417 \h </w:instrText>
         </w:r>
         <w:r>
           <w:rPr>
@@ -776,7 +776,7 @@
           <w:lang w:val="en-US"/>
         </w:rPr>
       </w:pPr>
-      <w:hyperlink w:anchor="_Toc369451630" w:history="1">
+      <w:hyperlink w:anchor="_Toc516623418" w:history="1">
         <w:r>
           <w:rPr>
             <w:rStyle w:val="Hyperlink"/>
@@ -820,7 +820,7 @@
             <w:noProof/>
             <w:webHidden/>
           </w:rPr>
-          <w:instrText xml:space="preserve"> PAGEREF _Toc369451630 \h </w:instrText>
+          <w:instrText xml:space="preserve"> PAGEREF _Toc516623418 \h </w:instrText>
         </w:r>
         <w:r>
           <w:rPr>
@@ -853,6 +853,279 @@
     </w:p>
     <w:p>
       <w:pPr>
+        <w:pStyle w:val="TOC2"/>
+        <w:tabs>
+          <w:tab w:val="left" w:pos="1000"/>
+        </w:tabs>
+        <w:rPr>
+          <w:rFonts w:asciiTheme="minorHAnsi" w:eastAsiaTheme="minorEastAsia" w:hAnsiTheme="minorHAnsi" w:cstheme="minorBidi"/>
+          <w:noProof/>
+          <w:sz w:val="22"/>
+          <w:szCs w:val="22"/>
+          <w:lang w:val="en-US"/>
+        </w:rPr>
+      </w:pPr>
+      <w:hyperlink w:anchor="_Toc516623419" w:history="1">
+        <w:r>
+          <w:rPr>
+            <w:rStyle w:val="Hyperlink"/>
+            <w:noProof/>
+            <w:lang w:val="en-US"/>
+          </w:rPr>
+          <w:t>2.1</w:t>
+        </w:r>
+        <w:r>
+          <w:rPr>
+            <w:rFonts w:asciiTheme="minorHAnsi" w:eastAsiaTheme="minorEastAsia" w:hAnsiTheme="minorHAnsi" w:cstheme="minorBidi"/>
+            <w:noProof/>
+            <w:sz w:val="22"/>
+            <w:szCs w:val="22"/>
+            <w:lang w:val="en-US"/>
+          </w:rPr>
+          <w:tab/>
+        </w:r>
+        <w:r>
+          <w:rPr>
+            <w:rStyle w:val="Hyperlink"/>
+            <w:noProof/>
+            <w:lang w:val="en-US"/>
+          </w:rPr>
+          <w:t>View</w:t>
+        </w:r>
+        <w:r>
+          <w:rPr>
+            <w:noProof/>
+            <w:webHidden/>
+          </w:rPr>
+          <w:tab/>
+        </w:r>
+        <w:r>
+          <w:rPr>
+            <w:noProof/>
+            <w:webHidden/>
+          </w:rPr>
+          <w:fldChar w:fldCharType="begin"/>
+        </w:r>
+        <w:r>
+          <w:rPr>
+            <w:noProof/>
+            <w:webHidden/>
+          </w:rPr>
+          <w:instrText xml:space="preserve"> PAGEREF _Toc516623419 \h </w:instrText>
+        </w:r>
+        <w:r>
+          <w:rPr>
+            <w:noProof/>
+            <w:webHidden/>
+          </w:rPr>
+        </w:r>
+        <w:r>
+          <w:rPr>
+            <w:noProof/>
+            <w:webHidden/>
+          </w:rPr>
+          <w:fldChar w:fldCharType="separate"/>
+        </w:r>
+        <w:r>
+          <w:rPr>
+            <w:noProof/>
+            <w:webHidden/>
+          </w:rPr>
+          <w:t>4</w:t>
+        </w:r>
+        <w:r>
+          <w:rPr>
+            <w:noProof/>
+            <w:webHidden/>
+          </w:rPr>
+          <w:fldChar w:fldCharType="end"/>
+        </w:r>
+      </w:hyperlink>
+    </w:p>
+    <w:p>
+      <w:pPr>
+        <w:pStyle w:val="TOC2"/>
+        <w:tabs>
+          <w:tab w:val="left" w:pos="1000"/>
+        </w:tabs>
+        <w:rPr>
+          <w:rFonts w:asciiTheme="minorHAnsi" w:eastAsiaTheme="minorEastAsia" w:hAnsiTheme="minorHAnsi" w:cstheme="minorBidi"/>
+          <w:noProof/>
+          <w:sz w:val="22"/>
+          <w:szCs w:val="22"/>
+          <w:lang w:val="en-US"/>
+        </w:rPr>
+      </w:pPr>
+      <w:hyperlink w:anchor="_Toc516623420" w:history="1">
+        <w:r>
+          <w:rPr>
+            <w:rStyle w:val="Hyperlink"/>
+            <w:noProof/>
+            <w:lang w:val="en-US"/>
+          </w:rPr>
+          <w:t>2.2</w:t>
+        </w:r>
+        <w:r>
+          <w:rPr>
+            <w:rFonts w:asciiTheme="minorHAnsi" w:eastAsiaTheme="minorEastAsia" w:hAnsiTheme="minorHAnsi" w:cstheme="minorBidi"/>
+            <w:noProof/>
+            <w:sz w:val="22"/>
+            <w:szCs w:val="22"/>
+            <w:lang w:val="en-US"/>
+          </w:rPr>
+          <w:tab/>
+        </w:r>
+        <w:r>
+          <w:rPr>
+            <w:rStyle w:val="Hyperlink"/>
+            <w:noProof/>
+            <w:lang w:val="en-US"/>
+          </w:rPr>
+          <w:t>Controller</w:t>
+        </w:r>
+        <w:r>
+          <w:rPr>
+            <w:noProof/>
+            <w:webHidden/>
+          </w:rPr>
+          <w:tab/>
+        </w:r>
+        <w:r>
+          <w:rPr>
+            <w:noProof/>
+            <w:webHidden/>
+          </w:rPr>
+          <w:fldChar w:fldCharType="begin"/>
+        </w:r>
+        <w:r>
+          <w:rPr>
+            <w:noProof/>
+            <w:webHidden/>
+          </w:rPr>
+          <w:instrText xml:space="preserve"> PAGEREF _Toc516623420 \h </w:instrText>
+        </w:r>
+        <w:r>
+          <w:rPr>
+            <w:noProof/>
+            <w:webHidden/>
+          </w:rPr>
+        </w:r>
+        <w:r>
+          <w:rPr>
+            <w:noProof/>
+            <w:webHidden/>
+          </w:rPr>
+          <w:fldChar w:fldCharType="separate"/>
+        </w:r>
+        <w:r>
+          <w:rPr>
+            <w:noProof/>
+            <w:webHidden/>
+          </w:rPr>
+          <w:t>4</w:t>
+        </w:r>
+        <w:r>
+          <w:rPr>
+            <w:noProof/>
+            <w:webHidden/>
+          </w:rPr>
+          <w:fldChar w:fldCharType="end"/>
+        </w:r>
+      </w:hyperlink>
+    </w:p>
+    <w:p>
+      <w:pPr>
+        <w:pStyle w:val="TOC2"/>
+        <w:tabs>
+          <w:tab w:val="left" w:pos="1000"/>
+        </w:tabs>
+        <w:rPr>
+          <w:rFonts w:asciiTheme="minorHAnsi" w:eastAsiaTheme="minorEastAsia" w:hAnsiTheme="minorHAnsi" w:cstheme="minorBidi"/>
+          <w:noProof/>
+          <w:sz w:val="22"/>
+          <w:szCs w:val="22"/>
+          <w:lang w:val="en-US"/>
+        </w:rPr>
+      </w:pPr>
+      <w:hyperlink w:anchor="_Toc516623421" w:history="1">
+        <w:r>
+          <w:rPr>
+            <w:rStyle w:val="Hyperlink"/>
+            <w:noProof/>
+            <w:lang w:val="en-US"/>
+          </w:rPr>
+          <w:t>2.3</w:t>
+        </w:r>
+        <w:r>
+          <w:rPr>
+            <w:rFonts w:asciiTheme="minorHAnsi" w:eastAsiaTheme="minorEastAsia" w:hAnsiTheme="minorHAnsi" w:cstheme="minorBidi"/>
+            <w:noProof/>
+            <w:sz w:val="22"/>
+            <w:szCs w:val="22"/>
+            <w:lang w:val="en-US"/>
+          </w:rPr>
+          <w:tab/>
+        </w:r>
+        <w:r>
+          <w:rPr>
+            <w:rStyle w:val="Hyperlink"/>
+            <w:noProof/>
+            <w:lang w:val="en-US"/>
+          </w:rPr>
+          <w:t>Model</w:t>
+        </w:r>
+        <w:r>
+          <w:rPr>
+            <w:noProof/>
+            <w:webHidden/>
+          </w:rPr>
+          <w:tab/>
+        </w:r>
+        <w:r>
+          <w:rPr>
+            <w:noProof/>
+            <w:webHidden/>
+          </w:rPr>
+          <w:fldChar w:fldCharType="begin"/>
+        </w:r>
+        <w:r>
+          <w:rPr>
+            <w:noProof/>
+            <w:webHidden/>
+          </w:rPr>
+          <w:instrText xml:space="preserve"> PAGEREF _Toc516623421 \h </w:instrText>
+        </w:r>
+        <w:r>
+          <w:rPr>
+            <w:noProof/>
+            <w:webHidden/>
+          </w:rPr>
+        </w:r>
+        <w:r>
+          <w:rPr>
+            <w:noProof/>
+            <w:webHidden/>
+          </w:rPr>
+          <w:fldChar w:fldCharType="separate"/>
+        </w:r>
+        <w:r>
+          <w:rPr>
+            <w:noProof/>
+            <w:webHidden/>
+          </w:rPr>
+          <w:t>5</w:t>
+        </w:r>
+        <w:r>
+          <w:rPr>
+            <w:noProof/>
+            <w:webHidden/>
+          </w:rPr>
+          <w:fldChar w:fldCharType="end"/>
+        </w:r>
+      </w:hyperlink>
+    </w:p>
+    <w:p>
+      <w:pPr>
         <w:pStyle w:val="BodyText"/>
         <w:jc w:val="both"/>
         <w:rPr>
@@ -880,6 +1153,8 @@
         </w:rPr>
         <w:br w:type="page"/>
       </w:r>
+      <w:bookmarkStart w:id="0" w:name="_GoBack"/>
+      <w:bookmarkEnd w:id="0"/>
     </w:p>
     <w:p>
       <w:pPr>
@@ -890,8 +1165,8 @@
           <w:lang w:val="en-US"/>
         </w:rPr>
       </w:pPr>
-      <w:bookmarkStart w:id="0" w:name="_Toc176927905"/>
-      <w:bookmarkStart w:id="1" w:name="_Toc369451629"/>
+      <w:bookmarkStart w:id="1" w:name="_Toc176927905"/>
+      <w:bookmarkStart w:id="2" w:name="_Toc516623417"/>
       <w:r>
         <w:rPr>
           <w:lang w:val="en-US"/>
@@ -899,8 +1174,8 @@
         <w:lastRenderedPageBreak/>
         <w:t>Kiến trúc hệ thống</w:t>
       </w:r>
-      <w:bookmarkEnd w:id="0"/>
       <w:bookmarkEnd w:id="1"/>
+      <w:bookmarkEnd w:id="2"/>
     </w:p>
     <w:p>
       <w:pPr>
@@ -963,14 +1238,10 @@
           <w:lang w:val="en-US"/>
         </w:rPr>
       </w:pPr>
-      <w:bookmarkStart w:id="2" w:name="_GoBack"/>
-      <w:bookmarkEnd w:id="2"/>
-    </w:p>
-    <w:p>
-      <w:pPr>
-        <w:rPr>
-          <w:lang w:val="en-US"/>
-        </w:rPr>
+    </w:p>
+    <w:p>
+      <w:pPr>
+        <w:keepNext/>
       </w:pPr>
       <w:r>
         <w:rPr>
@@ -993,7 +1264,7 @@
                     <pic:cNvPicPr/>
                   </pic:nvPicPr>
                   <pic:blipFill>
-                    <a:blip r:embed="rId9">
+                    <a:blip r:embed="rId10">
                       <a:extLst>
                         <a:ext uri="{28A0092B-C50C-407E-A947-70E740481C1C}">
                           <a14:useLocalDpi xmlns:a14="http://schemas.microsoft.com/office/drawing/2010/main" val="0"/>
@@ -1022,6 +1293,41 @@
     </w:p>
     <w:p>
       <w:pPr>
+        <w:pStyle w:val="Caption"/>
+        <w:rPr>
+          <w:lang w:val="en-US"/>
+        </w:rPr>
+      </w:pPr>
+      <w:r>
+        <w:t xml:space="preserve">Hình </w:t>
+      </w:r>
+      <w:r>
+        <w:fldChar w:fldCharType="begin"/>
+      </w:r>
+      <w:r>
+        <w:instrText xml:space="preserve"> SEQ Hình \* ARABIC </w:instrText>
+      </w:r>
+      <w:r>
+        <w:fldChar w:fldCharType="separate"/>
+      </w:r>
+      <w:r>
+        <w:rPr>
+          <w:noProof/>
+        </w:rPr>
+        <w:t>1</w:t>
+      </w:r>
+      <w:r>
+        <w:fldChar w:fldCharType="end"/>
+      </w:r>
+      <w:r>
+        <w:rPr>
+          <w:lang w:val="en-US"/>
+        </w:rPr>
+        <w:t>- Mô hình kiến trúc sử dụng</w:t>
+      </w:r>
+    </w:p>
+    <w:p>
+      <w:pPr>
         <w:pStyle w:val="Heading1"/>
         <w:spacing w:before="240" w:line="360" w:lineRule="auto"/>
         <w:jc w:val="both"/>
@@ -1030,7 +1336,7 @@
         <w:br w:type="page"/>
       </w:r>
       <w:bookmarkStart w:id="3" w:name="_Toc176927906"/>
-      <w:bookmarkStart w:id="4" w:name="_Toc369451630"/>
+      <w:bookmarkStart w:id="4" w:name="_Toc516623418"/>
       <w:r>
         <w:lastRenderedPageBreak/>
         <w:t>Mô tả chi tiết từng thành phần trong hệ thống</w:t>
@@ -1040,180 +1346,217 @@
     </w:p>
     <w:p>
       <w:pPr>
-        <w:spacing w:line="360" w:lineRule="auto"/>
-        <w:rPr>
-          <w:i/>
-          <w:color w:val="0000FF"/>
-          <w:lang w:val="en-US"/>
-        </w:rPr>
-      </w:pPr>
+        <w:pStyle w:val="Heading2"/>
+        <w:rPr>
+          <w:lang w:val="en-US"/>
+        </w:rPr>
+      </w:pPr>
+      <w:bookmarkStart w:id="5" w:name="_Toc516623419"/>
       <w:r>
         <w:rPr>
-          <w:i/>
-          <w:color w:val="0000FF"/>
-        </w:rPr>
-        <w:t xml:space="preserve">Với mỗi thành phần trong hệ thống, Anh/Chị hãy trình bày sơ đồ lớp của thành phần đó. </w:t>
+          <w:lang w:val="en-US"/>
+        </w:rPr>
+        <w:t>View</w:t>
       </w:r>
-    </w:p>
-    <w:p>
-      <w:pPr>
-        <w:spacing w:line="360" w:lineRule="auto"/>
-        <w:rPr>
-          <w:i/>
-          <w:color w:val="0000FF"/>
+      <w:bookmarkEnd w:id="5"/>
+    </w:p>
+    <w:p>
+      <w:pPr>
+        <w:pStyle w:val="ListParagraph"/>
+        <w:numPr>
+          <w:ilvl w:val="0"/>
+          <w:numId w:val="38"/>
+        </w:numPr>
+        <w:rPr>
           <w:lang w:val="en-US"/>
         </w:rPr>
       </w:pPr>
       <w:r>
         <w:rPr>
-          <w:i/>
-          <w:color w:val="0000FF"/>
-        </w:rPr>
-        <w:t xml:space="preserve">Có thể trình bày chi tiết các thuộc tính và phương thức, hoặc chỉ cần trình bày tên của </w:t>
+          <w:lang w:val="en-US"/>
+        </w:rPr>
+        <w:t>Nhóm sử dụng template engine Handlebars để tạo ra các file HTML thể hiện giao diện người dùng</w:t>
+      </w:r>
+    </w:p>
+    <w:p>
+      <w:pPr>
+        <w:pStyle w:val="ListParagraph"/>
+        <w:numPr>
+          <w:ilvl w:val="0"/>
+          <w:numId w:val="38"/>
+        </w:numPr>
+        <w:rPr>
+          <w:lang w:val="en-US"/>
+        </w:rPr>
+      </w:pPr>
+      <w:r>
+        <w:rPr>
+          <w:lang w:val="en-US"/>
+        </w:rPr>
+        <w:t xml:space="preserve">Có tất cả 18 file Handlebars, trong đó có 2 file layout quy định cấu trúc </w:t>
       </w:r>
       <w:r>
         <w:rPr>
-          <w:i/>
-          <w:color w:val="0000FF"/>
-          <w:lang w:val="en-US"/>
-        </w:rPr>
-        <w:t>các lớp đối tượng.</w:t>
+          <w:lang w:val="en-US"/>
+        </w:rPr>
+        <w:t>trang web, 16 file còn lại là các file thể hiện nội dung trang web</w:t>
       </w:r>
     </w:p>
     <w:p>
       <w:pPr>
-        <w:spacing w:line="360" w:lineRule="auto"/>
-        <w:rPr>
-          <w:b/>
-          <w:i/>
-          <w:color w:val="0000FF"/>
-          <w:lang w:val="en-US"/>
-        </w:rPr>
-      </w:pPr>
+        <w:pStyle w:val="Heading2"/>
+        <w:rPr>
+          <w:lang w:val="en-US"/>
+        </w:rPr>
+      </w:pPr>
+      <w:bookmarkStart w:id="6" w:name="_Toc516623420"/>
       <w:r>
         <w:rPr>
-          <w:b/>
-          <w:i/>
-          <w:color w:val="0000FF"/>
-          <w:lang w:val="en-US"/>
-        </w:rPr>
-        <w:t>Ví dụ:</w:t>
+          <w:lang w:val="en-US"/>
+        </w:rPr>
+        <w:t>Controller</w:t>
       </w:r>
-    </w:p>
-    <w:p>
+      <w:bookmarkEnd w:id="6"/>
+    </w:p>
+    <w:p>
+      <w:pPr>
+        <w:pStyle w:val="ListParagraph"/>
+        <w:numPr>
+          <w:ilvl w:val="0"/>
+          <w:numId w:val="38"/>
+        </w:numPr>
+        <w:rPr>
+          <w:lang w:val="en-US"/>
+        </w:rPr>
+      </w:pPr>
       <w:r>
         <w:rPr>
-          <w:noProof/>
-          <w:lang w:val="en-US"/>
-        </w:rPr>
-        <w:drawing>
-          <wp:inline distT="0" distB="0" distL="0" distR="0">
-            <wp:extent cx="5581650" cy="1169035"/>
-            <wp:effectExtent l="0" t="0" r="0" b="0"/>
-            <wp:docPr id="4" name="Picture 4"/>
-            <wp:cNvGraphicFramePr>
-              <a:graphicFrameLocks xmlns:a="http://schemas.openxmlformats.org/drawingml/2006/main" noChangeAspect="1"/>
-            </wp:cNvGraphicFramePr>
-            <a:graphic xmlns:a="http://schemas.openxmlformats.org/drawingml/2006/main">
-              <a:graphicData uri="http://schemas.openxmlformats.org/drawingml/2006/picture">
-                <pic:pic xmlns:pic="http://schemas.openxmlformats.org/drawingml/2006/picture">
-                  <pic:nvPicPr>
-                    <pic:cNvPr id="0" name="Picture 2"/>
-                    <pic:cNvPicPr>
-                      <a:picLocks noChangeAspect="1" noChangeArrowheads="1"/>
-                    </pic:cNvPicPr>
-                  </pic:nvPicPr>
-                  <pic:blipFill>
-                    <a:blip r:embed="rId10">
-                      <a:extLst>
-                        <a:ext uri="{28A0092B-C50C-407E-A947-70E740481C1C}">
-                          <a14:useLocalDpi xmlns:a14="http://schemas.microsoft.com/office/drawing/2010/main" val="0"/>
-                        </a:ext>
-                      </a:extLst>
-                    </a:blip>
-                    <a:srcRect/>
-                    <a:stretch>
-                      <a:fillRect/>
-                    </a:stretch>
-                  </pic:blipFill>
-                  <pic:spPr bwMode="auto">
-                    <a:xfrm>
-                      <a:off x="0" y="0"/>
-                      <a:ext cx="5581650" cy="1169035"/>
-                    </a:xfrm>
-                    <a:prstGeom prst="rect">
-                      <a:avLst/>
-                    </a:prstGeom>
-                    <a:noFill/>
-                    <a:ln>
-                      <a:noFill/>
-                    </a:ln>
-                  </pic:spPr>
-                </pic:pic>
-              </a:graphicData>
-            </a:graphic>
-          </wp:inline>
-        </w:drawing>
+          <w:lang w:val="en-US"/>
+        </w:rPr>
+        <w:t>Controller đóng vai trò kiểm tra và chuẩn hóa dữ liệu từ phía view, điều hướng công việc xử lý đến model tương ứng và cuối cùng là nhận kết quả công việc gửi về lại cho phía view</w:t>
+      </w:r>
+    </w:p>
+    <w:p>
+      <w:pPr>
+        <w:pStyle w:val="ListParagraph"/>
+        <w:numPr>
+          <w:ilvl w:val="0"/>
+          <w:numId w:val="38"/>
+        </w:numPr>
+        <w:rPr>
+          <w:lang w:val="en-US"/>
+        </w:rPr>
+      </w:pPr>
+      <w:r>
+        <w:rPr>
+          <w:lang w:val="en-US"/>
+        </w:rPr>
+        <w:t>Các controller sẽ điều hướng các route tương ứng từ phía view</w:t>
+      </w:r>
+    </w:p>
+    <w:p>
+      <w:pPr>
+        <w:pStyle w:val="ListParagraph"/>
+        <w:numPr>
+          <w:ilvl w:val="0"/>
+          <w:numId w:val="38"/>
+        </w:numPr>
+        <w:rPr>
+          <w:lang w:val="en-US"/>
+        </w:rPr>
+      </w:pPr>
+      <w:r>
+        <w:rPr>
+          <w:lang w:val="en-US"/>
+        </w:rPr>
+        <w:t>Chi tiết các controller</w:t>
+      </w:r>
+      <w:r>
+        <w:rPr>
+          <w:lang w:val="en-US"/>
+        </w:rPr>
+        <w:t>:</w:t>
       </w:r>
     </w:p>
     <w:tbl>
       <w:tblPr>
         <w:tblStyle w:val="TableGrid"/>
-        <w:tblW w:w="0" w:type="auto"/>
-        <w:tblLook w:val="00A0" w:firstRow="1" w:lastRow="0" w:firstColumn="1" w:lastColumn="0" w:noHBand="0" w:noVBand="0"/>
+        <w:tblW w:w="8928" w:type="dxa"/>
+        <w:tblInd w:w="360" w:type="dxa"/>
+        <w:tblLook w:val="04A0" w:firstRow="1" w:lastRow="0" w:firstColumn="1" w:lastColumn="0" w:noHBand="0" w:noVBand="1"/>
       </w:tblPr>
       <w:tblGrid>
-        <w:gridCol w:w="2951"/>
-        <w:gridCol w:w="6292"/>
+        <w:gridCol w:w="1188"/>
+        <w:gridCol w:w="3690"/>
+        <w:gridCol w:w="4050"/>
       </w:tblGrid>
       <w:tr>
         <w:tc>
           <w:tcPr>
-            <w:tcW w:w="3001" w:type="dxa"/>
-          </w:tcPr>
-          <w:p>
-            <w:pPr>
-              <w:spacing w:line="240" w:lineRule="auto"/>
-              <w:jc w:val="center"/>
+            <w:tcW w:w="1188" w:type="dxa"/>
+            <w:shd w:val="clear" w:color="auto" w:fill="A6A6A6" w:themeFill="background1" w:themeFillShade="A6"/>
+          </w:tcPr>
+          <w:p>
+            <w:pPr>
               <w:rPr>
                 <w:b/>
-                <w:color w:val="0000FF"/>
-                <w:szCs w:val="26"/>
+                <w:color w:val="000000" w:themeColor="text1"/>
                 <w:lang w:val="en-US"/>
               </w:rPr>
             </w:pPr>
             <w:r>
               <w:rPr>
                 <w:b/>
-                <w:color w:val="0000FF"/>
-                <w:szCs w:val="26"/>
-                <w:lang w:val="en-US"/>
-              </w:rPr>
-              <w:t>Lớp đối tượng</w:t>
-            </w:r>
-          </w:p>
-        </w:tc>
-        <w:tc>
-          <w:tcPr>
-            <w:tcW w:w="6463" w:type="dxa"/>
-          </w:tcPr>
-          <w:p>
-            <w:pPr>
-              <w:spacing w:line="240" w:lineRule="auto"/>
-              <w:jc w:val="center"/>
+                <w:color w:val="000000" w:themeColor="text1"/>
+                <w:lang w:val="en-US"/>
+              </w:rPr>
+              <w:t>STT</w:t>
+            </w:r>
+          </w:p>
+        </w:tc>
+        <w:tc>
+          <w:tcPr>
+            <w:tcW w:w="3690" w:type="dxa"/>
+            <w:shd w:val="clear" w:color="auto" w:fill="A6A6A6" w:themeFill="background1" w:themeFillShade="A6"/>
+          </w:tcPr>
+          <w:p>
+            <w:pPr>
               <w:rPr>
                 <w:b/>
-                <w:color w:val="0000FF"/>
-                <w:szCs w:val="26"/>
+                <w:color w:val="000000" w:themeColor="text1"/>
+                <w:lang w:val="en-US"/>
               </w:rPr>
             </w:pPr>
             <w:r>
               <w:rPr>
                 <w:b/>
-                <w:color w:val="0000FF"/>
-                <w:szCs w:val="26"/>
-              </w:rPr>
-              <w:t>Diễn giải</w:t>
+                <w:color w:val="000000" w:themeColor="text1"/>
+                <w:lang w:val="en-US"/>
+              </w:rPr>
+              <w:t>Tên controller</w:t>
+            </w:r>
+          </w:p>
+        </w:tc>
+        <w:tc>
+          <w:tcPr>
+            <w:tcW w:w="4050" w:type="dxa"/>
+            <w:shd w:val="clear" w:color="auto" w:fill="A6A6A6" w:themeFill="background1" w:themeFillShade="A6"/>
+          </w:tcPr>
+          <w:p>
+            <w:pPr>
+              <w:rPr>
+                <w:b/>
+                <w:color w:val="000000" w:themeColor="text1"/>
+                <w:lang w:val="en-US"/>
+              </w:rPr>
+            </w:pPr>
+            <w:r>
+              <w:rPr>
+                <w:b/>
+                <w:color w:val="000000" w:themeColor="text1"/>
+                <w:lang w:val="en-US"/>
+              </w:rPr>
+              <w:t>Mô tả</w:t>
             </w:r>
           </w:p>
         </w:tc>
@@ -1221,43 +1564,55 @@
       <w:tr>
         <w:tc>
           <w:tcPr>
-            <w:tcW w:w="3001" w:type="dxa"/>
-          </w:tcPr>
-          <w:p>
-            <w:pPr>
-              <w:spacing w:line="240" w:lineRule="auto"/>
-              <w:rPr>
-                <w:color w:val="0000FF"/>
-                <w:szCs w:val="26"/>
-              </w:rPr>
-            </w:pPr>
-            <w:r>
-              <w:rPr>
-                <w:color w:val="0000FF"/>
-                <w:szCs w:val="26"/>
-              </w:rPr>
-              <w:t>UsrCtrlTitle</w:t>
-            </w:r>
-          </w:p>
-        </w:tc>
-        <w:tc>
-          <w:tcPr>
-            <w:tcW w:w="6463" w:type="dxa"/>
-          </w:tcPr>
-          <w:p>
-            <w:pPr>
-              <w:spacing w:line="240" w:lineRule="auto"/>
-              <w:rPr>
-                <w:color w:val="0000FF"/>
-                <w:szCs w:val="26"/>
-              </w:rPr>
-            </w:pPr>
-            <w:r>
-              <w:rPr>
-                <w:color w:val="0000FF"/>
-                <w:szCs w:val="26"/>
-              </w:rPr>
-              <w:t>Tiêu đề</w:t>
+            <w:tcW w:w="1188" w:type="dxa"/>
+          </w:tcPr>
+          <w:p>
+            <w:pPr>
+              <w:rPr>
+                <w:lang w:val="en-US"/>
+              </w:rPr>
+            </w:pPr>
+            <w:r>
+              <w:rPr>
+                <w:lang w:val="en-US"/>
+              </w:rPr>
+              <w:t>1</w:t>
+            </w:r>
+          </w:p>
+        </w:tc>
+        <w:tc>
+          <w:tcPr>
+            <w:tcW w:w="3690" w:type="dxa"/>
+          </w:tcPr>
+          <w:p>
+            <w:pPr>
+              <w:rPr>
+                <w:lang w:val="en-US"/>
+              </w:rPr>
+            </w:pPr>
+            <w:r>
+              <w:rPr>
+                <w:lang w:val="en-US"/>
+              </w:rPr>
+              <w:t>HangHoa</w:t>
+            </w:r>
+          </w:p>
+        </w:tc>
+        <w:tc>
+          <w:tcPr>
+            <w:tcW w:w="4050" w:type="dxa"/>
+          </w:tcPr>
+          <w:p>
+            <w:pPr>
+              <w:rPr>
+                <w:lang w:val="en-US"/>
+              </w:rPr>
+            </w:pPr>
+            <w:r>
+              <w:rPr>
+                <w:lang w:val="en-US"/>
+              </w:rPr>
+              <w:t>Điều hướng cho các thao tác liên quan đến hàng hóa</w:t>
             </w:r>
           </w:p>
         </w:tc>
@@ -1265,43 +1620,61 @@
       <w:tr>
         <w:tc>
           <w:tcPr>
-            <w:tcW w:w="3001" w:type="dxa"/>
-          </w:tcPr>
-          <w:p>
-            <w:pPr>
-              <w:spacing w:line="240" w:lineRule="auto"/>
-              <w:rPr>
-                <w:color w:val="0000FF"/>
-                <w:szCs w:val="26"/>
-              </w:rPr>
-            </w:pPr>
-            <w:r>
-              <w:rPr>
-                <w:color w:val="0000FF"/>
-                <w:szCs w:val="26"/>
-              </w:rPr>
-              <w:t>LT_BANG</w:t>
-            </w:r>
-          </w:p>
-        </w:tc>
-        <w:tc>
-          <w:tcPr>
-            <w:tcW w:w="6463" w:type="dxa"/>
-          </w:tcPr>
-          <w:p>
-            <w:pPr>
-              <w:spacing w:line="240" w:lineRule="auto"/>
-              <w:rPr>
-                <w:color w:val="0000FF"/>
-                <w:szCs w:val="26"/>
-              </w:rPr>
-            </w:pPr>
-            <w:r>
-              <w:rPr>
-                <w:color w:val="0000FF"/>
-                <w:szCs w:val="26"/>
-              </w:rPr>
-              <w:t>Mở và truy xuất Cơ sở dữ liệu</w:t>
+            <w:tcW w:w="1188" w:type="dxa"/>
+          </w:tcPr>
+          <w:p>
+            <w:pPr>
+              <w:rPr>
+                <w:lang w:val="en-US"/>
+              </w:rPr>
+            </w:pPr>
+            <w:r>
+              <w:rPr>
+                <w:lang w:val="en-US"/>
+              </w:rPr>
+              <w:t>2</w:t>
+            </w:r>
+          </w:p>
+        </w:tc>
+        <w:tc>
+          <w:tcPr>
+            <w:tcW w:w="3690" w:type="dxa"/>
+          </w:tcPr>
+          <w:p>
+            <w:pPr>
+              <w:rPr>
+                <w:lang w:val="en-US"/>
+              </w:rPr>
+            </w:pPr>
+            <w:r>
+              <w:rPr>
+                <w:lang w:val="en-US"/>
+              </w:rPr>
+              <w:t>LichNhapHang</w:t>
+            </w:r>
+          </w:p>
+        </w:tc>
+        <w:tc>
+          <w:tcPr>
+            <w:tcW w:w="4050" w:type="dxa"/>
+          </w:tcPr>
+          <w:p>
+            <w:pPr>
+              <w:rPr>
+                <w:lang w:val="en-US"/>
+              </w:rPr>
+            </w:pPr>
+            <w:r>
+              <w:rPr>
+                <w:lang w:val="en-US"/>
+              </w:rPr>
+              <w:t xml:space="preserve">Điều hướng cho các thao tác liên quan đến </w:t>
+            </w:r>
+            <w:r>
+              <w:rPr>
+                <w:lang w:val="en-US"/>
+              </w:rPr>
+              <w:t>lịch nhập hàng</w:t>
             </w:r>
           </w:p>
         </w:tc>
@@ -1309,43 +1682,61 @@
       <w:tr>
         <w:tc>
           <w:tcPr>
-            <w:tcW w:w="3001" w:type="dxa"/>
-          </w:tcPr>
-          <w:p>
-            <w:pPr>
-              <w:spacing w:line="240" w:lineRule="auto"/>
-              <w:rPr>
-                <w:color w:val="0000FF"/>
-                <w:szCs w:val="26"/>
-              </w:rPr>
-            </w:pPr>
-            <w:r>
-              <w:rPr>
-                <w:color w:val="0000FF"/>
-                <w:szCs w:val="26"/>
-              </w:rPr>
-              <w:t>LT_DLL</w:t>
-            </w:r>
-          </w:p>
-        </w:tc>
-        <w:tc>
-          <w:tcPr>
-            <w:tcW w:w="6463" w:type="dxa"/>
-          </w:tcPr>
-          <w:p>
-            <w:pPr>
-              <w:spacing w:line="240" w:lineRule="auto"/>
-              <w:rPr>
-                <w:color w:val="0000FF"/>
-                <w:szCs w:val="26"/>
-              </w:rPr>
-            </w:pPr>
-            <w:r>
-              <w:rPr>
-                <w:color w:val="0000FF"/>
-                <w:szCs w:val="26"/>
-              </w:rPr>
-              <w:t>Mở và truy xuất DLL</w:t>
+            <w:tcW w:w="1188" w:type="dxa"/>
+          </w:tcPr>
+          <w:p>
+            <w:pPr>
+              <w:rPr>
+                <w:lang w:val="en-US"/>
+              </w:rPr>
+            </w:pPr>
+            <w:r>
+              <w:rPr>
+                <w:lang w:val="en-US"/>
+              </w:rPr>
+              <w:t>3</w:t>
+            </w:r>
+          </w:p>
+        </w:tc>
+        <w:tc>
+          <w:tcPr>
+            <w:tcW w:w="3690" w:type="dxa"/>
+          </w:tcPr>
+          <w:p>
+            <w:pPr>
+              <w:rPr>
+                <w:lang w:val="en-US"/>
+              </w:rPr>
+            </w:pPr>
+            <w:r>
+              <w:rPr>
+                <w:lang w:val="en-US"/>
+              </w:rPr>
+              <w:t>LichXuatHang</w:t>
+            </w:r>
+          </w:p>
+        </w:tc>
+        <w:tc>
+          <w:tcPr>
+            <w:tcW w:w="4050" w:type="dxa"/>
+          </w:tcPr>
+          <w:p>
+            <w:pPr>
+              <w:rPr>
+                <w:lang w:val="en-US"/>
+              </w:rPr>
+            </w:pPr>
+            <w:r>
+              <w:rPr>
+                <w:lang w:val="en-US"/>
+              </w:rPr>
+              <w:t xml:space="preserve">Điều hướng cho các thao tác liên quan đến </w:t>
+            </w:r>
+            <w:r>
+              <w:rPr>
+                <w:lang w:val="en-US"/>
+              </w:rPr>
+              <w:t>lịch xuất hàng</w:t>
             </w:r>
           </w:p>
         </w:tc>
@@ -1353,43 +1744,61 @@
       <w:tr>
         <w:tc>
           <w:tcPr>
-            <w:tcW w:w="3001" w:type="dxa"/>
-          </w:tcPr>
-          <w:p>
-            <w:pPr>
-              <w:spacing w:line="240" w:lineRule="auto"/>
-              <w:rPr>
-                <w:color w:val="0000FF"/>
-                <w:szCs w:val="26"/>
-              </w:rPr>
-            </w:pPr>
-            <w:r>
-              <w:rPr>
-                <w:color w:val="0000FF"/>
-                <w:szCs w:val="26"/>
-              </w:rPr>
-              <w:t>LT_KetNoi</w:t>
-            </w:r>
-          </w:p>
-        </w:tc>
-        <w:tc>
-          <w:tcPr>
-            <w:tcW w:w="6463" w:type="dxa"/>
-          </w:tcPr>
-          <w:p>
-            <w:pPr>
-              <w:spacing w:line="240" w:lineRule="auto"/>
-              <w:rPr>
-                <w:color w:val="0000FF"/>
-                <w:szCs w:val="26"/>
-              </w:rPr>
-            </w:pPr>
-            <w:r>
-              <w:rPr>
-                <w:color w:val="0000FF"/>
-                <w:szCs w:val="26"/>
-              </w:rPr>
-              <w:t>Gửi các request GET và POST</w:t>
+            <w:tcW w:w="1188" w:type="dxa"/>
+          </w:tcPr>
+          <w:p>
+            <w:pPr>
+              <w:rPr>
+                <w:lang w:val="en-US"/>
+              </w:rPr>
+            </w:pPr>
+            <w:r>
+              <w:rPr>
+                <w:lang w:val="en-US"/>
+              </w:rPr>
+              <w:t>4</w:t>
+            </w:r>
+          </w:p>
+        </w:tc>
+        <w:tc>
+          <w:tcPr>
+            <w:tcW w:w="3690" w:type="dxa"/>
+          </w:tcPr>
+          <w:p>
+            <w:pPr>
+              <w:rPr>
+                <w:lang w:val="en-US"/>
+              </w:rPr>
+            </w:pPr>
+            <w:r>
+              <w:rPr>
+                <w:lang w:val="en-US"/>
+              </w:rPr>
+              <w:t>NhanVien</w:t>
+            </w:r>
+          </w:p>
+        </w:tc>
+        <w:tc>
+          <w:tcPr>
+            <w:tcW w:w="4050" w:type="dxa"/>
+          </w:tcPr>
+          <w:p>
+            <w:pPr>
+              <w:rPr>
+                <w:lang w:val="en-US"/>
+              </w:rPr>
+            </w:pPr>
+            <w:r>
+              <w:rPr>
+                <w:lang w:val="en-US"/>
+              </w:rPr>
+              <w:t xml:space="preserve">Điều hướng cho các thao tác liên quan đến </w:t>
+            </w:r>
+            <w:r>
+              <w:rPr>
+                <w:lang w:val="en-US"/>
+              </w:rPr>
+              <w:t>nhân viên</w:t>
             </w:r>
           </w:p>
         </w:tc>
@@ -1397,43 +1806,433 @@
       <w:tr>
         <w:tc>
           <w:tcPr>
-            <w:tcW w:w="3001" w:type="dxa"/>
-          </w:tcPr>
-          <w:p>
-            <w:pPr>
-              <w:spacing w:line="240" w:lineRule="auto"/>
-              <w:rPr>
-                <w:color w:val="0000FF"/>
-                <w:szCs w:val="26"/>
-              </w:rPr>
-            </w:pPr>
-            <w:r>
-              <w:rPr>
-                <w:color w:val="0000FF"/>
-                <w:szCs w:val="26"/>
-              </w:rPr>
-              <w:t>LT_XML</w:t>
-            </w:r>
-          </w:p>
-        </w:tc>
-        <w:tc>
-          <w:tcPr>
-            <w:tcW w:w="6463" w:type="dxa"/>
-          </w:tcPr>
-          <w:p>
-            <w:pPr>
-              <w:spacing w:line="240" w:lineRule="auto"/>
-              <w:rPr>
-                <w:color w:val="0000FF"/>
-                <w:szCs w:val="26"/>
-              </w:rPr>
-            </w:pPr>
-            <w:r>
-              <w:rPr>
-                <w:color w:val="0000FF"/>
-                <w:szCs w:val="26"/>
-              </w:rPr>
-              <w:t>Mở và truy xuất XML</w:t>
+            <w:tcW w:w="1188" w:type="dxa"/>
+          </w:tcPr>
+          <w:p>
+            <w:pPr>
+              <w:rPr>
+                <w:lang w:val="en-US"/>
+              </w:rPr>
+            </w:pPr>
+            <w:r>
+              <w:rPr>
+                <w:lang w:val="en-US"/>
+              </w:rPr>
+              <w:t>5</w:t>
+            </w:r>
+          </w:p>
+        </w:tc>
+        <w:tc>
+          <w:tcPr>
+            <w:tcW w:w="3690" w:type="dxa"/>
+          </w:tcPr>
+          <w:p>
+            <w:pPr>
+              <w:rPr>
+                <w:lang w:val="en-US"/>
+              </w:rPr>
+            </w:pPr>
+            <w:r>
+              <w:rPr>
+                <w:lang w:val="en-US"/>
+              </w:rPr>
+              <w:t>DonHangNhap</w:t>
+            </w:r>
+          </w:p>
+        </w:tc>
+        <w:tc>
+          <w:tcPr>
+            <w:tcW w:w="4050" w:type="dxa"/>
+          </w:tcPr>
+          <w:p>
+            <w:pPr>
+              <w:rPr>
+                <w:lang w:val="en-US"/>
+              </w:rPr>
+            </w:pPr>
+            <w:r>
+              <w:rPr>
+                <w:lang w:val="en-US"/>
+              </w:rPr>
+              <w:t xml:space="preserve">Điều hướng cho các thao tác liên quan đến </w:t>
+            </w:r>
+            <w:r>
+              <w:rPr>
+                <w:lang w:val="en-US"/>
+              </w:rPr>
+              <w:t>đơn hàng nhập</w:t>
+            </w:r>
+          </w:p>
+        </w:tc>
+      </w:tr>
+      <w:tr>
+        <w:tc>
+          <w:tcPr>
+            <w:tcW w:w="1188" w:type="dxa"/>
+          </w:tcPr>
+          <w:p>
+            <w:pPr>
+              <w:rPr>
+                <w:lang w:val="en-US"/>
+              </w:rPr>
+            </w:pPr>
+            <w:r>
+              <w:rPr>
+                <w:lang w:val="en-US"/>
+              </w:rPr>
+              <w:t>6</w:t>
+            </w:r>
+          </w:p>
+        </w:tc>
+        <w:tc>
+          <w:tcPr>
+            <w:tcW w:w="3690" w:type="dxa"/>
+          </w:tcPr>
+          <w:p>
+            <w:pPr>
+              <w:rPr>
+                <w:lang w:val="en-US"/>
+              </w:rPr>
+            </w:pPr>
+            <w:r>
+              <w:rPr>
+                <w:lang w:val="en-US"/>
+              </w:rPr>
+              <w:t>DonHangXuat</w:t>
+            </w:r>
+          </w:p>
+        </w:tc>
+        <w:tc>
+          <w:tcPr>
+            <w:tcW w:w="4050" w:type="dxa"/>
+          </w:tcPr>
+          <w:p>
+            <w:pPr>
+              <w:rPr>
+                <w:lang w:val="en-US"/>
+              </w:rPr>
+            </w:pPr>
+            <w:r>
+              <w:rPr>
+                <w:lang w:val="en-US"/>
+              </w:rPr>
+              <w:t>Điều hướng cho các thao tác liên quan đến hàng hóa</w:t>
+            </w:r>
+            <w:r>
+              <w:rPr>
+                <w:lang w:val="en-US"/>
+              </w:rPr>
+              <w:t xml:space="preserve"> xuất</w:t>
+            </w:r>
+          </w:p>
+        </w:tc>
+      </w:tr>
+      <w:tr>
+        <w:tc>
+          <w:tcPr>
+            <w:tcW w:w="1188" w:type="dxa"/>
+          </w:tcPr>
+          <w:p>
+            <w:pPr>
+              <w:rPr>
+                <w:lang w:val="en-US"/>
+              </w:rPr>
+            </w:pPr>
+            <w:r>
+              <w:rPr>
+                <w:lang w:val="en-US"/>
+              </w:rPr>
+              <w:t>7</w:t>
+            </w:r>
+          </w:p>
+        </w:tc>
+        <w:tc>
+          <w:tcPr>
+            <w:tcW w:w="3690" w:type="dxa"/>
+          </w:tcPr>
+          <w:p>
+            <w:pPr>
+              <w:rPr>
+                <w:lang w:val="en-US"/>
+              </w:rPr>
+            </w:pPr>
+            <w:r>
+              <w:rPr>
+                <w:lang w:val="en-US"/>
+              </w:rPr>
+              <w:t>KhoHang</w:t>
+            </w:r>
+          </w:p>
+        </w:tc>
+        <w:tc>
+          <w:tcPr>
+            <w:tcW w:w="4050" w:type="dxa"/>
+          </w:tcPr>
+          <w:p>
+            <w:pPr>
+              <w:rPr>
+                <w:lang w:val="en-US"/>
+              </w:rPr>
+            </w:pPr>
+            <w:r>
+              <w:rPr>
+                <w:lang w:val="en-US"/>
+              </w:rPr>
+              <w:t>Điều hướng cho các thao tác liên quan đến</w:t>
+            </w:r>
+            <w:r>
+              <w:rPr>
+                <w:lang w:val="en-US"/>
+              </w:rPr>
+              <w:t xml:space="preserve"> kho hàng</w:t>
+            </w:r>
+          </w:p>
+        </w:tc>
+      </w:tr>
+      <w:tr>
+        <w:tc>
+          <w:tcPr>
+            <w:tcW w:w="1188" w:type="dxa"/>
+          </w:tcPr>
+          <w:p>
+            <w:pPr>
+              <w:rPr>
+                <w:lang w:val="en-US"/>
+              </w:rPr>
+            </w:pPr>
+            <w:r>
+              <w:rPr>
+                <w:lang w:val="en-US"/>
+              </w:rPr>
+              <w:t>8</w:t>
+            </w:r>
+          </w:p>
+        </w:tc>
+        <w:tc>
+          <w:tcPr>
+            <w:tcW w:w="3690" w:type="dxa"/>
+          </w:tcPr>
+          <w:p>
+            <w:pPr>
+              <w:rPr>
+                <w:lang w:val="en-US"/>
+              </w:rPr>
+            </w:pPr>
+            <w:r>
+              <w:rPr>
+                <w:lang w:val="en-US"/>
+              </w:rPr>
+              <w:t>NguoiDung</w:t>
+            </w:r>
+          </w:p>
+        </w:tc>
+        <w:tc>
+          <w:tcPr>
+            <w:tcW w:w="4050" w:type="dxa"/>
+          </w:tcPr>
+          <w:p>
+            <w:pPr>
+              <w:rPr>
+                <w:lang w:val="en-US"/>
+              </w:rPr>
+            </w:pPr>
+            <w:r>
+              <w:rPr>
+                <w:lang w:val="en-US"/>
+              </w:rPr>
+              <w:t xml:space="preserve">Điều hướng cho các thao tác liên quan đến </w:t>
+            </w:r>
+            <w:r>
+              <w:rPr>
+                <w:lang w:val="en-US"/>
+              </w:rPr>
+              <w:t>người dùng</w:t>
+            </w:r>
+          </w:p>
+        </w:tc>
+      </w:tr>
+      <w:tr>
+        <w:tc>
+          <w:tcPr>
+            <w:tcW w:w="1188" w:type="dxa"/>
+          </w:tcPr>
+          <w:p>
+            <w:pPr>
+              <w:rPr>
+                <w:lang w:val="en-US"/>
+              </w:rPr>
+            </w:pPr>
+            <w:r>
+              <w:rPr>
+                <w:lang w:val="en-US"/>
+              </w:rPr>
+              <w:t>9</w:t>
+            </w:r>
+          </w:p>
+        </w:tc>
+        <w:tc>
+          <w:tcPr>
+            <w:tcW w:w="3690" w:type="dxa"/>
+          </w:tcPr>
+          <w:p>
+            <w:pPr>
+              <w:rPr>
+                <w:lang w:val="en-US"/>
+              </w:rPr>
+            </w:pPr>
+            <w:r>
+              <w:rPr>
+                <w:lang w:val="en-US"/>
+              </w:rPr>
+              <w:t>BaoCao</w:t>
+            </w:r>
+          </w:p>
+        </w:tc>
+        <w:tc>
+          <w:tcPr>
+            <w:tcW w:w="4050" w:type="dxa"/>
+          </w:tcPr>
+          <w:p>
+            <w:pPr>
+              <w:rPr>
+                <w:lang w:val="en-US"/>
+              </w:rPr>
+            </w:pPr>
+            <w:r>
+              <w:rPr>
+                <w:lang w:val="en-US"/>
+              </w:rPr>
+              <w:t xml:space="preserve">Điều hướng cho các thao tác liên quan đến </w:t>
+            </w:r>
+            <w:r>
+              <w:rPr>
+                <w:lang w:val="en-US"/>
+              </w:rPr>
+              <w:t>báo cáo</w:t>
+            </w:r>
+          </w:p>
+        </w:tc>
+      </w:tr>
+      <w:tr>
+        <w:tc>
+          <w:tcPr>
+            <w:tcW w:w="1188" w:type="dxa"/>
+          </w:tcPr>
+          <w:p>
+            <w:pPr>
+              <w:rPr>
+                <w:lang w:val="en-US"/>
+              </w:rPr>
+            </w:pPr>
+            <w:r>
+              <w:rPr>
+                <w:lang w:val="en-US"/>
+              </w:rPr>
+              <w:t>10</w:t>
+            </w:r>
+          </w:p>
+        </w:tc>
+        <w:tc>
+          <w:tcPr>
+            <w:tcW w:w="3690" w:type="dxa"/>
+          </w:tcPr>
+          <w:p>
+            <w:pPr>
+              <w:rPr>
+                <w:lang w:val="en-US"/>
+              </w:rPr>
+            </w:pPr>
+            <w:r>
+              <w:rPr>
+                <w:lang w:val="en-US"/>
+              </w:rPr>
+              <w:t>ThongKe</w:t>
+            </w:r>
+          </w:p>
+        </w:tc>
+        <w:tc>
+          <w:tcPr>
+            <w:tcW w:w="4050" w:type="dxa"/>
+          </w:tcPr>
+          <w:p>
+            <w:pPr>
+              <w:rPr>
+                <w:lang w:val="en-US"/>
+              </w:rPr>
+            </w:pPr>
+            <w:r>
+              <w:rPr>
+                <w:lang w:val="en-US"/>
+              </w:rPr>
+              <w:t xml:space="preserve">Điều hướng cho các thao tác liên quan đến </w:t>
+            </w:r>
+            <w:r>
+              <w:rPr>
+                <w:lang w:val="en-US"/>
+              </w:rPr>
+              <w:t>thống kê</w:t>
+            </w:r>
+          </w:p>
+        </w:tc>
+      </w:tr>
+      <w:tr>
+        <w:tc>
+          <w:tcPr>
+            <w:tcW w:w="1188" w:type="dxa"/>
+          </w:tcPr>
+          <w:p>
+            <w:pPr>
+              <w:rPr>
+                <w:lang w:val="en-US"/>
+              </w:rPr>
+            </w:pPr>
+            <w:r>
+              <w:rPr>
+                <w:lang w:val="en-US"/>
+              </w:rPr>
+              <w:t>11</w:t>
+            </w:r>
+          </w:p>
+        </w:tc>
+        <w:tc>
+          <w:tcPr>
+            <w:tcW w:w="3690" w:type="dxa"/>
+          </w:tcPr>
+          <w:p>
+            <w:pPr>
+              <w:rPr>
+                <w:lang w:val="en-US"/>
+              </w:rPr>
+            </w:pPr>
+            <w:r>
+              <w:rPr>
+                <w:lang w:val="en-US"/>
+              </w:rPr>
+              <w:t>XacThuc</w:t>
+            </w:r>
+          </w:p>
+        </w:tc>
+        <w:tc>
+          <w:tcPr>
+            <w:tcW w:w="4050" w:type="dxa"/>
+          </w:tcPr>
+          <w:p>
+            <w:pPr>
+              <w:rPr>
+                <w:lang w:val="en-US"/>
+              </w:rPr>
+            </w:pPr>
+            <w:r>
+              <w:rPr>
+                <w:lang w:val="en-US"/>
+              </w:rPr>
+              <w:t>Điều hướng</w:t>
+            </w:r>
+            <w:r>
+              <w:rPr>
+                <w:lang w:val="en-US"/>
+              </w:rPr>
+              <w:t xml:space="preserve"> cho các thao tác liên quan đến xác thực tài khoản, đồng thời ngăn chặn người dùng đi đến các trang khi chưa đăng nhập hoặc chưa được cấp quyền</w:t>
             </w:r>
           </w:p>
         </w:tc>
@@ -1441,158 +2240,671 @@
     </w:tbl>
     <w:p>
       <w:pPr>
-        <w:rPr>
-          <w:i/>
-          <w:lang w:val="en-US"/>
-        </w:rPr>
-      </w:pPr>
-    </w:p>
-    <w:p>
-      <w:pPr>
-        <w:spacing w:line="360" w:lineRule="auto"/>
-        <w:jc w:val="both"/>
-        <w:rPr>
-          <w:b/>
-          <w:i/>
-          <w:color w:val="0000FF"/>
-          <w:u w:val="single"/>
-          <w:lang w:val="en-US"/>
-        </w:rPr>
-      </w:pPr>
+        <w:ind w:left="360"/>
+        <w:rPr>
+          <w:lang w:val="en-US"/>
+        </w:rPr>
+      </w:pPr>
+    </w:p>
+    <w:p>
+      <w:pPr>
+        <w:ind w:left="360"/>
+        <w:rPr>
+          <w:lang w:val="en-US"/>
+        </w:rPr>
+      </w:pPr>
+    </w:p>
+    <w:p>
+      <w:pPr>
+        <w:ind w:left="360"/>
+        <w:rPr>
+          <w:lang w:val="en-US"/>
+        </w:rPr>
+      </w:pPr>
+    </w:p>
+    <w:p>
+      <w:pPr>
+        <w:widowControl/>
+        <w:spacing w:line="240" w:lineRule="auto"/>
+        <w:rPr>
+          <w:lang w:val="en-US"/>
+        </w:rPr>
+      </w:pPr>
+      <w:r>
+        <w:rPr>
+          <w:lang w:val="en-US"/>
+        </w:rPr>
+        <w:br w:type="page"/>
+      </w:r>
+    </w:p>
+    <w:p>
+      <w:pPr>
+        <w:pStyle w:val="Heading2"/>
+        <w:rPr>
+          <w:lang w:val="en-US"/>
+        </w:rPr>
+      </w:pPr>
+      <w:bookmarkStart w:id="7" w:name="_Toc516623421"/>
+      <w:r>
+        <w:rPr>
+          <w:lang w:val="en-US"/>
+        </w:rPr>
+        <w:lastRenderedPageBreak/>
+        <w:t>Model</w:t>
+      </w:r>
+      <w:bookmarkEnd w:id="7"/>
+    </w:p>
+    <w:p>
+      <w:pPr>
+        <w:pStyle w:val="ListParagraph"/>
+        <w:numPr>
+          <w:ilvl w:val="0"/>
+          <w:numId w:val="38"/>
+        </w:numPr>
+        <w:rPr>
+          <w:lang w:val="en-US"/>
+        </w:rPr>
+      </w:pPr>
+      <w:r>
+        <w:rPr>
+          <w:lang w:val="en-US"/>
+        </w:rPr>
+        <w:t>Model đóng vai trò thực hiện các logic nghiệp vụ và gọi đến các store procedure ở phía cơ sở dữ liệu</w:t>
+      </w:r>
+    </w:p>
+    <w:p>
+      <w:pPr>
+        <w:pStyle w:val="ListParagraph"/>
+        <w:numPr>
+          <w:ilvl w:val="0"/>
+          <w:numId w:val="38"/>
+        </w:numPr>
+        <w:rPr>
+          <w:lang w:val="en-US"/>
+        </w:rPr>
+      </w:pPr>
+      <w:r>
+        <w:rPr>
+          <w:lang w:val="en-US"/>
+        </w:rPr>
+        <w:t>Chi tiết các model:</w:t>
+      </w:r>
     </w:p>
     <w:tbl>
       <w:tblPr>
         <w:tblStyle w:val="TableGrid"/>
-        <w:tblW w:w="0" w:type="auto"/>
-        <w:tblBorders>
-          <w:top w:val="none" w:sz="0" w:space="0" w:color="auto"/>
-          <w:left w:val="none" w:sz="0" w:space="0" w:color="auto"/>
-          <w:bottom w:val="none" w:sz="0" w:space="0" w:color="auto"/>
-          <w:right w:val="none" w:sz="0" w:space="0" w:color="auto"/>
-          <w:insideH w:val="none" w:sz="0" w:space="0" w:color="auto"/>
-          <w:insideV w:val="none" w:sz="0" w:space="0" w:color="auto"/>
-        </w:tblBorders>
-        <w:tblLook w:val="01E0" w:firstRow="1" w:lastRow="1" w:firstColumn="1" w:lastColumn="1" w:noHBand="0" w:noVBand="0"/>
+        <w:tblW w:w="8928" w:type="dxa"/>
+        <w:tblInd w:w="360" w:type="dxa"/>
+        <w:tblLook w:val="04A0" w:firstRow="1" w:lastRow="0" w:firstColumn="1" w:lastColumn="0" w:noHBand="0" w:noVBand="1"/>
       </w:tblPr>
       <w:tblGrid>
-        <w:gridCol w:w="809"/>
-        <w:gridCol w:w="8434"/>
+        <w:gridCol w:w="1188"/>
+        <w:gridCol w:w="3690"/>
+        <w:gridCol w:w="4050"/>
       </w:tblGrid>
       <w:tr>
-        <w:trPr>
-          <w:trHeight w:val="2439"/>
-        </w:trPr>
-        <w:tc>
-          <w:tcPr>
-            <w:tcW w:w="817" w:type="dxa"/>
-            <w:vAlign w:val="center"/>
-          </w:tcPr>
-          <w:p>
-            <w:pPr>
-              <w:spacing w:line="240" w:lineRule="auto"/>
-              <w:jc w:val="center"/>
+        <w:tc>
+          <w:tcPr>
+            <w:tcW w:w="1188" w:type="dxa"/>
+            <w:shd w:val="clear" w:color="auto" w:fill="A6A6A6" w:themeFill="background1" w:themeFillShade="A6"/>
+          </w:tcPr>
+          <w:p>
+            <w:pPr>
               <w:rPr>
                 <w:b/>
-                <w:i/>
-                <w:color w:val="0000FF"/>
-                <w:szCs w:val="114"/>
-                <w:lang w:val="en-US"/>
-                <w14:shadow w14:blurRad="50800" w14:dist="38100" w14:dir="2700000" w14:sx="100000" w14:sy="100000" w14:kx="0" w14:ky="0" w14:algn="tl">
-                  <w14:srgbClr w14:val="000000">
-                    <w14:alpha w14:val="60000"/>
-                  </w14:srgbClr>
-                </w14:shadow>
+                <w:lang w:val="en-US"/>
               </w:rPr>
             </w:pPr>
             <w:r>
               <w:rPr>
                 <w:b/>
-                <w:i/>
-                <w:color w:val="0000FF"/>
-                <w:sz w:val="114"/>
-                <w:szCs w:val="114"/>
-                <w:lang w:val="en-US"/>
-                <w14:shadow w14:blurRad="50800" w14:dist="38100" w14:dir="2700000" w14:sx="100000" w14:sy="100000" w14:kx="0" w14:ky="0" w14:algn="tl">
-                  <w14:srgbClr w14:val="000000">
-                    <w14:alpha w14:val="60000"/>
-                  </w14:srgbClr>
-                </w14:shadow>
-              </w:rPr>
-              <w:t>!</w:t>
-            </w:r>
-          </w:p>
-        </w:tc>
-        <w:tc>
-          <w:tcPr>
-            <w:tcW w:w="8759" w:type="dxa"/>
-          </w:tcPr>
-          <w:p>
-            <w:pPr>
-              <w:spacing w:line="360" w:lineRule="auto"/>
-              <w:jc w:val="both"/>
+                <w:lang w:val="en-US"/>
+              </w:rPr>
+              <w:t>STT</w:t>
+            </w:r>
+          </w:p>
+        </w:tc>
+        <w:tc>
+          <w:tcPr>
+            <w:tcW w:w="3690" w:type="dxa"/>
+            <w:shd w:val="clear" w:color="auto" w:fill="A6A6A6" w:themeFill="background1" w:themeFillShade="A6"/>
+          </w:tcPr>
+          <w:p>
+            <w:pPr>
               <w:rPr>
                 <w:b/>
-                <w:i/>
-                <w:color w:val="0000FF"/>
-                <w:u w:val="single"/>
                 <w:lang w:val="en-US"/>
               </w:rPr>
             </w:pPr>
             <w:r>
               <w:rPr>
                 <w:b/>
-                <w:i/>
-                <w:color w:val="0000FF"/>
-                <w:u w:val="single"/>
-                <w:lang w:val="en-US"/>
-              </w:rPr>
-              <w:t>Lưu ý:</w:t>
-            </w:r>
-          </w:p>
-          <w:p>
-            <w:pPr>
-              <w:numPr>
-                <w:ilvl w:val="0"/>
-                <w:numId w:val="36"/>
-              </w:numPr>
-              <w:spacing w:line="360" w:lineRule="auto"/>
-              <w:jc w:val="both"/>
-              <w:rPr>
-                <w:i/>
-                <w:color w:val="0000FF"/>
-                <w:lang w:val="en-US"/>
-              </w:rPr>
-            </w:pPr>
-            <w:r>
-              <w:rPr>
-                <w:i/>
-                <w:color w:val="0000FF"/>
-                <w:lang w:val="en-US"/>
-              </w:rPr>
-              <w:t>Anh/Chị có thể sử dụng Visual Studio.NET 2005 hoặc JBuilder để có được sơ đồ lớp (thực tế) của ứng dụng</w:t>
-            </w:r>
-          </w:p>
-          <w:p>
-            <w:pPr>
-              <w:numPr>
-                <w:ilvl w:val="0"/>
-                <w:numId w:val="36"/>
-              </w:numPr>
-              <w:spacing w:line="360" w:lineRule="auto"/>
-              <w:jc w:val="both"/>
-              <w:rPr>
-                <w:i/>
-                <w:color w:val="0000FF"/>
-                <w:lang w:val="en-US"/>
-              </w:rPr>
-            </w:pPr>
-            <w:r>
-              <w:rPr>
-                <w:i/>
-                <w:color w:val="0000FF"/>
-                <w:lang w:val="en-US"/>
-              </w:rPr>
-              <w:t>Nếu có các điểm đặc biệt trong kiến trúc,  ví dụ như áp dụng mẫu thiết kế (Design Pattern), sử dụng kiến trúc .Net Tier/MVC…, hỗ trợ cơ chế plug-in…, Anh/Chị cần trình bày rõ để thể hiện điều này</w:t>
+                <w:lang w:val="en-US"/>
+              </w:rPr>
+              <w:t>Tên controller</w:t>
+            </w:r>
+          </w:p>
+        </w:tc>
+        <w:tc>
+          <w:tcPr>
+            <w:tcW w:w="4050" w:type="dxa"/>
+            <w:shd w:val="clear" w:color="auto" w:fill="A6A6A6" w:themeFill="background1" w:themeFillShade="A6"/>
+          </w:tcPr>
+          <w:p>
+            <w:pPr>
+              <w:rPr>
+                <w:b/>
+                <w:lang w:val="en-US"/>
+              </w:rPr>
+            </w:pPr>
+            <w:r>
+              <w:rPr>
+                <w:b/>
+                <w:lang w:val="en-US"/>
+              </w:rPr>
+              <w:t>Mô tả</w:t>
+            </w:r>
+          </w:p>
+        </w:tc>
+      </w:tr>
+      <w:tr>
+        <w:tc>
+          <w:tcPr>
+            <w:tcW w:w="1188" w:type="dxa"/>
+          </w:tcPr>
+          <w:p>
+            <w:pPr>
+              <w:rPr>
+                <w:lang w:val="en-US"/>
+              </w:rPr>
+            </w:pPr>
+            <w:r>
+              <w:rPr>
+                <w:lang w:val="en-US"/>
+              </w:rPr>
+              <w:t>1</w:t>
+            </w:r>
+          </w:p>
+        </w:tc>
+        <w:tc>
+          <w:tcPr>
+            <w:tcW w:w="3690" w:type="dxa"/>
+          </w:tcPr>
+          <w:p>
+            <w:pPr>
+              <w:rPr>
+                <w:lang w:val="en-US"/>
+              </w:rPr>
+            </w:pPr>
+            <w:r>
+              <w:rPr>
+                <w:lang w:val="en-US"/>
+              </w:rPr>
+              <w:t>HangHoa</w:t>
+            </w:r>
+          </w:p>
+        </w:tc>
+        <w:tc>
+          <w:tcPr>
+            <w:tcW w:w="4050" w:type="dxa"/>
+          </w:tcPr>
+          <w:p>
+            <w:pPr>
+              <w:rPr>
+                <w:lang w:val="en-US"/>
+              </w:rPr>
+            </w:pPr>
+            <w:r>
+              <w:rPr>
+                <w:lang w:val="en-US"/>
+              </w:rPr>
+              <w:t>Thực hiện các xử lí nghiệp vụ liên quan đến hàng h</w:t>
+            </w:r>
+            <w:r>
+              <w:rPr>
+                <w:lang w:val="en-US"/>
+              </w:rPr>
+              <w:t>óa</w:t>
+            </w:r>
+          </w:p>
+        </w:tc>
+      </w:tr>
+      <w:tr>
+        <w:tc>
+          <w:tcPr>
+            <w:tcW w:w="1188" w:type="dxa"/>
+          </w:tcPr>
+          <w:p>
+            <w:pPr>
+              <w:rPr>
+                <w:lang w:val="en-US"/>
+              </w:rPr>
+            </w:pPr>
+            <w:r>
+              <w:rPr>
+                <w:lang w:val="en-US"/>
+              </w:rPr>
+              <w:t>2</w:t>
+            </w:r>
+          </w:p>
+        </w:tc>
+        <w:tc>
+          <w:tcPr>
+            <w:tcW w:w="3690" w:type="dxa"/>
+          </w:tcPr>
+          <w:p>
+            <w:pPr>
+              <w:rPr>
+                <w:lang w:val="en-US"/>
+              </w:rPr>
+            </w:pPr>
+            <w:r>
+              <w:rPr>
+                <w:lang w:val="en-US"/>
+              </w:rPr>
+              <w:t>NhanVien</w:t>
+            </w:r>
+            <w:r>
+              <w:rPr>
+                <w:lang w:val="en-US"/>
+              </w:rPr>
+              <w:t>Kho</w:t>
+            </w:r>
+          </w:p>
+        </w:tc>
+        <w:tc>
+          <w:tcPr>
+            <w:tcW w:w="4050" w:type="dxa"/>
+          </w:tcPr>
+          <w:p>
+            <w:pPr>
+              <w:rPr>
+                <w:lang w:val="en-US"/>
+              </w:rPr>
+            </w:pPr>
+            <w:r>
+              <w:rPr>
+                <w:lang w:val="en-US"/>
+              </w:rPr>
+              <w:t xml:space="preserve">Thực hiện các xử lí nghiệp vụ liên quan đến </w:t>
+            </w:r>
+            <w:r>
+              <w:rPr>
+                <w:lang w:val="en-US"/>
+              </w:rPr>
+              <w:t>nhân viên kho</w:t>
+            </w:r>
+          </w:p>
+        </w:tc>
+      </w:tr>
+      <w:tr>
+        <w:tc>
+          <w:tcPr>
+            <w:tcW w:w="1188" w:type="dxa"/>
+          </w:tcPr>
+          <w:p>
+            <w:pPr>
+              <w:rPr>
+                <w:lang w:val="en-US"/>
+              </w:rPr>
+            </w:pPr>
+            <w:r>
+              <w:rPr>
+                <w:lang w:val="en-US"/>
+              </w:rPr>
+              <w:t>3</w:t>
+            </w:r>
+          </w:p>
+        </w:tc>
+        <w:tc>
+          <w:tcPr>
+            <w:tcW w:w="3690" w:type="dxa"/>
+          </w:tcPr>
+          <w:p>
+            <w:pPr>
+              <w:rPr>
+                <w:lang w:val="en-US"/>
+              </w:rPr>
+            </w:pPr>
+            <w:r>
+              <w:rPr>
+                <w:lang w:val="en-US"/>
+              </w:rPr>
+              <w:t>QuanLy</w:t>
+            </w:r>
+          </w:p>
+        </w:tc>
+        <w:tc>
+          <w:tcPr>
+            <w:tcW w:w="4050" w:type="dxa"/>
+          </w:tcPr>
+          <w:p>
+            <w:pPr>
+              <w:rPr>
+                <w:lang w:val="en-US"/>
+              </w:rPr>
+            </w:pPr>
+            <w:r>
+              <w:rPr>
+                <w:lang w:val="en-US"/>
+              </w:rPr>
+              <w:t>Thực hiện các xử lí nghiệp vụ liên quan đến</w:t>
+            </w:r>
+            <w:r>
+              <w:rPr>
+                <w:lang w:val="en-US"/>
+              </w:rPr>
+              <w:t xml:space="preserve"> quản lý</w:t>
+            </w:r>
+          </w:p>
+        </w:tc>
+      </w:tr>
+      <w:tr>
+        <w:tc>
+          <w:tcPr>
+            <w:tcW w:w="1188" w:type="dxa"/>
+          </w:tcPr>
+          <w:p>
+            <w:pPr>
+              <w:rPr>
+                <w:lang w:val="en-US"/>
+              </w:rPr>
+            </w:pPr>
+            <w:r>
+              <w:rPr>
+                <w:lang w:val="en-US"/>
+              </w:rPr>
+              <w:t>4</w:t>
+            </w:r>
+          </w:p>
+        </w:tc>
+        <w:tc>
+          <w:tcPr>
+            <w:tcW w:w="3690" w:type="dxa"/>
+          </w:tcPr>
+          <w:p>
+            <w:pPr>
+              <w:rPr>
+                <w:lang w:val="en-US"/>
+              </w:rPr>
+            </w:pPr>
+            <w:r>
+              <w:rPr>
+                <w:lang w:val="en-US"/>
+              </w:rPr>
+              <w:t>ChuKho</w:t>
+            </w:r>
+          </w:p>
+        </w:tc>
+        <w:tc>
+          <w:tcPr>
+            <w:tcW w:w="4050" w:type="dxa"/>
+          </w:tcPr>
+          <w:p>
+            <w:pPr>
+              <w:rPr>
+                <w:lang w:val="en-US"/>
+              </w:rPr>
+            </w:pPr>
+            <w:r>
+              <w:rPr>
+                <w:lang w:val="en-US"/>
+              </w:rPr>
+              <w:t xml:space="preserve">Thực hiện các xử lí nghiệp vụ liên quan đến </w:t>
+            </w:r>
+            <w:r>
+              <w:rPr>
+                <w:lang w:val="en-US"/>
+              </w:rPr>
+              <w:t>chủ kho</w:t>
+            </w:r>
+          </w:p>
+        </w:tc>
+      </w:tr>
+      <w:tr>
+        <w:tc>
+          <w:tcPr>
+            <w:tcW w:w="1188" w:type="dxa"/>
+          </w:tcPr>
+          <w:p>
+            <w:pPr>
+              <w:rPr>
+                <w:lang w:val="en-US"/>
+              </w:rPr>
+            </w:pPr>
+            <w:r>
+              <w:rPr>
+                <w:lang w:val="en-US"/>
+              </w:rPr>
+              <w:t>5</w:t>
+            </w:r>
+          </w:p>
+        </w:tc>
+        <w:tc>
+          <w:tcPr>
+            <w:tcW w:w="3690" w:type="dxa"/>
+          </w:tcPr>
+          <w:p>
+            <w:pPr>
+              <w:rPr>
+                <w:lang w:val="en-US"/>
+              </w:rPr>
+            </w:pPr>
+            <w:r>
+              <w:rPr>
+                <w:lang w:val="en-US"/>
+              </w:rPr>
+              <w:t>DonHangNhap</w:t>
+            </w:r>
+          </w:p>
+        </w:tc>
+        <w:tc>
+          <w:tcPr>
+            <w:tcW w:w="4050" w:type="dxa"/>
+          </w:tcPr>
+          <w:p>
+            <w:pPr>
+              <w:rPr>
+                <w:lang w:val="en-US"/>
+              </w:rPr>
+            </w:pPr>
+            <w:r>
+              <w:rPr>
+                <w:lang w:val="en-US"/>
+              </w:rPr>
+              <w:t xml:space="preserve">Thực hiện các xử lí nghiệp vụ liên quan đến </w:t>
+            </w:r>
+            <w:r>
+              <w:rPr>
+                <w:lang w:val="en-US"/>
+              </w:rPr>
+              <w:t>đơn hàng nhập</w:t>
+            </w:r>
+          </w:p>
+        </w:tc>
+      </w:tr>
+      <w:tr>
+        <w:tc>
+          <w:tcPr>
+            <w:tcW w:w="1188" w:type="dxa"/>
+          </w:tcPr>
+          <w:p>
+            <w:pPr>
+              <w:rPr>
+                <w:lang w:val="en-US"/>
+              </w:rPr>
+            </w:pPr>
+            <w:r>
+              <w:rPr>
+                <w:lang w:val="en-US"/>
+              </w:rPr>
+              <w:t>6</w:t>
+            </w:r>
+          </w:p>
+        </w:tc>
+        <w:tc>
+          <w:tcPr>
+            <w:tcW w:w="3690" w:type="dxa"/>
+          </w:tcPr>
+          <w:p>
+            <w:pPr>
+              <w:rPr>
+                <w:lang w:val="en-US"/>
+              </w:rPr>
+            </w:pPr>
+            <w:r>
+              <w:rPr>
+                <w:lang w:val="en-US"/>
+              </w:rPr>
+              <w:t>DonHangXuat</w:t>
+            </w:r>
+          </w:p>
+        </w:tc>
+        <w:tc>
+          <w:tcPr>
+            <w:tcW w:w="4050" w:type="dxa"/>
+          </w:tcPr>
+          <w:p>
+            <w:pPr>
+              <w:rPr>
+                <w:lang w:val="en-US"/>
+              </w:rPr>
+            </w:pPr>
+            <w:r>
+              <w:rPr>
+                <w:lang w:val="en-US"/>
+              </w:rPr>
+              <w:t>Thực hiện các xử lí nghiệp vụ liên quan đến</w:t>
+            </w:r>
+            <w:r>
+              <w:rPr>
+                <w:lang w:val="en-US"/>
+              </w:rPr>
+              <w:t xml:space="preserve"> đơn hàng xuất</w:t>
+            </w:r>
+          </w:p>
+        </w:tc>
+      </w:tr>
+      <w:tr>
+        <w:tc>
+          <w:tcPr>
+            <w:tcW w:w="1188" w:type="dxa"/>
+          </w:tcPr>
+          <w:p>
+            <w:pPr>
+              <w:rPr>
+                <w:lang w:val="en-US"/>
+              </w:rPr>
+            </w:pPr>
+            <w:r>
+              <w:rPr>
+                <w:lang w:val="en-US"/>
+              </w:rPr>
+              <w:t>7</w:t>
+            </w:r>
+          </w:p>
+        </w:tc>
+        <w:tc>
+          <w:tcPr>
+            <w:tcW w:w="3690" w:type="dxa"/>
+          </w:tcPr>
+          <w:p>
+            <w:pPr>
+              <w:rPr>
+                <w:lang w:val="en-US"/>
+              </w:rPr>
+            </w:pPr>
+            <w:r>
+              <w:rPr>
+                <w:lang w:val="en-US"/>
+              </w:rPr>
+              <w:t>KhoHang</w:t>
+            </w:r>
+          </w:p>
+        </w:tc>
+        <w:tc>
+          <w:tcPr>
+            <w:tcW w:w="4050" w:type="dxa"/>
+          </w:tcPr>
+          <w:p>
+            <w:pPr>
+              <w:rPr>
+                <w:lang w:val="en-US"/>
+              </w:rPr>
+            </w:pPr>
+            <w:r>
+              <w:rPr>
+                <w:lang w:val="en-US"/>
+              </w:rPr>
+              <w:t xml:space="preserve">Thực hiện các xử lí nghiệp vụ liên quan đến </w:t>
+            </w:r>
+            <w:r>
+              <w:rPr>
+                <w:lang w:val="en-US"/>
+              </w:rPr>
+              <w:t>kho hàng</w:t>
+            </w:r>
+          </w:p>
+        </w:tc>
+      </w:tr>
+      <w:tr>
+        <w:tc>
+          <w:tcPr>
+            <w:tcW w:w="1188" w:type="dxa"/>
+          </w:tcPr>
+          <w:p>
+            <w:pPr>
+              <w:rPr>
+                <w:lang w:val="en-US"/>
+              </w:rPr>
+            </w:pPr>
+            <w:r>
+              <w:rPr>
+                <w:lang w:val="en-US"/>
+              </w:rPr>
+              <w:t>8</w:t>
+            </w:r>
+          </w:p>
+        </w:tc>
+        <w:tc>
+          <w:tcPr>
+            <w:tcW w:w="3690" w:type="dxa"/>
+          </w:tcPr>
+          <w:p>
+            <w:pPr>
+              <w:rPr>
+                <w:lang w:val="en-US"/>
+              </w:rPr>
+            </w:pPr>
+            <w:r>
+              <w:rPr>
+                <w:lang w:val="en-US"/>
+              </w:rPr>
+              <w:t>NguoiDung</w:t>
+            </w:r>
+          </w:p>
+        </w:tc>
+        <w:tc>
+          <w:tcPr>
+            <w:tcW w:w="4050" w:type="dxa"/>
+          </w:tcPr>
+          <w:p>
+            <w:pPr>
+              <w:rPr>
+                <w:lang w:val="en-US"/>
+              </w:rPr>
+            </w:pPr>
+            <w:r>
+              <w:rPr>
+                <w:lang w:val="en-US"/>
+              </w:rPr>
+              <w:t xml:space="preserve">Thực hiện các xử lí nghiệp vụ liên quan đến </w:t>
+            </w:r>
+            <w:r>
+              <w:rPr>
+                <w:lang w:val="en-US"/>
+              </w:rPr>
+              <w:t>người dùng</w:t>
             </w:r>
           </w:p>
         </w:tc>
@@ -1600,20 +2912,7 @@
     </w:tbl>
     <w:p>
       <w:pPr>
-        <w:spacing w:line="360" w:lineRule="auto"/>
-        <w:jc w:val="both"/>
-        <w:rPr>
-          <w:lang w:val="en-US"/>
-        </w:rPr>
-      </w:pPr>
-    </w:p>
-    <w:p>
-      <w:pPr>
-        <w:pStyle w:val="BodyText"/>
-        <w:jc w:val="both"/>
-        <w:rPr>
-          <w:i/>
-          <w:color w:val="0000FF"/>
+        <w:rPr>
           <w:lang w:val="en-US"/>
         </w:rPr>
       </w:pPr>
@@ -1782,7 +3081,7 @@
               <w:lang w:val="en-US"/>
             </w:rPr>
             <w:drawing>
-              <wp:anchor distT="0" distB="0" distL="114300" distR="114300" simplePos="0" relativeHeight="251661312" behindDoc="1" locked="0" layoutInCell="1" allowOverlap="1" wp14:anchorId="06EE9745" wp14:editId="0A2DDB5B">
+              <wp:anchor distT="0" distB="0" distL="114300" distR="114300" simplePos="0" relativeHeight="251659776" behindDoc="1" locked="0" layoutInCell="1" allowOverlap="1" wp14:anchorId="06EE9745" wp14:editId="0A2DDB5B">
                 <wp:simplePos x="0" y="0"/>
                 <wp:positionH relativeFrom="column">
                   <wp:posOffset>-920446</wp:posOffset>
@@ -2084,7 +3383,7 @@
         </mc:Choice>
         <mc:Fallback>
           <w:pict>
-            <v:shape w14:anchorId="6D744FFF" id="Freeform 1" o:spid="_x0000_s1026" style="position:absolute;margin-left:0;margin-top:0;width:93.15pt;height:815.8pt;flip:x;z-index:251653632;visibility:visible;mso-wrap-style:square;mso-width-percent:0;mso-height-percent:0;mso-wrap-distance-left:9pt;mso-wrap-distance-top:0;mso-wrap-distance-right:9pt;mso-wrap-distance-bottom:0;mso-position-horizontal:absolute;mso-position-horizontal-relative:page;mso-position-vertical:absolute;mso-position-vertical-relative:page;mso-width-percent:0;mso-height-percent:0;mso-width-relative:page;mso-height-relative:page;v-text-anchor:top" coordsize="502,3168" o:gfxdata="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" path="m502,c93,,93,,93,,146,383,323,1900,,3168v502,,502,,502,l502,xe" fillcolor="#8db3e2" stroked="f" strokecolor="#212120">
+            <v:shape w14:anchorId="16A1E63F" id="Freeform 1" o:spid="_x0000_s1026" style="position:absolute;margin-left:0;margin-top:0;width:93.15pt;height:815.8pt;flip:x;z-index:251653632;visibility:visible;mso-wrap-style:square;mso-width-percent:0;mso-height-percent:0;mso-wrap-distance-left:9pt;mso-wrap-distance-top:0;mso-wrap-distance-right:9pt;mso-wrap-distance-bottom:0;mso-position-horizontal:absolute;mso-position-horizontal-relative:page;mso-position-vertical:absolute;mso-position-vertical-relative:page;mso-width-percent:0;mso-height-percent:0;mso-width-relative:page;mso-height-relative:page;v-text-anchor:top" coordsize="502,3168" o:gfxdata="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" path="m502,c93,,93,,93,,146,383,323,1900,,3168v502,,502,,502,l502,xe" fillcolor="#8db3e2" stroked="f" strokecolor="#212120">
               <v:fill color2="#1f497d" rotate="t" focus="100%" type="gradient"/>
               <v:shadow color="#8c8682"/>
               <v:path arrowok="t" o:connecttype="custom" o:connectlocs="1183005,0;219162,0;0,10360550;1183005,10360550;1183005,0" o:connectangles="0,0,0,0,0"/>
@@ -2258,7 +3557,7 @@
         <w:lang w:val="en-US"/>
       </w:rPr>
       <w:drawing>
-        <wp:anchor distT="0" distB="0" distL="114300" distR="114300" simplePos="0" relativeHeight="251700224" behindDoc="1" locked="0" layoutInCell="1" allowOverlap="1" wp14:anchorId="3A1FEE4B" wp14:editId="7605916E">
+        <wp:anchor distT="0" distB="0" distL="114300" distR="114300" simplePos="0" relativeHeight="251665920" behindDoc="1" locked="0" layoutInCell="1" allowOverlap="1" wp14:anchorId="3A1FEE4B" wp14:editId="7605916E">
           <wp:simplePos x="0" y="0"/>
           <wp:positionH relativeFrom="column">
             <wp:posOffset>-529204</wp:posOffset>
@@ -4942,6 +6241,24 @@
       <w:contextualSpacing/>
     </w:pPr>
   </w:style>
+  <w:style w:type="paragraph" w:styleId="Caption">
+    <w:name w:val="caption"/>
+    <w:basedOn w:val="Normal"/>
+    <w:next w:val="Normal"/>
+    <w:unhideWhenUsed/>
+    <w:qFormat/>
+    <w:rsid w:val="00ED7F22"/>
+    <w:pPr>
+      <w:spacing w:after="200" w:line="240" w:lineRule="auto"/>
+    </w:pPr>
+    <w:rPr>
+      <w:i/>
+      <w:iCs/>
+      <w:color w:val="1F497D" w:themeColor="text2"/>
+      <w:sz w:val="18"/>
+      <w:szCs w:val="18"/>
+    </w:rPr>
+  </w:style>
 </w:styles>
 </file>
 
@@ -5228,4 +6545,16 @@
   <a:objectDefaults/>
   <a:extraClrSchemeLst/>
 </a:theme>
+</file>
+
+<file path=customXml/item1.xml><?xml version="1.0" encoding="utf-8"?>
+<b:Sources xmlns:b="http://schemas.openxmlformats.org/officeDocument/2006/bibliography" xmlns="http://schemas.openxmlformats.org/officeDocument/2006/bibliography" SelectedStyle="\APASixthEditionOfficeOnline.xsl" StyleName="APA" Version="6"/>
+</file>
+
+<file path=customXml/itemProps1.xml><?xml version="1.0" encoding="utf-8"?>
+<ds:datastoreItem xmlns:ds="http://schemas.openxmlformats.org/officeDocument/2006/customXml" ds:itemID="{6F2CA18F-BB90-4078-B99E-ABFED37A149E}">
+  <ds:schemaRefs>
+    <ds:schemaRef ds:uri="http://schemas.openxmlformats.org/officeDocument/2006/bibliography"/>
+  </ds:schemaRefs>
+</ds:datastoreItem>
 </file>